--- a/Report1.docx
+++ b/Report1.docx
@@ -22,7 +22,7 @@
         <w:shd w:val="clear" w:color="auto" w:fill="FFFFFF"/>
         <w:spacing w:before="0" w:beforeAutospacing="0" w:after="240" w:afterAutospacing="0" w:line="336" w:lineRule="atLeast"/>
         <w:rPr>
-          <w:rFonts w:ascii="Helvetica" w:hAnsi="Helvetica" w:cs="Helvetica" w:hint="eastAsia"/>
+          <w:rFonts w:ascii="Helvetica" w:hAnsi="Helvetica" w:cs="Helvetica"/>
           <w:b/>
           <w:color w:val="333333"/>
           <w:sz w:val="32"/>
@@ -57,7 +57,7 @@
         <w:spacing w:before="0" w:beforeAutospacing="0" w:after="240" w:afterAutospacing="0" w:line="336" w:lineRule="atLeast"/>
         <w:ind w:firstLineChars="200" w:firstLine="420"/>
         <w:rPr>
-          <w:rFonts w:ascii="Helvetica" w:hAnsi="Helvetica" w:cs="Helvetica" w:hint="eastAsia"/>
+          <w:rFonts w:ascii="Helvetica" w:hAnsi="Helvetica" w:cs="Helvetica"/>
           <w:color w:val="333333"/>
           <w:sz w:val="21"/>
           <w:szCs w:val="21"/>
@@ -79,25 +79,7 @@
           <w:sz w:val="21"/>
           <w:szCs w:val="21"/>
         </w:rPr>
-        <w:t>社会正步入</w:t>
-      </w:r>
-      <w:r>
-        <w:rPr>
-          <w:rFonts w:ascii="Helvetica" w:hAnsi="Helvetica" w:cs="Helvetica"/>
-          <w:color w:val="333333"/>
-          <w:sz w:val="21"/>
-          <w:szCs w:val="21"/>
-        </w:rPr>
-        <w:t>科技时代。我们的餐厅</w:t>
-      </w:r>
-      <w:r>
-        <w:rPr>
-          <w:rFonts w:ascii="Helvetica" w:hAnsi="Helvetica" w:cs="Helvetica"/>
-          <w:color w:val="333333"/>
-          <w:sz w:val="21"/>
-          <w:szCs w:val="21"/>
-        </w:rPr>
-        <w:t>要紧随时代潮流</w:t>
+        <w:t>社会正步入科技时代。我们的餐厅要紧随时代潮流</w:t>
       </w:r>
       <w:r>
         <w:rPr>
@@ -350,20 +332,11 @@
           <w:sz w:val="21"/>
           <w:szCs w:val="21"/>
         </w:rPr>
-        <w:t>当顾客走向</w:t>
-      </w:r>
-      <w:r>
-        <w:rPr>
-          <w:rFonts w:ascii="Helvetica" w:hAnsi="Helvetica" w:cs="Helvetica"/>
-          <w:color w:val="333333"/>
-          <w:sz w:val="21"/>
-          <w:szCs w:val="21"/>
-        </w:rPr>
-        <w:t>平板电脑时</w:t>
-      </w:r>
-      <w:r>
-        <w:rPr>
-          <w:rFonts w:ascii="Helvetica" w:hAnsi="Helvetica" w:cs="Helvetica"/>
+        <w:t>顾客进入餐厅</w:t>
+      </w:r>
+      <w:r>
+        <w:rPr>
+          <w:rFonts w:ascii="Helvetica" w:hAnsi="Helvetica" w:cs="Helvetica" w:hint="eastAsia"/>
           <w:color w:val="333333"/>
           <w:sz w:val="21"/>
           <w:szCs w:val="21"/>
@@ -377,6 +350,51 @@
           <w:sz w:val="21"/>
           <w:szCs w:val="21"/>
         </w:rPr>
+        <w:t>我们会为他们提供就餐号</w:t>
+      </w:r>
+      <w:r>
+        <w:rPr>
+          <w:rFonts w:ascii="Helvetica" w:hAnsi="Helvetica" w:cs="Helvetica" w:hint="eastAsia"/>
+          <w:color w:val="333333"/>
+          <w:sz w:val="21"/>
+          <w:szCs w:val="21"/>
+        </w:rPr>
+        <w:t>（就餐号</w:t>
+      </w:r>
+      <w:r>
+        <w:rPr>
+          <w:rFonts w:ascii="Helvetica" w:hAnsi="Helvetica" w:cs="Helvetica" w:hint="eastAsia"/>
+          <w:color w:val="333333"/>
+          <w:sz w:val="21"/>
+          <w:szCs w:val="21"/>
+        </w:rPr>
+        <w:t>可以与顾客手机号进行绑定，用于查询相关服务或信息</w:t>
+      </w:r>
+      <w:r>
+        <w:rPr>
+          <w:rFonts w:ascii="Helvetica" w:hAnsi="Helvetica" w:cs="Helvetica" w:hint="eastAsia"/>
+          <w:color w:val="333333"/>
+          <w:sz w:val="21"/>
+          <w:szCs w:val="21"/>
+        </w:rPr>
+        <w:t>），</w:t>
+      </w:r>
+      <w:r>
+        <w:rPr>
+          <w:rFonts w:ascii="Helvetica" w:hAnsi="Helvetica" w:cs="Helvetica"/>
+          <w:color w:val="333333"/>
+          <w:sz w:val="21"/>
+          <w:szCs w:val="21"/>
+        </w:rPr>
+        <w:t>当顾客走向平板电脑时</w:t>
+      </w:r>
+      <w:r>
+        <w:rPr>
+          <w:rFonts w:ascii="Helvetica" w:hAnsi="Helvetica" w:cs="Helvetica"/>
+          <w:color w:val="333333"/>
+          <w:sz w:val="21"/>
+          <w:szCs w:val="21"/>
+        </w:rPr>
         <w:t>需要</w:t>
       </w:r>
       <w:r>
@@ -386,7 +404,16 @@
           <w:sz w:val="21"/>
           <w:szCs w:val="21"/>
         </w:rPr>
-        <w:t>输入他们的名字和用餐人数。此信息</w:t>
+        <w:t>输入他们的就餐号</w:t>
+      </w:r>
+      <w:r>
+        <w:rPr>
+          <w:rFonts w:ascii="Helvetica" w:hAnsi="Helvetica" w:cs="Helvetica"/>
+          <w:color w:val="333333"/>
+          <w:sz w:val="21"/>
+          <w:szCs w:val="21"/>
+        </w:rPr>
+        <w:t>和用餐人数。此信息</w:t>
       </w:r>
       <w:r>
         <w:rPr>
@@ -1173,7 +1200,17 @@
           <w:sz w:val="21"/>
           <w:szCs w:val="21"/>
         </w:rPr>
-        <w:t>此外</w:t>
+        <w:t>此</w:t>
+      </w:r>
+      <w:r>
+        <w:rPr>
+          <w:rFonts w:ascii="Helvetica" w:hAnsi="Helvetica" w:cs="Helvetica"/>
+          <w:color w:val="333333"/>
+          <w:sz w:val="21"/>
+          <w:szCs w:val="21"/>
+        </w:rPr>
+        <w:lastRenderedPageBreak/>
+        <w:t>外</w:t>
       </w:r>
       <w:r>
         <w:rPr>
@@ -1249,7 +1286,6 @@
           <w:sz w:val="28"/>
           <w:szCs w:val="28"/>
         </w:rPr>
-        <w:lastRenderedPageBreak/>
         <w:t>问题：</w:t>
       </w:r>
       <w:r>
@@ -1892,7 +1928,7 @@
         <w:shd w:val="clear" w:color="auto" w:fill="FFFFFF"/>
         <w:spacing w:before="0" w:beforeAutospacing="0" w:after="240" w:afterAutospacing="0" w:line="336" w:lineRule="atLeast"/>
         <w:rPr>
-          <w:rFonts w:ascii="Helvetica" w:hAnsi="Helvetica" w:cs="Helvetica" w:hint="eastAsia"/>
+          <w:rFonts w:ascii="Helvetica" w:hAnsi="Helvetica" w:cs="Helvetica"/>
           <w:color w:val="333333"/>
           <w:sz w:val="28"/>
         </w:rPr>
@@ -2167,6 +2203,7 @@
           <w:color w:val="333333"/>
           <w:sz w:val="28"/>
         </w:rPr>
+        <w:lastRenderedPageBreak/>
         <w:t>问题</w:t>
       </w:r>
       <w:r>
@@ -2193,20 +2230,19 @@
         <w:spacing w:before="0" w:beforeAutospacing="0" w:after="240" w:afterAutospacing="0" w:line="336" w:lineRule="atLeast"/>
         <w:ind w:firstLineChars="200" w:firstLine="420"/>
         <w:rPr>
-          <w:rFonts w:ascii="Helvetica" w:hAnsi="Helvetica" w:cs="Helvetica" w:hint="eastAsia"/>
-          <w:color w:val="333333"/>
-          <w:sz w:val="21"/>
-          <w:szCs w:val="21"/>
-        </w:rPr>
-      </w:pPr>
-      <w:r>
-        <w:rPr>
-          <w:rFonts w:ascii="Helvetica" w:hAnsi="Helvetica" w:cs="Helvetica"/>
-          <w:color w:val="333333"/>
-          <w:sz w:val="21"/>
-          <w:szCs w:val="21"/>
-        </w:rPr>
-        <w:lastRenderedPageBreak/>
+          <w:rFonts w:ascii="Helvetica" w:hAnsi="Helvetica" w:cs="Helvetica"/>
+          <w:color w:val="333333"/>
+          <w:sz w:val="21"/>
+          <w:szCs w:val="21"/>
+        </w:rPr>
+      </w:pPr>
+      <w:r>
+        <w:rPr>
+          <w:rFonts w:ascii="Helvetica" w:hAnsi="Helvetica" w:cs="Helvetica"/>
+          <w:color w:val="333333"/>
+          <w:sz w:val="21"/>
+          <w:szCs w:val="21"/>
+        </w:rPr>
         <w:t>管理者</w:t>
       </w:r>
       <w:r>
@@ -2558,17 +2594,7 @@
           <w:szCs w:val="21"/>
           <w:shd w:val="clear" w:color="auto" w:fill="FFFFFF"/>
         </w:rPr>
-        <w:t>夏瑞</w:t>
-      </w:r>
-      <w:r>
-        <w:rPr>
-          <w:rFonts w:ascii="Helvetica" w:hAnsi="Helvetica" w:cs="Helvetica"/>
-          <w:color w:val="333333"/>
-          <w:sz w:val="21"/>
-          <w:szCs w:val="21"/>
-          <w:shd w:val="clear" w:color="auto" w:fill="FFFFFF"/>
-        </w:rPr>
-        <w:t>和杨帆：</w:t>
+        <w:t>夏瑞和杨帆：</w:t>
       </w:r>
     </w:p>
     <w:p>
@@ -2578,7 +2604,7 @@
         <w:spacing w:before="0" w:beforeAutospacing="0" w:line="336" w:lineRule="atLeast"/>
         <w:ind w:firstLineChars="200" w:firstLine="420"/>
         <w:rPr>
-          <w:rFonts w:ascii="Helvetica" w:hAnsi="Helvetica" w:cs="Helvetica" w:hint="eastAsia"/>
+          <w:rFonts w:ascii="Helvetica" w:hAnsi="Helvetica" w:cs="Helvetica"/>
           <w:color w:val="333333"/>
           <w:sz w:val="21"/>
           <w:szCs w:val="21"/>
@@ -2654,6 +2680,58 @@
         </w:rPr>
         <w:t>。</w:t>
       </w:r>
+      <w:r>
+        <w:rPr>
+          <w:rFonts w:ascii="Helvetica" w:hAnsi="Helvetica" w:cs="Helvetica"/>
+          <w:color w:val="333333"/>
+          <w:sz w:val="21"/>
+          <w:szCs w:val="21"/>
+          <w:shd w:val="clear" w:color="auto" w:fill="FFFFFF"/>
+        </w:rPr>
+        <w:t>服务器为服务员和客户提供点餐的后台逻辑支持，实现从菜品展示、菜品选择</w:t>
+      </w:r>
+      <w:r>
+        <w:rPr>
+          <w:rFonts w:ascii="Helvetica" w:hAnsi="Helvetica" w:cs="Helvetica"/>
+          <w:color w:val="333333"/>
+          <w:sz w:val="21"/>
+          <w:szCs w:val="21"/>
+          <w:shd w:val="clear" w:color="auto" w:fill="FFFFFF"/>
+        </w:rPr>
+        <w:t>\</w:t>
+      </w:r>
+      <w:r>
+        <w:rPr>
+          <w:rFonts w:ascii="Helvetica" w:hAnsi="Helvetica" w:cs="Helvetica"/>
+          <w:color w:val="333333"/>
+          <w:sz w:val="21"/>
+          <w:szCs w:val="21"/>
+          <w:shd w:val="clear" w:color="auto" w:fill="FFFFFF"/>
+        </w:rPr>
+        <w:t>修改、菜品确认下单的一系列操作流程，并通过与</w:t>
+      </w:r>
+      <w:r>
+        <w:rPr>
+          <w:rFonts w:ascii="Helvetica" w:hAnsi="Helvetica" w:cs="Helvetica"/>
+          <w:color w:val="333333"/>
+          <w:sz w:val="21"/>
+          <w:szCs w:val="21"/>
+          <w:shd w:val="clear" w:color="auto" w:fill="FFFFFF"/>
+        </w:rPr>
+        <w:t>app</w:t>
+      </w:r>
+      <w:r>
+        <w:rPr>
+          <w:rFonts w:ascii="Helvetica" w:hAnsi="Helvetica" w:cs="Helvetica"/>
+          <w:color w:val="333333"/>
+          <w:sz w:val="21"/>
+          <w:szCs w:val="21"/>
+          <w:shd w:val="clear" w:color="auto" w:fill="FFFFFF"/>
+        </w:rPr>
+        <w:t>端的界面对接，使得这些功能能够真正展现在用户的面前，以简洁、高效的操作流程，完成点餐的功能。</w:t>
+      </w:r>
+      <w:bookmarkStart w:id="0" w:name="_GoBack"/>
+      <w:bookmarkEnd w:id="0"/>
     </w:p>
     <w:p>
       <w:pPr>
@@ -2867,7 +2945,7 @@
         <w:spacing w:before="0" w:beforeAutospacing="0" w:line="336" w:lineRule="atLeast"/>
         <w:ind w:firstLineChars="200" w:firstLine="420"/>
         <w:rPr>
-          <w:rFonts w:ascii="Helvetica" w:hAnsi="Helvetica" w:cs="Helvetica" w:hint="eastAsia"/>
+          <w:rFonts w:ascii="Helvetica" w:hAnsi="Helvetica" w:cs="Helvetica"/>
           <w:color w:val="333333"/>
           <w:sz w:val="21"/>
           <w:szCs w:val="21"/>
@@ -3234,6 +3312,7 @@
           <w:kern w:val="0"/>
           <w:szCs w:val="21"/>
         </w:rPr>
+        <w:lastRenderedPageBreak/>
         <w:t>以上几类角色共用一个登录页面，希望在数据库的</w:t>
       </w:r>
       <w:r>
@@ -3336,7 +3415,6 @@
           <w:kern w:val="0"/>
           <w:szCs w:val="21"/>
         </w:rPr>
-        <w:lastRenderedPageBreak/>
         <w:t>2</w:t>
       </w:r>
       <w:r>
@@ -3412,7 +3490,7 @@
         <w:spacing w:after="240" w:line="336" w:lineRule="atLeast"/>
         <w:jc w:val="left"/>
         <w:rPr>
-          <w:rFonts w:ascii="Helvetica" w:eastAsia="宋体" w:hAnsi="Helvetica" w:cs="Helvetica" w:hint="eastAsia"/>
+          <w:rFonts w:ascii="Helvetica" w:eastAsia="宋体" w:hAnsi="Helvetica" w:cs="Helvetica"/>
           <w:color w:val="333333"/>
           <w:kern w:val="0"/>
           <w:szCs w:val="21"/>
@@ -3444,7 +3522,7 @@
         <w:spacing w:after="240" w:line="336" w:lineRule="atLeast"/>
         <w:jc w:val="left"/>
         <w:rPr>
-          <w:rFonts w:ascii="Helvetica" w:eastAsia="宋体" w:hAnsi="Helvetica" w:cs="Helvetica" w:hint="eastAsia"/>
+          <w:rFonts w:ascii="Helvetica" w:eastAsia="宋体" w:hAnsi="Helvetica" w:cs="Helvetica"/>
           <w:color w:val="333333"/>
           <w:kern w:val="0"/>
           <w:szCs w:val="21"/>
@@ -3476,7 +3554,7 @@
         <w:spacing w:after="240" w:line="336" w:lineRule="atLeast"/>
         <w:jc w:val="left"/>
         <w:rPr>
-          <w:rFonts w:ascii="Helvetica" w:eastAsia="宋体" w:hAnsi="Helvetica" w:cs="Helvetica" w:hint="eastAsia"/>
+          <w:rFonts w:ascii="Helvetica" w:eastAsia="宋体" w:hAnsi="Helvetica" w:cs="Helvetica"/>
           <w:color w:val="333333"/>
           <w:kern w:val="0"/>
           <w:szCs w:val="21"/>
@@ -3526,7 +3604,7 @@
         <w:spacing w:after="240" w:line="336" w:lineRule="atLeast"/>
         <w:jc w:val="left"/>
         <w:rPr>
-          <w:rFonts w:ascii="Helvetica" w:eastAsia="宋体" w:hAnsi="Helvetica" w:cs="Helvetica" w:hint="eastAsia"/>
+          <w:rFonts w:ascii="Helvetica" w:eastAsia="宋体" w:hAnsi="Helvetica" w:cs="Helvetica"/>
           <w:color w:val="333333"/>
           <w:kern w:val="0"/>
           <w:szCs w:val="21"/>
@@ -3594,7 +3672,7 @@
         <w:spacing w:after="240" w:line="336" w:lineRule="atLeast"/>
         <w:jc w:val="left"/>
         <w:rPr>
-          <w:rFonts w:ascii="Helvetica" w:eastAsia="宋体" w:hAnsi="Helvetica" w:cs="Helvetica" w:hint="eastAsia"/>
+          <w:rFonts w:ascii="Helvetica" w:eastAsia="宋体" w:hAnsi="Helvetica" w:cs="Helvetica"/>
           <w:color w:val="333333"/>
           <w:kern w:val="0"/>
           <w:szCs w:val="21"/>
@@ -3696,7 +3774,7 @@
         <w:spacing w:after="240" w:line="336" w:lineRule="atLeast"/>
         <w:jc w:val="left"/>
         <w:rPr>
-          <w:rFonts w:ascii="宋体" w:eastAsia="宋体" w:hAnsi="宋体" w:cs="Helvetica" w:hint="eastAsia"/>
+          <w:rFonts w:ascii="宋体" w:eastAsia="宋体" w:hAnsi="宋体" w:cs="Helvetica"/>
           <w:color w:val="333333"/>
           <w:kern w:val="0"/>
           <w:sz w:val="28"/>
@@ -3731,29 +3809,20 @@
         <w:spacing w:after="240" w:line="336" w:lineRule="atLeast"/>
         <w:jc w:val="left"/>
         <w:rPr>
+          <w:rFonts w:ascii="宋体" w:eastAsia="宋体" w:hAnsi="宋体" w:cs="Helvetica"/>
+          <w:color w:val="333333"/>
+          <w:kern w:val="0"/>
+          <w:szCs w:val="21"/>
+        </w:rPr>
+      </w:pPr>
+      <w:r>
+        <w:rPr>
           <w:rFonts w:ascii="宋体" w:eastAsia="宋体" w:hAnsi="宋体" w:cs="Helvetica" w:hint="eastAsia"/>
           <w:color w:val="333333"/>
           <w:kern w:val="0"/>
           <w:szCs w:val="21"/>
         </w:rPr>
-      </w:pPr>
-      <w:r>
-        <w:rPr>
-          <w:rFonts w:ascii="宋体" w:eastAsia="宋体" w:hAnsi="宋体" w:cs="Helvetica" w:hint="eastAsia"/>
-          <w:color w:val="333333"/>
-          <w:kern w:val="0"/>
-          <w:szCs w:val="21"/>
-        </w:rPr>
-        <w:t>数据库：</w:t>
-      </w:r>
-      <w:r>
-        <w:rPr>
-          <w:rFonts w:ascii="宋体" w:eastAsia="宋体" w:hAnsi="宋体" w:cs="Helvetica" w:hint="eastAsia"/>
-          <w:color w:val="333333"/>
-          <w:kern w:val="0"/>
-          <w:szCs w:val="21"/>
-        </w:rPr>
-        <w:t>按照数据结构来组织、存储和管理数据的仓库</w:t>
+        <w:t>数据库：按照数据结构来组织、存储和管理数据的仓库</w:t>
       </w:r>
       <w:r>
         <w:rPr>
@@ -3772,7 +3841,7 @@
         <w:spacing w:after="240" w:line="336" w:lineRule="atLeast"/>
         <w:jc w:val="left"/>
         <w:rPr>
-          <w:rFonts w:ascii="宋体" w:eastAsia="宋体" w:hAnsi="宋体" w:cs="Helvetica" w:hint="eastAsia"/>
+          <w:rFonts w:ascii="宋体" w:eastAsia="宋体" w:hAnsi="宋体" w:cs="Helvetica"/>
           <w:color w:val="333333"/>
           <w:kern w:val="0"/>
           <w:szCs w:val="21"/>
@@ -3840,7 +3909,7 @@
         <w:spacing w:after="240" w:line="336" w:lineRule="atLeast"/>
         <w:jc w:val="left"/>
         <w:rPr>
-          <w:rFonts w:ascii="宋体" w:eastAsia="宋体" w:hAnsi="宋体" w:cs="Helvetica" w:hint="eastAsia"/>
+          <w:rFonts w:ascii="宋体" w:eastAsia="宋体" w:hAnsi="宋体" w:cs="Helvetica"/>
           <w:color w:val="333333"/>
           <w:kern w:val="0"/>
           <w:szCs w:val="21"/>
@@ -3863,7 +3932,7 @@
         <w:spacing w:after="240" w:line="336" w:lineRule="atLeast"/>
         <w:jc w:val="left"/>
         <w:rPr>
-          <w:rFonts w:ascii="宋体" w:eastAsia="宋体" w:hAnsi="宋体" w:cs="Helvetica" w:hint="eastAsia"/>
+          <w:rFonts w:ascii="宋体" w:eastAsia="宋体" w:hAnsi="宋体" w:cs="Helvetica"/>
           <w:color w:val="333333"/>
           <w:kern w:val="0"/>
           <w:szCs w:val="21"/>
@@ -3949,7 +4018,7 @@
         <w:spacing w:after="240" w:line="336" w:lineRule="atLeast"/>
         <w:jc w:val="left"/>
         <w:rPr>
-          <w:rFonts w:ascii="宋体" w:eastAsia="宋体" w:hAnsi="宋体" w:cs="Helvetica" w:hint="eastAsia"/>
+          <w:rFonts w:ascii="宋体" w:eastAsia="宋体" w:hAnsi="宋体" w:cs="Helvetica"/>
           <w:color w:val="333333"/>
           <w:kern w:val="0"/>
           <w:szCs w:val="21"/>
@@ -3981,7 +4050,7 @@
         <w:spacing w:after="240" w:line="336" w:lineRule="atLeast"/>
         <w:jc w:val="left"/>
         <w:rPr>
-          <w:rFonts w:ascii="宋体" w:eastAsia="宋体" w:hAnsi="宋体" w:cs="Helvetica" w:hint="eastAsia"/>
+          <w:rFonts w:ascii="宋体" w:eastAsia="宋体" w:hAnsi="宋体" w:cs="Helvetica"/>
           <w:color w:val="333333"/>
           <w:kern w:val="0"/>
           <w:sz w:val="28"/>
@@ -4016,7 +4085,7 @@
         <w:spacing w:after="240" w:line="336" w:lineRule="atLeast"/>
         <w:jc w:val="left"/>
         <w:rPr>
-          <w:rFonts w:ascii="宋体" w:eastAsia="宋体" w:hAnsi="宋体" w:cs="Helvetica" w:hint="eastAsia"/>
+          <w:rFonts w:ascii="宋体" w:eastAsia="宋体" w:hAnsi="宋体" w:cs="Helvetica"/>
           <w:color w:val="333333"/>
           <w:kern w:val="0"/>
           <w:szCs w:val="21"/>
@@ -4134,7 +4203,7 @@
         <w:spacing w:after="240" w:line="336" w:lineRule="atLeast"/>
         <w:jc w:val="left"/>
         <w:rPr>
-          <w:rFonts w:ascii="宋体" w:eastAsia="宋体" w:hAnsi="宋体" w:cs="Helvetica" w:hint="eastAsia"/>
+          <w:rFonts w:ascii="宋体" w:eastAsia="宋体" w:hAnsi="宋体" w:cs="Helvetica"/>
           <w:color w:val="333333"/>
           <w:kern w:val="0"/>
           <w:szCs w:val="21"/>
@@ -4184,31 +4253,21 @@
         <w:spacing w:after="240" w:line="336" w:lineRule="atLeast"/>
         <w:jc w:val="left"/>
         <w:rPr>
+          <w:rFonts w:ascii="宋体" w:eastAsia="宋体" w:hAnsi="宋体" w:cs="Helvetica"/>
+          <w:color w:val="333333"/>
+          <w:kern w:val="0"/>
+          <w:szCs w:val="21"/>
+        </w:rPr>
+      </w:pPr>
+      <w:r>
+        <w:rPr>
           <w:rFonts w:ascii="宋体" w:eastAsia="宋体" w:hAnsi="宋体" w:cs="Helvetica" w:hint="eastAsia"/>
           <w:color w:val="333333"/>
           <w:kern w:val="0"/>
           <w:szCs w:val="21"/>
         </w:rPr>
-      </w:pPr>
-      <w:r>
-        <w:rPr>
-          <w:rFonts w:ascii="宋体" w:eastAsia="宋体" w:hAnsi="宋体" w:cs="Helvetica" w:hint="eastAsia"/>
-          <w:color w:val="333333"/>
-          <w:kern w:val="0"/>
-          <w:szCs w:val="21"/>
-        </w:rPr>
-        <w:t>顾客：一个人或一方访问</w:t>
-      </w:r>
-      <w:bookmarkStart w:id="0" w:name="_GoBack"/>
-      <w:bookmarkEnd w:id="0"/>
-      <w:r>
-        <w:rPr>
-          <w:rFonts w:ascii="宋体" w:eastAsia="宋体" w:hAnsi="宋体" w:cs="Helvetica" w:hint="eastAsia"/>
-          <w:color w:val="333333"/>
-          <w:kern w:val="0"/>
-          <w:szCs w:val="21"/>
-        </w:rPr>
-        <w:t>该餐厅吃饭，并可以点菜和地方保留从一个智能手机或平板电脑应用程序。</w:t>
+        <w:lastRenderedPageBreak/>
+        <w:t>顾客：一个人或一方访问该餐厅吃饭，并可以点菜和地方保留从一个智能手机或平板电脑应用程序。</w:t>
       </w:r>
     </w:p>
     <w:p>
@@ -4218,7 +4277,7 @@
         <w:spacing w:after="240" w:line="336" w:lineRule="atLeast"/>
         <w:jc w:val="left"/>
         <w:rPr>
-          <w:rFonts w:ascii="宋体" w:eastAsia="宋体" w:hAnsi="宋体" w:cs="Helvetica" w:hint="eastAsia"/>
+          <w:rFonts w:ascii="宋体" w:eastAsia="宋体" w:hAnsi="宋体" w:cs="Helvetica"/>
           <w:color w:val="333333"/>
           <w:kern w:val="0"/>
           <w:szCs w:val="21"/>
@@ -4264,20 +4323,19 @@
         <w:spacing w:after="240" w:line="336" w:lineRule="atLeast"/>
         <w:jc w:val="left"/>
         <w:rPr>
+          <w:rFonts w:ascii="宋体" w:eastAsia="宋体" w:hAnsi="宋体" w:cs="Helvetica"/>
+          <w:color w:val="333333"/>
+          <w:kern w:val="0"/>
+          <w:szCs w:val="21"/>
+        </w:rPr>
+      </w:pPr>
+      <w:r>
+        <w:rPr>
           <w:rFonts w:ascii="宋体" w:eastAsia="宋体" w:hAnsi="宋体" w:cs="Helvetica" w:hint="eastAsia"/>
           <w:color w:val="333333"/>
           <w:kern w:val="0"/>
           <w:szCs w:val="21"/>
         </w:rPr>
-      </w:pPr>
-      <w:r>
-        <w:rPr>
-          <w:rFonts w:ascii="宋体" w:eastAsia="宋体" w:hAnsi="宋体" w:cs="Helvetica" w:hint="eastAsia"/>
-          <w:color w:val="333333"/>
-          <w:kern w:val="0"/>
-          <w:szCs w:val="21"/>
-        </w:rPr>
-        <w:lastRenderedPageBreak/>
         <w:t>顾客满意：食品准备、客户服务和客户</w:t>
       </w:r>
       <w:r>
@@ -4315,7 +4373,7 @@
         <w:spacing w:after="240" w:line="336" w:lineRule="atLeast"/>
         <w:jc w:val="left"/>
         <w:rPr>
-          <w:rFonts w:ascii="宋体" w:eastAsia="宋体" w:hAnsi="宋体" w:cs="Helvetica" w:hint="eastAsia"/>
+          <w:rFonts w:ascii="宋体" w:eastAsia="宋体" w:hAnsi="宋体" w:cs="Helvetica"/>
           <w:color w:val="333333"/>
           <w:kern w:val="0"/>
           <w:szCs w:val="21"/>
@@ -4338,7 +4396,7 @@
         <w:spacing w:after="240" w:line="336" w:lineRule="atLeast"/>
         <w:jc w:val="left"/>
         <w:rPr>
-          <w:rFonts w:ascii="宋体" w:eastAsia="宋体" w:hAnsi="宋体" w:cs="Helvetica" w:hint="eastAsia"/>
+          <w:rFonts w:ascii="宋体" w:eastAsia="宋体" w:hAnsi="宋体" w:cs="Helvetica"/>
           <w:color w:val="333333"/>
           <w:kern w:val="0"/>
           <w:szCs w:val="21"/>

--- a/Report1.docx
+++ b/Report1.docx
@@ -176,7 +176,7 @@
           <w:sz w:val="21"/>
           <w:szCs w:val="21"/>
         </w:rPr>
-        <w:t>。我们与相关公司达成协议，使用新型手持设备类似苹果平板</w:t>
+        <w:t>。我们与相关公司达成协议，使用类似苹果平板</w:t>
       </w:r>
       <w:proofErr w:type="gramStart"/>
       <w:r>
@@ -196,7 +196,43 @@
           <w:sz w:val="21"/>
           <w:szCs w:val="21"/>
         </w:rPr>
-        <w:t>等来向客户展示我们餐厅的功能和理念。我们希望通过一个应用程序能够在设备中运行与客户进行信息交互。下面是我们想要解决的问题</w:t>
+        <w:t>等</w:t>
+      </w:r>
+      <w:r>
+        <w:rPr>
+          <w:rFonts w:ascii="Helvetica" w:hAnsi="Helvetica" w:cs="Helvetica" w:hint="eastAsia"/>
+          <w:color w:val="333333"/>
+          <w:sz w:val="21"/>
+          <w:szCs w:val="21"/>
+        </w:rPr>
+        <w:t>新型手持设备</w:t>
+      </w:r>
+      <w:r>
+        <w:rPr>
+          <w:rFonts w:ascii="Helvetica" w:hAnsi="Helvetica" w:cs="Helvetica" w:hint="eastAsia"/>
+          <w:color w:val="333333"/>
+          <w:sz w:val="21"/>
+          <w:szCs w:val="21"/>
+        </w:rPr>
+        <w:t>来向客户展示我们餐厅的功能和理念。我们希望通过一个能够在设备中运行</w:t>
+      </w:r>
+      <w:r>
+        <w:rPr>
+          <w:rFonts w:ascii="Helvetica" w:hAnsi="Helvetica" w:cs="Helvetica" w:hint="eastAsia"/>
+          <w:color w:val="333333"/>
+          <w:sz w:val="21"/>
+          <w:szCs w:val="21"/>
+        </w:rPr>
+        <w:t>的应用程序</w:t>
+      </w:r>
+      <w:r>
+        <w:rPr>
+          <w:rFonts w:ascii="Helvetica" w:hAnsi="Helvetica" w:cs="Helvetica" w:hint="eastAsia"/>
+          <w:color w:val="333333"/>
+          <w:sz w:val="21"/>
+          <w:szCs w:val="21"/>
+        </w:rPr>
+        <w:t>与客户进行信息交互。下面是我们想要解决的问题</w:t>
       </w:r>
       <w:r>
         <w:rPr>
@@ -295,7 +331,25 @@
           <w:sz w:val="21"/>
           <w:szCs w:val="21"/>
         </w:rPr>
-        <w:t>如果单位时间内服务客户数量多则销售量多以致利润增多</w:t>
+        <w:t>如果单位时间内服务客户数量多则销售量多</w:t>
+      </w:r>
+      <w:r>
+        <w:rPr>
+          <w:rFonts w:ascii="Helvetica" w:hAnsi="Helvetica" w:cs="Helvetica"/>
+          <w:color w:val="333333"/>
+          <w:sz w:val="21"/>
+          <w:szCs w:val="21"/>
+        </w:rPr>
+        <w:t>从而</w:t>
+      </w:r>
+      <w:r>
+        <w:rPr>
+          <w:rFonts w:ascii="Helvetica" w:hAnsi="Helvetica" w:cs="Helvetica"/>
+          <w:color w:val="333333"/>
+          <w:sz w:val="21"/>
+          <w:szCs w:val="21"/>
+        </w:rPr>
+        <w:t>利润增多</w:t>
       </w:r>
       <w:r>
         <w:rPr>
@@ -835,7 +889,7 @@
           <w:sz w:val="21"/>
           <w:szCs w:val="21"/>
         </w:rPr>
-        <w:t>会为食物付款</w:t>
+        <w:t>会进行买单</w:t>
       </w:r>
       <w:r>
         <w:rPr>
@@ -969,7 +1023,7 @@
         <w:spacing w:before="0" w:beforeAutospacing="0" w:after="240" w:afterAutospacing="0" w:line="336" w:lineRule="atLeast"/>
         <w:ind w:firstLineChars="200" w:firstLine="420"/>
         <w:rPr>
-          <w:rFonts w:ascii="Helvetica" w:hAnsi="Helvetica" w:cs="Helvetica"/>
+          <w:rFonts w:ascii="Helvetica" w:hAnsi="Helvetica" w:cs="Helvetica" w:hint="eastAsia"/>
           <w:color w:val="333333"/>
           <w:sz w:val="21"/>
           <w:szCs w:val="21"/>
@@ -1027,7 +1081,25 @@
           <w:sz w:val="21"/>
           <w:szCs w:val="21"/>
         </w:rPr>
-        <w:t>并同步显示订单的方式。它将包括一个数据库来存储顾客订单信息。当一个服务生提交一组订单时，所有的饭菜都将被放在数据库中队列的末端。厨师和服务员都能看到订单队列。厨师</w:t>
+        <w:t>并同步显示订单的方式。它将包括一个</w:t>
+      </w:r>
+      <w:r>
+        <w:rPr>
+          <w:rFonts w:ascii="Helvetica" w:hAnsi="Helvetica" w:cs="Helvetica"/>
+          <w:color w:val="333333"/>
+          <w:sz w:val="21"/>
+          <w:szCs w:val="21"/>
+        </w:rPr>
+        <w:t>用来存储顾客订单信息的</w:t>
+      </w:r>
+      <w:r>
+        <w:rPr>
+          <w:rFonts w:ascii="Helvetica" w:hAnsi="Helvetica" w:cs="Helvetica"/>
+          <w:color w:val="333333"/>
+          <w:sz w:val="21"/>
+          <w:szCs w:val="21"/>
+        </w:rPr>
+        <w:t>数据库。当一个服务生提交一组订单时，所有的饭菜都将被放在数据库中队列的末端。厨师和服务员都能看到订单队列。厨师</w:t>
       </w:r>
       <w:r>
         <w:rPr>
@@ -1234,89 +1306,143 @@
           <w:sz w:val="21"/>
           <w:szCs w:val="21"/>
         </w:rPr>
-        <w:t>已经做好了</w:t>
-      </w:r>
-      <w:r>
-        <w:rPr>
-          <w:rFonts w:ascii="Helvetica" w:hAnsi="Helvetica" w:cs="Helvetica"/>
+        <w:t>已经做好</w:t>
+      </w:r>
+      <w:r>
+        <w:rPr>
+          <w:rFonts w:ascii="Helvetica" w:hAnsi="Helvetica" w:cs="Helvetica"/>
+          <w:color w:val="333333"/>
+          <w:sz w:val="21"/>
+          <w:szCs w:val="21"/>
+        </w:rPr>
+        <w:lastRenderedPageBreak/>
+        <w:t>了</w:t>
+      </w:r>
+      <w:r>
+        <w:rPr>
+          <w:rFonts w:ascii="Helvetica" w:hAnsi="Helvetica" w:cs="Helvetica" w:hint="eastAsia"/>
+          <w:color w:val="333333"/>
+          <w:sz w:val="21"/>
+          <w:szCs w:val="21"/>
+        </w:rPr>
+        <w:t>，</w:t>
+      </w:r>
+      <w:r>
+        <w:rPr>
+          <w:rFonts w:ascii="Helvetica" w:hAnsi="Helvetica" w:cs="Helvetica"/>
+          <w:color w:val="333333"/>
+          <w:sz w:val="21"/>
+          <w:szCs w:val="21"/>
+        </w:rPr>
+        <w:t>并将指定的食物是放置在</w:t>
+      </w:r>
+      <w:r>
+        <w:rPr>
+          <w:rFonts w:ascii="Helvetica" w:hAnsi="Helvetica" w:cs="Helvetica" w:hint="eastAsia"/>
+          <w:color w:val="333333"/>
+          <w:sz w:val="21"/>
+          <w:szCs w:val="21"/>
+        </w:rPr>
+        <w:t>服务员</w:t>
+      </w:r>
+      <w:r>
+        <w:rPr>
+          <w:rFonts w:ascii="Helvetica" w:hAnsi="Helvetica" w:cs="Helvetica"/>
+          <w:color w:val="333333"/>
+          <w:sz w:val="21"/>
+          <w:szCs w:val="21"/>
+        </w:rPr>
+        <w:t>的窗口。</w:t>
+      </w:r>
+      <w:r>
+        <w:rPr>
+          <w:rFonts w:ascii="Helvetica" w:hAnsi="Helvetica" w:cs="Helvetica"/>
+          <w:color w:val="333333"/>
+          <w:sz w:val="21"/>
+          <w:szCs w:val="21"/>
+        </w:rPr>
+        <w:t>此外</w:t>
+      </w:r>
+      <w:r>
+        <w:rPr>
+          <w:rFonts w:ascii="Helvetica" w:hAnsi="Helvetica" w:cs="Helvetica" w:hint="eastAsia"/>
+          <w:color w:val="333333"/>
+          <w:sz w:val="21"/>
+          <w:szCs w:val="21"/>
+        </w:rPr>
+        <w:t>，</w:t>
+      </w:r>
+      <w:r>
+        <w:rPr>
+          <w:rFonts w:ascii="Helvetica" w:hAnsi="Helvetica" w:cs="Helvetica"/>
+          <w:color w:val="333333"/>
+          <w:sz w:val="21"/>
+          <w:szCs w:val="21"/>
+        </w:rPr>
+        <w:t>我们</w:t>
+      </w:r>
+      <w:r>
+        <w:rPr>
+          <w:rFonts w:ascii="Helvetica" w:hAnsi="Helvetica" w:cs="Helvetica"/>
+          <w:color w:val="333333"/>
+          <w:sz w:val="21"/>
+          <w:szCs w:val="21"/>
+        </w:rPr>
+        <w:t>也</w:t>
+      </w:r>
+      <w:r>
+        <w:rPr>
+          <w:rFonts w:ascii="Helvetica" w:hAnsi="Helvetica" w:cs="Helvetica"/>
+          <w:color w:val="333333"/>
+          <w:sz w:val="21"/>
+          <w:szCs w:val="21"/>
+        </w:rPr>
+        <w:t>能够</w:t>
+      </w:r>
+      <w:r>
+        <w:rPr>
+          <w:rFonts w:ascii="Helvetica" w:hAnsi="Helvetica" w:cs="Helvetica"/>
+          <w:color w:val="333333"/>
+          <w:sz w:val="21"/>
+          <w:szCs w:val="21"/>
+        </w:rPr>
+        <w:t>从数据库队列中取出</w:t>
+      </w:r>
+      <w:r>
+        <w:rPr>
+          <w:rFonts w:ascii="Helvetica" w:hAnsi="Helvetica" w:cs="Helvetica"/>
+          <w:color w:val="333333"/>
+          <w:sz w:val="21"/>
+          <w:szCs w:val="21"/>
+        </w:rPr>
+        <w:t>订单</w:t>
+      </w:r>
+      <w:r>
+        <w:rPr>
+          <w:rFonts w:ascii="Helvetica" w:hAnsi="Helvetica" w:cs="Helvetica" w:hint="eastAsia"/>
+          <w:color w:val="333333"/>
+          <w:sz w:val="21"/>
+          <w:szCs w:val="21"/>
+        </w:rPr>
+        <w:t>，</w:t>
+      </w:r>
+      <w:r>
+        <w:rPr>
+          <w:rFonts w:ascii="Helvetica" w:hAnsi="Helvetica" w:cs="Helvetica"/>
+          <w:color w:val="333333"/>
+          <w:sz w:val="21"/>
+          <w:szCs w:val="21"/>
+        </w:rPr>
+        <w:t>减少数据库中数据量</w:t>
+      </w:r>
+      <w:r>
+        <w:rPr>
+          <w:rFonts w:ascii="Helvetica" w:hAnsi="Helvetica" w:cs="Helvetica" w:hint="eastAsia"/>
           <w:color w:val="333333"/>
           <w:sz w:val="21"/>
           <w:szCs w:val="21"/>
         </w:rPr>
         <w:t>。</w:t>
-      </w:r>
-      <w:r>
-        <w:rPr>
-          <w:rFonts w:ascii="Helvetica" w:hAnsi="Helvetica" w:cs="Helvetica"/>
-          <w:color w:val="333333"/>
-          <w:sz w:val="21"/>
-          <w:szCs w:val="21"/>
-        </w:rPr>
-        <w:t>此</w:t>
-      </w:r>
-      <w:r>
-        <w:rPr>
-          <w:rFonts w:ascii="Helvetica" w:hAnsi="Helvetica" w:cs="Helvetica"/>
-          <w:color w:val="333333"/>
-          <w:sz w:val="21"/>
-          <w:szCs w:val="21"/>
-        </w:rPr>
-        <w:lastRenderedPageBreak/>
-        <w:t>外</w:t>
-      </w:r>
-      <w:r>
-        <w:rPr>
-          <w:rFonts w:ascii="Helvetica" w:hAnsi="Helvetica" w:cs="Helvetica" w:hint="eastAsia"/>
-          <w:color w:val="333333"/>
-          <w:sz w:val="21"/>
-          <w:szCs w:val="21"/>
-        </w:rPr>
-        <w:t>，</w:t>
-      </w:r>
-      <w:r>
-        <w:rPr>
-          <w:rFonts w:ascii="Helvetica" w:hAnsi="Helvetica" w:cs="Helvetica"/>
-          <w:color w:val="333333"/>
-          <w:sz w:val="21"/>
-          <w:szCs w:val="21"/>
-        </w:rPr>
-        <w:t>我们的队列也将能够将订单取出</w:t>
-      </w:r>
-      <w:r>
-        <w:rPr>
-          <w:rFonts w:ascii="Helvetica" w:hAnsi="Helvetica" w:cs="Helvetica"/>
-          <w:color w:val="333333"/>
-          <w:sz w:val="21"/>
-          <w:szCs w:val="21"/>
-        </w:rPr>
-        <w:t>来减少数据库中存储的数据</w:t>
-      </w:r>
-      <w:r>
-        <w:rPr>
-          <w:rFonts w:ascii="Helvetica" w:hAnsi="Helvetica" w:cs="Helvetica"/>
-          <w:color w:val="333333"/>
-          <w:sz w:val="21"/>
-          <w:szCs w:val="21"/>
-        </w:rPr>
-        <w:t>，并将指定的食物是放置在</w:t>
-      </w:r>
-      <w:r>
-        <w:rPr>
-          <w:rFonts w:ascii="Helvetica" w:hAnsi="Helvetica" w:cs="Helvetica" w:hint="eastAsia"/>
-          <w:color w:val="333333"/>
-          <w:sz w:val="21"/>
-          <w:szCs w:val="21"/>
-        </w:rPr>
-        <w:t>服务员</w:t>
-      </w:r>
-      <w:r>
-        <w:rPr>
-          <w:rFonts w:ascii="Helvetica" w:hAnsi="Helvetica" w:cs="Helvetica"/>
-          <w:color w:val="333333"/>
-          <w:sz w:val="21"/>
-          <w:szCs w:val="21"/>
-        </w:rPr>
-        <w:t>的窗口。</w:t>
       </w:r>
     </w:p>
     <w:p>
@@ -1591,7 +1717,43 @@
           <w:sz w:val="21"/>
           <w:szCs w:val="21"/>
         </w:rPr>
-        <w:t>在餐厅他们提供智能化如苹果手机式的菜单。一旦他们决定，服务器采取让服务员下单给厨师</w:t>
+        <w:t>我们餐厅为顾客</w:t>
+      </w:r>
+      <w:r>
+        <w:rPr>
+          <w:rFonts w:ascii="Helvetica" w:hAnsi="Helvetica" w:cs="Helvetica"/>
+          <w:color w:val="333333"/>
+          <w:sz w:val="21"/>
+          <w:szCs w:val="21"/>
+        </w:rPr>
+        <w:t>提供智能化如苹果手机式的菜单。</w:t>
+      </w:r>
+      <w:r>
+        <w:rPr>
+          <w:rFonts w:ascii="Helvetica" w:hAnsi="Helvetica" w:cs="Helvetica" w:hint="eastAsia"/>
+          <w:color w:val="333333"/>
+          <w:sz w:val="21"/>
+          <w:szCs w:val="21"/>
+        </w:rPr>
+        <w:t>他们</w:t>
+      </w:r>
+      <w:r>
+        <w:rPr>
+          <w:rFonts w:ascii="Helvetica" w:hAnsi="Helvetica" w:cs="Helvetica"/>
+          <w:color w:val="333333"/>
+          <w:sz w:val="21"/>
+          <w:szCs w:val="21"/>
+        </w:rPr>
+        <w:t>下单后</w:t>
+      </w:r>
+      <w:r>
+        <w:rPr>
+          <w:rFonts w:ascii="Helvetica" w:hAnsi="Helvetica" w:cs="Helvetica"/>
+          <w:color w:val="333333"/>
+          <w:sz w:val="21"/>
+          <w:szCs w:val="21"/>
+        </w:rPr>
+        <w:t>，服务器采取让服务员下单给厨师</w:t>
       </w:r>
       <w:r>
         <w:rPr>
@@ -1627,7 +1789,25 @@
           <w:sz w:val="21"/>
           <w:szCs w:val="21"/>
         </w:rPr>
-        <w:t>，我们有一个功能菜单，服务器可以将</w:t>
+        <w:t>，我们有一个</w:t>
+      </w:r>
+      <w:r>
+        <w:rPr>
+          <w:rFonts w:ascii="Helvetica" w:hAnsi="Helvetica" w:cs="Helvetica"/>
+          <w:color w:val="333333"/>
+          <w:sz w:val="21"/>
+          <w:szCs w:val="21"/>
+        </w:rPr>
+        <w:t>顾客自助服务</w:t>
+      </w:r>
+      <w:r>
+        <w:rPr>
+          <w:rFonts w:ascii="Helvetica" w:hAnsi="Helvetica" w:cs="Helvetica"/>
+          <w:color w:val="333333"/>
+          <w:sz w:val="21"/>
+          <w:szCs w:val="21"/>
+        </w:rPr>
+        <w:t>菜单，服务器可以将</w:t>
       </w:r>
       <w:r>
         <w:rPr>
@@ -1917,11 +2097,110 @@
           <w:sz w:val="21"/>
           <w:szCs w:val="21"/>
         </w:rPr>
-        <w:t>样处理事务的时间越少，可以分配更多的时间来安排座位，帮助新的顾客</w:t>
-      </w:r>
-      <w:r>
-        <w:rPr>
-          <w:rFonts w:ascii="Helvetica" w:hAnsi="Helvetica" w:cs="Helvetica"/>
+        <w:t>样</w:t>
+      </w:r>
+      <w:r>
+        <w:rPr>
+          <w:rFonts w:ascii="Helvetica" w:hAnsi="Helvetica" w:cs="Helvetica"/>
+          <w:color w:val="333333"/>
+          <w:sz w:val="21"/>
+          <w:szCs w:val="21"/>
+        </w:rPr>
+        <w:t>顾客支付的</w:t>
+      </w:r>
+      <w:r>
+        <w:rPr>
+          <w:rFonts w:ascii="Helvetica" w:hAnsi="Helvetica" w:cs="Helvetica"/>
+          <w:color w:val="333333"/>
+          <w:sz w:val="21"/>
+          <w:szCs w:val="21"/>
+        </w:rPr>
+        <w:t>时间</w:t>
+      </w:r>
+      <w:r>
+        <w:rPr>
+          <w:rFonts w:ascii="Helvetica" w:hAnsi="Helvetica" w:cs="Helvetica"/>
+          <w:color w:val="333333"/>
+          <w:sz w:val="21"/>
+          <w:szCs w:val="21"/>
+        </w:rPr>
+        <w:t>的</w:t>
+      </w:r>
+      <w:r>
+        <w:rPr>
+          <w:rFonts w:ascii="Helvetica" w:hAnsi="Helvetica" w:cs="Helvetica"/>
+          <w:color w:val="333333"/>
+          <w:sz w:val="21"/>
+          <w:szCs w:val="21"/>
+        </w:rPr>
+        <w:t>越少，</w:t>
+      </w:r>
+      <w:r>
+        <w:rPr>
+          <w:rFonts w:ascii="Helvetica" w:hAnsi="Helvetica" w:cs="Helvetica"/>
+          <w:color w:val="333333"/>
+          <w:sz w:val="21"/>
+          <w:szCs w:val="21"/>
+        </w:rPr>
+        <w:t>等待的客人更快的来到座位</w:t>
+      </w:r>
+      <w:r>
+        <w:rPr>
+          <w:rFonts w:ascii="Helvetica" w:hAnsi="Helvetica" w:cs="Helvetica" w:hint="eastAsia"/>
+          <w:color w:val="333333"/>
+          <w:sz w:val="21"/>
+          <w:szCs w:val="21"/>
+        </w:rPr>
+        <w:t>，</w:t>
+      </w:r>
+      <w:r>
+        <w:rPr>
+          <w:rFonts w:ascii="Helvetica" w:hAnsi="Helvetica" w:cs="Helvetica"/>
+          <w:color w:val="333333"/>
+          <w:sz w:val="21"/>
+          <w:szCs w:val="21"/>
+        </w:rPr>
+        <w:t>这样在方便顾客</w:t>
+      </w:r>
+      <w:r>
+        <w:rPr>
+          <w:rFonts w:ascii="Helvetica" w:hAnsi="Helvetica" w:cs="Helvetica" w:hint="eastAsia"/>
+          <w:color w:val="333333"/>
+          <w:sz w:val="21"/>
+          <w:szCs w:val="21"/>
+        </w:rPr>
+        <w:t>，</w:t>
+      </w:r>
+      <w:r>
+        <w:rPr>
+          <w:rFonts w:ascii="Helvetica" w:hAnsi="Helvetica" w:cs="Helvetica"/>
+          <w:color w:val="333333"/>
+          <w:sz w:val="21"/>
+          <w:szCs w:val="21"/>
+        </w:rPr>
+        <w:t>提高顾客满意度的同时</w:t>
+      </w:r>
+      <w:r>
+        <w:rPr>
+          <w:rFonts w:ascii="Helvetica" w:hAnsi="Helvetica" w:cs="Helvetica" w:hint="eastAsia"/>
+          <w:color w:val="333333"/>
+          <w:sz w:val="21"/>
+          <w:szCs w:val="21"/>
+        </w:rPr>
+        <w:t>，</w:t>
+      </w:r>
+      <w:r>
+        <w:rPr>
+          <w:rFonts w:ascii="Helvetica" w:hAnsi="Helvetica" w:cs="Helvetica"/>
+          <w:color w:val="333333"/>
+          <w:sz w:val="21"/>
+          <w:szCs w:val="21"/>
+        </w:rPr>
+        <w:t>也提高了我们餐厅的经营效率</w:t>
+      </w:r>
+      <w:r>
+        <w:rPr>
+          <w:rFonts w:ascii="Helvetica" w:hAnsi="Helvetica" w:cs="Helvetica" w:hint="eastAsia"/>
           <w:color w:val="333333"/>
           <w:sz w:val="21"/>
           <w:szCs w:val="21"/>
@@ -2689,7 +2968,7 @@
           <w:szCs w:val="21"/>
           <w:shd w:val="clear" w:color="auto" w:fill="FFFFFF"/>
         </w:rPr>
-        <w:t>将在未来的几周时间里，完成登录界面（厨师、经理、服务员、</w:t>
+        <w:t>将在未来的几周时间里，完成登录界面（经理、</w:t>
       </w:r>
       <w:r>
         <w:rPr>
@@ -2803,6 +3082,7 @@
           <w:color w:val="333333"/>
           <w:sz w:val="21"/>
           <w:szCs w:val="21"/>
+          <w:shd w:val="clear" w:color="auto" w:fill="FFFFFF"/>
         </w:rPr>
       </w:pPr>
       <w:r>
@@ -2833,17 +3113,17 @@
           <w:szCs w:val="21"/>
           <w:shd w:val="clear" w:color="auto" w:fill="FFFFFF"/>
         </w:rPr>
-        <w:t>尝试完成座位安排的后台逻辑（可与安卓端商量是否需要</w:t>
-      </w:r>
-      <w:r>
-        <w:rPr>
-          <w:rFonts w:ascii="Helvetica" w:hAnsi="Helvetica" w:cs="Helvetica"/>
+        <w:t>尝试完成座位安排的后台逻辑</w:t>
+      </w:r>
+      <w:r>
+        <w:rPr>
+          <w:rFonts w:ascii="Helvetica" w:hAnsi="Helvetica" w:cs="Helvetica" w:hint="eastAsia"/>
           <w:color w:val="333333"/>
           <w:sz w:val="21"/>
           <w:szCs w:val="21"/>
           <w:shd w:val="clear" w:color="auto" w:fill="FFFFFF"/>
         </w:rPr>
-        <w:t>web</w:t>
+        <w:t>，</w:t>
       </w:r>
       <w:r>
         <w:rPr>
@@ -2853,17 +3133,17 @@
           <w:szCs w:val="21"/>
           <w:shd w:val="clear" w:color="auto" w:fill="FFFFFF"/>
         </w:rPr>
-        <w:t>界面，我认为座位安排应当是服务器提供服务，</w:t>
-      </w:r>
-      <w:r>
-        <w:rPr>
-          <w:rFonts w:ascii="Helvetica" w:hAnsi="Helvetica" w:cs="Helvetica"/>
+        <w:t>当用户向该系统请求座位的时候</w:t>
+      </w:r>
+      <w:r>
+        <w:rPr>
+          <w:rFonts w:ascii="Helvetica" w:hAnsi="Helvetica" w:cs="Helvetica" w:hint="eastAsia"/>
           <w:color w:val="333333"/>
           <w:sz w:val="21"/>
           <w:szCs w:val="21"/>
           <w:shd w:val="clear" w:color="auto" w:fill="FFFFFF"/>
         </w:rPr>
-        <w:t>app</w:t>
+        <w:t>，</w:t>
       </w:r>
       <w:r>
         <w:rPr>
@@ -2873,7 +3153,97 @@
           <w:szCs w:val="21"/>
           <w:shd w:val="clear" w:color="auto" w:fill="FFFFFF"/>
         </w:rPr>
-        <w:t>作为终端，是否需要服务器推送需要看情况了）</w:t>
+        <w:t>系统按照一定的座位安排和排队等待算法</w:t>
+      </w:r>
+      <w:r>
+        <w:rPr>
+          <w:rFonts w:ascii="Helvetica" w:hAnsi="Helvetica" w:cs="Helvetica" w:hint="eastAsia"/>
+          <w:color w:val="333333"/>
+          <w:sz w:val="21"/>
+          <w:szCs w:val="21"/>
+          <w:shd w:val="clear" w:color="auto" w:fill="FFFFFF"/>
+        </w:rPr>
+        <w:t>，</w:t>
+      </w:r>
+      <w:r>
+        <w:rPr>
+          <w:rFonts w:ascii="Helvetica" w:hAnsi="Helvetica" w:cs="Helvetica"/>
+          <w:color w:val="333333"/>
+          <w:sz w:val="21"/>
+          <w:szCs w:val="21"/>
+          <w:shd w:val="clear" w:color="auto" w:fill="FFFFFF"/>
+        </w:rPr>
+        <w:t>为用户分配座位或告知用户等待</w:t>
+      </w:r>
+      <w:r>
+        <w:rPr>
+          <w:rFonts w:ascii="Helvetica" w:hAnsi="Helvetica" w:cs="Helvetica" w:hint="eastAsia"/>
+          <w:color w:val="333333"/>
+          <w:sz w:val="21"/>
+          <w:szCs w:val="21"/>
+          <w:shd w:val="clear" w:color="auto" w:fill="FFFFFF"/>
+        </w:rPr>
+        <w:t>，</w:t>
+      </w:r>
+      <w:r>
+        <w:rPr>
+          <w:rFonts w:ascii="Helvetica" w:hAnsi="Helvetica" w:cs="Helvetica"/>
+          <w:color w:val="333333"/>
+          <w:sz w:val="21"/>
+          <w:szCs w:val="21"/>
+          <w:shd w:val="clear" w:color="auto" w:fill="FFFFFF"/>
+        </w:rPr>
+        <w:t>若等待用户安排了座位后</w:t>
+      </w:r>
+      <w:r>
+        <w:rPr>
+          <w:rFonts w:ascii="Helvetica" w:hAnsi="Helvetica" w:cs="Helvetica" w:hint="eastAsia"/>
+          <w:color w:val="333333"/>
+          <w:sz w:val="21"/>
+          <w:szCs w:val="21"/>
+          <w:shd w:val="clear" w:color="auto" w:fill="FFFFFF"/>
+        </w:rPr>
+        <w:t>，</w:t>
+      </w:r>
+      <w:r>
+        <w:rPr>
+          <w:rFonts w:ascii="Helvetica" w:hAnsi="Helvetica" w:cs="Helvetica"/>
+          <w:color w:val="333333"/>
+          <w:sz w:val="21"/>
+          <w:szCs w:val="21"/>
+          <w:shd w:val="clear" w:color="auto" w:fill="FFFFFF"/>
+        </w:rPr>
+        <w:t>系统</w:t>
+      </w:r>
+      <w:r>
+        <w:rPr>
+          <w:rFonts w:ascii="Helvetica" w:hAnsi="Helvetica" w:cs="Helvetica"/>
+          <w:color w:val="333333"/>
+          <w:sz w:val="21"/>
+          <w:szCs w:val="21"/>
+          <w:shd w:val="clear" w:color="auto" w:fill="FFFFFF"/>
+        </w:rPr>
+        <w:t>将向用户推送消息</w:t>
+      </w:r>
+      <w:r>
+        <w:rPr>
+          <w:rFonts w:ascii="Helvetica" w:hAnsi="Helvetica" w:cs="Helvetica" w:hint="eastAsia"/>
+          <w:color w:val="333333"/>
+          <w:sz w:val="21"/>
+          <w:szCs w:val="21"/>
+          <w:shd w:val="clear" w:color="auto" w:fill="FFFFFF"/>
+        </w:rPr>
+        <w:t>，</w:t>
+      </w:r>
+      <w:r>
+        <w:rPr>
+          <w:rFonts w:ascii="Helvetica" w:hAnsi="Helvetica" w:cs="Helvetica"/>
+          <w:color w:val="333333"/>
+          <w:sz w:val="21"/>
+          <w:szCs w:val="21"/>
+          <w:shd w:val="clear" w:color="auto" w:fill="FFFFFF"/>
+        </w:rPr>
+        <w:t>告知分配的座位信息</w:t>
       </w:r>
       <w:r>
         <w:rPr>
@@ -2917,7 +3287,7 @@
           <w:szCs w:val="21"/>
           <w:shd w:val="clear" w:color="auto" w:fill="FFFFFF"/>
         </w:rPr>
-        <w:t>支付逻辑由服务器实现，</w:t>
+        <w:t>尝试完成</w:t>
       </w:r>
       <w:r>
         <w:rPr>
@@ -2927,20 +3297,18 @@
           <w:szCs w:val="21"/>
           <w:shd w:val="clear" w:color="auto" w:fill="FFFFFF"/>
         </w:rPr>
-        <w:t>app</w:t>
-      </w:r>
-      <w:proofErr w:type="gramStart"/>
-      <w:r>
-        <w:rPr>
-          <w:rFonts w:ascii="Helvetica" w:hAnsi="Helvetica" w:cs="Helvetica"/>
+        <w:t>支付逻辑</w:t>
+      </w:r>
+      <w:r>
+        <w:rPr>
+          <w:rFonts w:ascii="Helvetica" w:hAnsi="Helvetica" w:cs="Helvetica" w:hint="eastAsia"/>
           <w:color w:val="333333"/>
           <w:sz w:val="21"/>
           <w:szCs w:val="21"/>
           <w:shd w:val="clear" w:color="auto" w:fill="FFFFFF"/>
         </w:rPr>
-        <w:t>端需要</w:t>
-      </w:r>
-      <w:proofErr w:type="gramEnd"/>
+        <w:t>。</w:t>
+      </w:r>
       <w:r>
         <w:rPr>
           <w:rFonts w:ascii="Helvetica" w:hAnsi="Helvetica" w:cs="Helvetica"/>
@@ -2949,7 +3317,57 @@
           <w:szCs w:val="21"/>
           <w:shd w:val="clear" w:color="auto" w:fill="FFFFFF"/>
         </w:rPr>
-        <w:t>进行用户界面的设计，并与服务器进行数据的传送。</w:t>
+        <w:t>当客户发出支付请求时</w:t>
+      </w:r>
+      <w:r>
+        <w:rPr>
+          <w:rFonts w:ascii="Helvetica" w:hAnsi="Helvetica" w:cs="Helvetica" w:hint="eastAsia"/>
+          <w:color w:val="333333"/>
+          <w:sz w:val="21"/>
+          <w:szCs w:val="21"/>
+          <w:shd w:val="clear" w:color="auto" w:fill="FFFFFF"/>
+        </w:rPr>
+        <w:t>，</w:t>
+      </w:r>
+      <w:r>
+        <w:rPr>
+          <w:rFonts w:ascii="Helvetica" w:hAnsi="Helvetica" w:cs="Helvetica"/>
+          <w:color w:val="333333"/>
+          <w:sz w:val="21"/>
+          <w:szCs w:val="21"/>
+          <w:shd w:val="clear" w:color="auto" w:fill="FFFFFF"/>
+        </w:rPr>
+        <w:t>系统会提供支付信息</w:t>
+      </w:r>
+      <w:r>
+        <w:rPr>
+          <w:rFonts w:ascii="Helvetica" w:hAnsi="Helvetica" w:cs="Helvetica" w:hint="eastAsia"/>
+          <w:color w:val="333333"/>
+          <w:sz w:val="21"/>
+          <w:szCs w:val="21"/>
+          <w:shd w:val="clear" w:color="auto" w:fill="FFFFFF"/>
+        </w:rPr>
+        <w:t>，</w:t>
+      </w:r>
+      <w:r>
+        <w:rPr>
+          <w:rFonts w:ascii="Helvetica" w:hAnsi="Helvetica" w:cs="Helvetica"/>
+          <w:color w:val="333333"/>
+          <w:sz w:val="21"/>
+          <w:szCs w:val="21"/>
+          <w:shd w:val="clear" w:color="auto" w:fill="FFFFFF"/>
+        </w:rPr>
+        <w:t>客户根据信息完成支付</w:t>
+      </w:r>
+      <w:r>
+        <w:rPr>
+          <w:rFonts w:ascii="Helvetica" w:hAnsi="Helvetica" w:cs="Helvetica" w:hint="eastAsia"/>
+          <w:color w:val="333333"/>
+          <w:sz w:val="21"/>
+          <w:szCs w:val="21"/>
+          <w:shd w:val="clear" w:color="auto" w:fill="FFFFFF"/>
+        </w:rPr>
+        <w:t>。</w:t>
       </w:r>
     </w:p>
     <w:p>
@@ -2994,7 +3412,37 @@
           <w:szCs w:val="21"/>
           <w:shd w:val="clear" w:color="auto" w:fill="FFFFFF"/>
         </w:rPr>
-        <w:t>厨师按照队列顺序制作订单，修改订单的当前状态，并向服务员告知食品是否已经准备就绪。</w:t>
+        <w:t>厨师</w:t>
+      </w:r>
+      <w:r>
+        <w:rPr>
+          <w:rFonts w:ascii="Helvetica" w:hAnsi="Helvetica" w:cs="Helvetica" w:hint="eastAsia"/>
+          <w:color w:val="333333"/>
+          <w:sz w:val="21"/>
+          <w:szCs w:val="21"/>
+          <w:shd w:val="clear" w:color="auto" w:fill="FFFFFF"/>
+        </w:rPr>
+        <w:t>交由</w:t>
+      </w:r>
+      <w:r>
+        <w:rPr>
+          <w:rFonts w:ascii="Helvetica" w:hAnsi="Helvetica" w:cs="Helvetica"/>
+          <w:color w:val="333333"/>
+          <w:sz w:val="21"/>
+          <w:szCs w:val="21"/>
+          <w:shd w:val="clear" w:color="auto" w:fill="FFFFFF"/>
+        </w:rPr>
+        <w:t>安卓端</w:t>
+      </w:r>
+      <w:r>
+        <w:rPr>
+          <w:rFonts w:ascii="Helvetica" w:hAnsi="Helvetica" w:cs="Helvetica"/>
+          <w:color w:val="333333"/>
+          <w:sz w:val="21"/>
+          <w:szCs w:val="21"/>
+          <w:shd w:val="clear" w:color="auto" w:fill="FFFFFF"/>
+        </w:rPr>
+        <w:t>。</w:t>
       </w:r>
     </w:p>
     <w:p>
@@ -5834,7 +6282,7 @@
         <w:tc>
           <w:tcPr>
             <w:tcW w:w="2765" w:type="dxa"/>
-            <w:shd w:val="clear" w:color="auto" w:fill="92D050"/>
+            <w:shd w:val="clear" w:color="auto" w:fill="FF0000"/>
           </w:tcPr>
           <w:p>
             <w:pPr>
@@ -9337,7 +9785,8 @@
           <w:rFonts w:ascii="宋体" w:eastAsia="宋体" w:hAnsi="宋体" w:cs="Helvetica"/>
           <w:color w:val="333333"/>
           <w:kern w:val="0"/>
-          <w:szCs w:val="21"/>
+          <w:sz w:val="28"/>
+          <w:szCs w:val="28"/>
         </w:rPr>
       </w:pPr>
       <w:r>
@@ -9368,21 +9817,22 @@
         <w:spacing w:after="240" w:line="336" w:lineRule="atLeast"/>
         <w:jc w:val="left"/>
         <w:rPr>
-          <w:rFonts w:ascii="宋体" w:eastAsia="宋体" w:hAnsi="宋体" w:cs="Helvetica"/>
+          <w:rFonts w:ascii="宋体" w:eastAsia="宋体" w:hAnsi="宋体" w:cs="Helvetica" w:hint="eastAsia"/>
           <w:color w:val="333333"/>
           <w:kern w:val="0"/>
           <w:szCs w:val="21"/>
         </w:rPr>
       </w:pPr>
+      <w:bookmarkStart w:id="0" w:name="_GoBack"/>
       <w:r>
         <w:rPr>
           <w:noProof/>
         </w:rPr>
         <w:drawing>
-          <wp:inline distT="0" distB="0" distL="0" distR="0" wp14:anchorId="26835371" wp14:editId="10E8236D">
-            <wp:extent cx="5210175" cy="4781550"/>
-            <wp:effectExtent l="0" t="0" r="9525" b="0"/>
-            <wp:docPr id="9" name="图片 9"/>
+          <wp:inline distT="0" distB="0" distL="0" distR="0" wp14:anchorId="428BA351" wp14:editId="1A25BE67">
+            <wp:extent cx="5274310" cy="6041390"/>
+            <wp:effectExtent l="0" t="0" r="2540" b="0"/>
+            <wp:docPr id="14" name="图片 14"/>
             <wp:cNvGraphicFramePr>
               <a:graphicFrameLocks xmlns:a="http://schemas.openxmlformats.org/drawingml/2006/main" noChangeAspect="1"/>
             </wp:cNvGraphicFramePr>
@@ -9402,7 +9852,7 @@
                   <pic:spPr>
                     <a:xfrm>
                       <a:off x="0" y="0"/>
-                      <a:ext cx="5210175" cy="4781550"/>
+                      <a:ext cx="5274310" cy="6041390"/>
                     </a:xfrm>
                     <a:prstGeom prst="rect">
                       <a:avLst/>
@@ -9414,6 +9864,7 @@
           </wp:inline>
         </w:drawing>
       </w:r>
+      <w:bookmarkEnd w:id="0"/>
     </w:p>
     <w:p>
       <w:pPr>
@@ -9428,16 +9879,135 @@
           <w:szCs w:val="21"/>
         </w:rPr>
       </w:pPr>
+    </w:p>
+    <w:p>
+      <w:pPr>
+        <w:widowControl/>
+        <w:shd w:val="clear" w:color="auto" w:fill="FFFFFF"/>
+        <w:spacing w:after="240" w:line="336" w:lineRule="atLeast"/>
+        <w:jc w:val="left"/>
+        <w:rPr>
+          <w:rFonts w:ascii="宋体" w:eastAsia="宋体" w:hAnsi="宋体" w:cs="Helvetica"/>
+          <w:color w:val="333333"/>
+          <w:kern w:val="0"/>
+          <w:sz w:val="28"/>
+          <w:szCs w:val="28"/>
+        </w:rPr>
+      </w:pPr>
+    </w:p>
+    <w:p>
+      <w:pPr>
+        <w:widowControl/>
+        <w:shd w:val="clear" w:color="auto" w:fill="FFFFFF"/>
+        <w:spacing w:after="240" w:line="336" w:lineRule="atLeast"/>
+        <w:jc w:val="left"/>
+        <w:rPr>
+          <w:rFonts w:ascii="宋体" w:eastAsia="宋体" w:hAnsi="宋体" w:cs="Helvetica"/>
+          <w:color w:val="333333"/>
+          <w:kern w:val="0"/>
+          <w:sz w:val="28"/>
+          <w:szCs w:val="28"/>
+        </w:rPr>
+      </w:pPr>
+    </w:p>
+    <w:p>
+      <w:pPr>
+        <w:widowControl/>
+        <w:shd w:val="clear" w:color="auto" w:fill="FFFFFF"/>
+        <w:spacing w:after="240" w:line="336" w:lineRule="atLeast"/>
+        <w:jc w:val="left"/>
+        <w:rPr>
+          <w:rFonts w:ascii="宋体" w:eastAsia="宋体" w:hAnsi="宋体" w:cs="Helvetica"/>
+          <w:color w:val="333333"/>
+          <w:kern w:val="0"/>
+          <w:sz w:val="28"/>
+          <w:szCs w:val="28"/>
+        </w:rPr>
+      </w:pPr>
+      <w:r>
+        <w:rPr>
+          <w:rFonts w:ascii="宋体" w:eastAsia="宋体" w:hAnsi="宋体" w:cs="Helvetica"/>
+          <w:color w:val="333333"/>
+          <w:kern w:val="0"/>
+          <w:sz w:val="28"/>
+          <w:szCs w:val="28"/>
+        </w:rPr>
+        <w:t>具体用例图</w:t>
+      </w:r>
+      <w:r>
+        <w:rPr>
+          <w:rFonts w:ascii="宋体" w:eastAsia="宋体" w:hAnsi="宋体" w:cs="Helvetica" w:hint="eastAsia"/>
+          <w:color w:val="333333"/>
+          <w:kern w:val="0"/>
+          <w:sz w:val="28"/>
+          <w:szCs w:val="28"/>
+        </w:rPr>
+        <w:t>：</w:t>
+      </w:r>
+    </w:p>
+    <w:p>
+      <w:pPr>
+        <w:widowControl/>
+        <w:shd w:val="clear" w:color="auto" w:fill="FFFFFF"/>
+        <w:spacing w:after="240" w:line="336" w:lineRule="atLeast"/>
+        <w:jc w:val="left"/>
+        <w:rPr>
+          <w:rFonts w:ascii="宋体" w:eastAsia="宋体" w:hAnsi="宋体" w:cs="Helvetica"/>
+          <w:color w:val="333333"/>
+          <w:kern w:val="0"/>
+          <w:szCs w:val="21"/>
+        </w:rPr>
+      </w:pPr>
+      <w:r>
+        <w:rPr>
+          <w:rFonts w:ascii="宋体" w:eastAsia="宋体" w:hAnsi="宋体" w:cs="Helvetica" w:hint="eastAsia"/>
+          <w:color w:val="333333"/>
+          <w:kern w:val="0"/>
+          <w:szCs w:val="21"/>
+        </w:rPr>
+        <w:t xml:space="preserve">   </w:t>
+      </w:r>
+      <w:r>
+        <w:rPr>
+          <w:rFonts w:ascii="宋体" w:eastAsia="宋体" w:hAnsi="宋体" w:cs="Helvetica"/>
+          <w:color w:val="333333"/>
+          <w:kern w:val="0"/>
+          <w:szCs w:val="21"/>
+        </w:rPr>
+        <w:t xml:space="preserve">                          用例1</w:t>
+      </w:r>
+      <w:r>
+        <w:rPr>
+          <w:rFonts w:ascii="宋体" w:eastAsia="宋体" w:hAnsi="宋体" w:cs="Helvetica" w:hint="eastAsia"/>
+          <w:color w:val="333333"/>
+          <w:kern w:val="0"/>
+          <w:szCs w:val="21"/>
+        </w:rPr>
+        <w:t xml:space="preserve">     顾客订餐</w:t>
+      </w:r>
+    </w:p>
+    <w:p>
+      <w:pPr>
+        <w:widowControl/>
+        <w:shd w:val="clear" w:color="auto" w:fill="FFFFFF"/>
+        <w:spacing w:after="240" w:line="336" w:lineRule="atLeast"/>
+        <w:jc w:val="left"/>
+        <w:rPr>
+          <w:rFonts w:ascii="宋体" w:eastAsia="宋体" w:hAnsi="宋体" w:cs="Helvetica"/>
+          <w:color w:val="333333"/>
+          <w:kern w:val="0"/>
+          <w:szCs w:val="21"/>
+        </w:rPr>
+      </w:pPr>
       <w:r>
         <w:rPr>
           <w:noProof/>
         </w:rPr>
-        <w:lastRenderedPageBreak/>
         <w:drawing>
-          <wp:inline distT="0" distB="0" distL="0" distR="0" wp14:anchorId="6605C135" wp14:editId="0DAEFE73">
-            <wp:extent cx="5133975" cy="4857750"/>
-            <wp:effectExtent l="0" t="0" r="9525" b="0"/>
-            <wp:docPr id="12" name="图片 12"/>
+          <wp:inline distT="0" distB="0" distL="0" distR="0" wp14:anchorId="66CA0A64" wp14:editId="0549D976">
+            <wp:extent cx="5274310" cy="6274435"/>
+            <wp:effectExtent l="0" t="0" r="2540" b="0"/>
+            <wp:docPr id="3" name="图片 3"/>
             <wp:cNvGraphicFramePr>
               <a:graphicFrameLocks xmlns:a="http://schemas.openxmlformats.org/drawingml/2006/main" noChangeAspect="1"/>
             </wp:cNvGraphicFramePr>
@@ -9457,7 +10027,7 @@
                   <pic:spPr>
                     <a:xfrm>
                       <a:off x="0" y="0"/>
-                      <a:ext cx="5133975" cy="4857750"/>
+                      <a:ext cx="5274310" cy="6274435"/>
                     </a:xfrm>
                     <a:prstGeom prst="rect">
                       <a:avLst/>
@@ -9470,6 +10040,775 @@
         </w:drawing>
       </w:r>
     </w:p>
+    <w:tbl>
+      <w:tblPr>
+        <w:tblStyle w:val="a4"/>
+        <w:tblW w:w="0" w:type="auto"/>
+        <w:tblLook w:val="04A0" w:firstRow="1" w:lastRow="0" w:firstColumn="1" w:lastColumn="0" w:noHBand="0" w:noVBand="1"/>
+      </w:tblPr>
+      <w:tblGrid>
+        <w:gridCol w:w="4148"/>
+        <w:gridCol w:w="4148"/>
+      </w:tblGrid>
+      <w:tr>
+        <w:tc>
+          <w:tcPr>
+            <w:tcW w:w="4148" w:type="dxa"/>
+          </w:tcPr>
+          <w:p>
+            <w:pPr>
+              <w:widowControl/>
+              <w:spacing w:after="240" w:line="336" w:lineRule="atLeast"/>
+              <w:ind w:firstLineChars="500" w:firstLine="1050"/>
+              <w:jc w:val="left"/>
+              <w:rPr>
+                <w:rFonts w:ascii="宋体" w:eastAsia="宋体" w:hAnsi="宋体" w:cs="Helvetica"/>
+                <w:color w:val="333333"/>
+                <w:kern w:val="0"/>
+                <w:szCs w:val="21"/>
+              </w:rPr>
+            </w:pPr>
+            <w:r>
+              <w:rPr>
+                <w:rFonts w:ascii="宋体" w:eastAsia="宋体" w:hAnsi="宋体" w:cs="Helvetica" w:hint="eastAsia"/>
+                <w:color w:val="333333"/>
+                <w:kern w:val="0"/>
+                <w:szCs w:val="21"/>
+              </w:rPr>
+              <w:t>用例1</w:t>
+            </w:r>
+            <w:r>
+              <w:rPr>
+                <w:rFonts w:ascii="宋体" w:eastAsia="宋体" w:hAnsi="宋体" w:cs="Helvetica"/>
+                <w:color w:val="333333"/>
+                <w:kern w:val="0"/>
+                <w:szCs w:val="21"/>
+              </w:rPr>
+              <w:t xml:space="preserve">     </w:t>
+            </w:r>
+            <w:r>
+              <w:rPr>
+                <w:rFonts w:ascii="宋体" w:eastAsia="宋体" w:hAnsi="宋体" w:cs="Helvetica"/>
+                <w:color w:val="333333"/>
+                <w:kern w:val="0"/>
+                <w:szCs w:val="21"/>
+              </w:rPr>
+              <w:t>顾客</w:t>
+            </w:r>
+            <w:r>
+              <w:rPr>
+                <w:rFonts w:ascii="宋体" w:eastAsia="宋体" w:hAnsi="宋体" w:cs="Helvetica"/>
+                <w:color w:val="333333"/>
+                <w:kern w:val="0"/>
+                <w:szCs w:val="21"/>
+              </w:rPr>
+              <w:t>订餐</w:t>
+            </w:r>
+          </w:p>
+        </w:tc>
+        <w:tc>
+          <w:tcPr>
+            <w:tcW w:w="4148" w:type="dxa"/>
+          </w:tcPr>
+          <w:p>
+            <w:pPr>
+              <w:widowControl/>
+              <w:spacing w:after="240" w:line="336" w:lineRule="atLeast"/>
+              <w:jc w:val="left"/>
+              <w:rPr>
+                <w:rFonts w:ascii="宋体" w:eastAsia="宋体" w:hAnsi="宋体" w:cs="Helvetica"/>
+                <w:color w:val="333333"/>
+                <w:kern w:val="0"/>
+                <w:szCs w:val="21"/>
+              </w:rPr>
+            </w:pPr>
+          </w:p>
+        </w:tc>
+      </w:tr>
+      <w:tr>
+        <w:tc>
+          <w:tcPr>
+            <w:tcW w:w="4148" w:type="dxa"/>
+          </w:tcPr>
+          <w:p>
+            <w:pPr>
+              <w:widowControl/>
+              <w:spacing w:after="240" w:line="336" w:lineRule="atLeast"/>
+              <w:jc w:val="left"/>
+              <w:rPr>
+                <w:rFonts w:ascii="宋体" w:eastAsia="宋体" w:hAnsi="宋体" w:cs="Helvetica"/>
+                <w:color w:val="333333"/>
+                <w:kern w:val="0"/>
+                <w:szCs w:val="21"/>
+              </w:rPr>
+            </w:pPr>
+            <w:r>
+              <w:rPr>
+                <w:rFonts w:ascii="宋体" w:eastAsia="宋体" w:hAnsi="宋体" w:cs="Helvetica" w:hint="eastAsia"/>
+                <w:color w:val="333333"/>
+                <w:kern w:val="0"/>
+                <w:szCs w:val="21"/>
+              </w:rPr>
+              <w:t>主要角色</w:t>
+            </w:r>
+          </w:p>
+        </w:tc>
+        <w:tc>
+          <w:tcPr>
+            <w:tcW w:w="4148" w:type="dxa"/>
+          </w:tcPr>
+          <w:p>
+            <w:pPr>
+              <w:widowControl/>
+              <w:spacing w:after="240" w:line="336" w:lineRule="atLeast"/>
+              <w:jc w:val="left"/>
+              <w:rPr>
+                <w:rFonts w:ascii="宋体" w:eastAsia="宋体" w:hAnsi="宋体" w:cs="Helvetica"/>
+                <w:color w:val="333333"/>
+                <w:kern w:val="0"/>
+                <w:szCs w:val="21"/>
+              </w:rPr>
+            </w:pPr>
+            <w:r>
+              <w:rPr>
+                <w:rFonts w:ascii="宋体" w:eastAsia="宋体" w:hAnsi="宋体" w:cs="Helvetica" w:hint="eastAsia"/>
+                <w:color w:val="333333"/>
+                <w:kern w:val="0"/>
+                <w:szCs w:val="21"/>
+              </w:rPr>
+              <w:t>顾客</w:t>
+            </w:r>
+          </w:p>
+        </w:tc>
+      </w:tr>
+      <w:tr>
+        <w:tc>
+          <w:tcPr>
+            <w:tcW w:w="4148" w:type="dxa"/>
+          </w:tcPr>
+          <w:p>
+            <w:pPr>
+              <w:widowControl/>
+              <w:spacing w:after="240" w:line="336" w:lineRule="atLeast"/>
+              <w:jc w:val="left"/>
+              <w:rPr>
+                <w:rFonts w:ascii="宋体" w:eastAsia="宋体" w:hAnsi="宋体" w:cs="Helvetica"/>
+                <w:color w:val="333333"/>
+                <w:kern w:val="0"/>
+                <w:szCs w:val="21"/>
+              </w:rPr>
+            </w:pPr>
+            <w:r>
+              <w:rPr>
+                <w:rFonts w:ascii="宋体" w:eastAsia="宋体" w:hAnsi="宋体" w:cs="Helvetica" w:hint="eastAsia"/>
+                <w:color w:val="333333"/>
+                <w:kern w:val="0"/>
+                <w:szCs w:val="21"/>
+              </w:rPr>
+              <w:lastRenderedPageBreak/>
+              <w:t>角色目标</w:t>
+            </w:r>
+          </w:p>
+        </w:tc>
+        <w:tc>
+          <w:tcPr>
+            <w:tcW w:w="4148" w:type="dxa"/>
+          </w:tcPr>
+          <w:p>
+            <w:pPr>
+              <w:widowControl/>
+              <w:spacing w:after="240" w:line="336" w:lineRule="atLeast"/>
+              <w:jc w:val="left"/>
+              <w:rPr>
+                <w:rFonts w:ascii="宋体" w:eastAsia="宋体" w:hAnsi="宋体" w:cs="Helvetica"/>
+                <w:color w:val="333333"/>
+                <w:kern w:val="0"/>
+                <w:szCs w:val="21"/>
+              </w:rPr>
+            </w:pPr>
+            <w:r>
+              <w:rPr>
+                <w:rFonts w:ascii="宋体" w:eastAsia="宋体" w:hAnsi="宋体" w:cs="Helvetica" w:hint="eastAsia"/>
+                <w:color w:val="333333"/>
+                <w:kern w:val="0"/>
+                <w:szCs w:val="21"/>
+              </w:rPr>
+              <w:t>用</w:t>
+            </w:r>
+            <w:r>
+              <w:rPr>
+                <w:rFonts w:ascii="宋体" w:eastAsia="宋体" w:hAnsi="宋体" w:cs="Helvetica" w:hint="eastAsia"/>
+                <w:color w:val="333333"/>
+                <w:kern w:val="0"/>
+                <w:szCs w:val="21"/>
+              </w:rPr>
+              <w:t>餐厅提供设备的</w:t>
+            </w:r>
+            <w:r>
+              <w:rPr>
+                <w:rFonts w:ascii="宋体" w:eastAsia="宋体" w:hAnsi="宋体" w:cs="Helvetica" w:hint="eastAsia"/>
+                <w:color w:val="333333"/>
+                <w:kern w:val="0"/>
+                <w:szCs w:val="21"/>
+              </w:rPr>
+              <w:t>程序在餐厅</w:t>
+            </w:r>
+            <w:r>
+              <w:rPr>
+                <w:rFonts w:ascii="宋体" w:eastAsia="宋体" w:hAnsi="宋体" w:cs="Helvetica" w:hint="eastAsia"/>
+                <w:color w:val="333333"/>
+                <w:kern w:val="0"/>
+                <w:szCs w:val="21"/>
+              </w:rPr>
+              <w:t>进行点餐</w:t>
+            </w:r>
+          </w:p>
+        </w:tc>
+      </w:tr>
+      <w:tr>
+        <w:tc>
+          <w:tcPr>
+            <w:tcW w:w="4148" w:type="dxa"/>
+          </w:tcPr>
+          <w:p>
+            <w:pPr>
+              <w:widowControl/>
+              <w:spacing w:after="240" w:line="336" w:lineRule="atLeast"/>
+              <w:jc w:val="left"/>
+              <w:rPr>
+                <w:rFonts w:ascii="宋体" w:eastAsia="宋体" w:hAnsi="宋体" w:cs="Helvetica"/>
+                <w:color w:val="333333"/>
+                <w:kern w:val="0"/>
+                <w:szCs w:val="21"/>
+              </w:rPr>
+            </w:pPr>
+            <w:r>
+              <w:rPr>
+                <w:rFonts w:ascii="宋体" w:eastAsia="宋体" w:hAnsi="宋体" w:cs="Helvetica" w:hint="eastAsia"/>
+                <w:color w:val="333333"/>
+                <w:kern w:val="0"/>
+                <w:szCs w:val="21"/>
+              </w:rPr>
+              <w:t>参与角色</w:t>
+            </w:r>
+          </w:p>
+        </w:tc>
+        <w:tc>
+          <w:tcPr>
+            <w:tcW w:w="4148" w:type="dxa"/>
+          </w:tcPr>
+          <w:p>
+            <w:pPr>
+              <w:widowControl/>
+              <w:spacing w:after="240" w:line="336" w:lineRule="atLeast"/>
+              <w:jc w:val="left"/>
+              <w:rPr>
+                <w:rFonts w:ascii="宋体" w:eastAsia="宋体" w:hAnsi="宋体" w:cs="Helvetica"/>
+                <w:color w:val="333333"/>
+                <w:kern w:val="0"/>
+                <w:szCs w:val="21"/>
+              </w:rPr>
+            </w:pPr>
+            <w:r>
+              <w:rPr>
+                <w:rFonts w:ascii="宋体" w:eastAsia="宋体" w:hAnsi="宋体" w:cs="Helvetica" w:hint="eastAsia"/>
+                <w:color w:val="333333"/>
+                <w:kern w:val="0"/>
+                <w:szCs w:val="21"/>
+              </w:rPr>
+              <w:t>服务员</w:t>
+            </w:r>
+          </w:p>
+        </w:tc>
+      </w:tr>
+      <w:tr>
+        <w:tc>
+          <w:tcPr>
+            <w:tcW w:w="4148" w:type="dxa"/>
+          </w:tcPr>
+          <w:p>
+            <w:pPr>
+              <w:widowControl/>
+              <w:spacing w:after="240" w:line="336" w:lineRule="atLeast"/>
+              <w:jc w:val="left"/>
+              <w:rPr>
+                <w:rFonts w:ascii="宋体" w:eastAsia="宋体" w:hAnsi="宋体" w:cs="Helvetica"/>
+                <w:color w:val="333333"/>
+                <w:kern w:val="0"/>
+                <w:szCs w:val="21"/>
+              </w:rPr>
+            </w:pPr>
+            <w:r>
+              <w:rPr>
+                <w:rFonts w:ascii="宋体" w:eastAsia="宋体" w:hAnsi="宋体" w:cs="Helvetica" w:hint="eastAsia"/>
+                <w:color w:val="333333"/>
+                <w:kern w:val="0"/>
+                <w:szCs w:val="21"/>
+              </w:rPr>
+              <w:t>前后状态</w:t>
+            </w:r>
+          </w:p>
+        </w:tc>
+        <w:tc>
+          <w:tcPr>
+            <w:tcW w:w="4148" w:type="dxa"/>
+          </w:tcPr>
+          <w:p>
+            <w:pPr>
+              <w:widowControl/>
+              <w:spacing w:after="240" w:line="336" w:lineRule="atLeast"/>
+              <w:jc w:val="left"/>
+              <w:rPr>
+                <w:rFonts w:ascii="宋体" w:eastAsia="宋体" w:hAnsi="宋体" w:cs="Helvetica"/>
+                <w:color w:val="333333"/>
+                <w:kern w:val="0"/>
+                <w:szCs w:val="21"/>
+              </w:rPr>
+            </w:pPr>
+            <w:r>
+              <w:rPr>
+                <w:rFonts w:ascii="宋体" w:eastAsia="宋体" w:hAnsi="宋体" w:cs="Helvetica" w:hint="eastAsia"/>
+                <w:color w:val="333333"/>
+                <w:kern w:val="0"/>
+                <w:szCs w:val="21"/>
+              </w:rPr>
+              <w:t>在平板显示菜品的详细情况，然后顾客进行点餐</w:t>
+            </w:r>
+          </w:p>
+        </w:tc>
+      </w:tr>
+      <w:tr>
+        <w:tc>
+          <w:tcPr>
+            <w:tcW w:w="4148" w:type="dxa"/>
+          </w:tcPr>
+          <w:p>
+            <w:pPr>
+              <w:widowControl/>
+              <w:spacing w:after="240" w:line="336" w:lineRule="atLeast"/>
+              <w:jc w:val="left"/>
+              <w:rPr>
+                <w:rFonts w:ascii="宋体" w:eastAsia="宋体" w:hAnsi="宋体" w:cs="Helvetica"/>
+                <w:color w:val="333333"/>
+                <w:kern w:val="0"/>
+                <w:szCs w:val="21"/>
+              </w:rPr>
+            </w:pPr>
+            <w:r>
+              <w:rPr>
+                <w:rFonts w:ascii="宋体" w:eastAsia="宋体" w:hAnsi="宋体" w:cs="Helvetica" w:hint="eastAsia"/>
+                <w:color w:val="333333"/>
+                <w:kern w:val="0"/>
+                <w:szCs w:val="21"/>
+              </w:rPr>
+              <w:t>具体事件详情</w:t>
+            </w:r>
+          </w:p>
+        </w:tc>
+        <w:tc>
+          <w:tcPr>
+            <w:tcW w:w="4148" w:type="dxa"/>
+          </w:tcPr>
+          <w:p>
+            <w:pPr>
+              <w:widowControl/>
+              <w:spacing w:after="240" w:line="336" w:lineRule="atLeast"/>
+              <w:jc w:val="left"/>
+              <w:rPr>
+                <w:rFonts w:ascii="宋体" w:eastAsia="宋体" w:hAnsi="宋体" w:cs="Helvetica"/>
+                <w:color w:val="333333"/>
+                <w:kern w:val="0"/>
+                <w:szCs w:val="21"/>
+              </w:rPr>
+            </w:pPr>
+            <w:r>
+              <w:rPr>
+                <w:rFonts w:ascii="宋体" w:eastAsia="宋体" w:hAnsi="宋体" w:cs="Helvetica" w:hint="eastAsia"/>
+                <w:color w:val="333333"/>
+                <w:kern w:val="0"/>
+                <w:szCs w:val="21"/>
+              </w:rPr>
+              <w:t>1.打开菜单</w:t>
+            </w:r>
+          </w:p>
+          <w:p>
+            <w:pPr>
+              <w:widowControl/>
+              <w:spacing w:after="240" w:line="336" w:lineRule="atLeast"/>
+              <w:jc w:val="left"/>
+              <w:rPr>
+                <w:rFonts w:ascii="宋体" w:eastAsia="宋体" w:hAnsi="宋体" w:cs="Helvetica"/>
+                <w:color w:val="333333"/>
+                <w:kern w:val="0"/>
+                <w:szCs w:val="21"/>
+              </w:rPr>
+            </w:pPr>
+            <w:r>
+              <w:rPr>
+                <w:rFonts w:ascii="宋体" w:eastAsia="宋体" w:hAnsi="宋体" w:cs="Helvetica" w:hint="eastAsia"/>
+                <w:color w:val="333333"/>
+                <w:kern w:val="0"/>
+                <w:szCs w:val="21"/>
+              </w:rPr>
+              <w:t>1.1</w:t>
+            </w:r>
+            <w:r>
+              <w:rPr>
+                <w:rFonts w:ascii="宋体" w:eastAsia="宋体" w:hAnsi="宋体" w:cs="Helvetica"/>
+                <w:color w:val="333333"/>
+                <w:kern w:val="0"/>
+                <w:szCs w:val="21"/>
+              </w:rPr>
+              <w:t>展示菜单类型列表</w:t>
+            </w:r>
+          </w:p>
+          <w:p>
+            <w:pPr>
+              <w:widowControl/>
+              <w:spacing w:after="240" w:line="336" w:lineRule="atLeast"/>
+              <w:jc w:val="left"/>
+              <w:rPr>
+                <w:rFonts w:ascii="宋体" w:eastAsia="宋体" w:hAnsi="宋体" w:cs="Helvetica"/>
+                <w:color w:val="333333"/>
+                <w:kern w:val="0"/>
+                <w:szCs w:val="21"/>
+              </w:rPr>
+            </w:pPr>
+            <w:r>
+              <w:rPr>
+                <w:rFonts w:ascii="宋体" w:eastAsia="宋体" w:hAnsi="宋体" w:cs="Helvetica" w:hint="eastAsia"/>
+                <w:color w:val="333333"/>
+                <w:kern w:val="0"/>
+                <w:szCs w:val="21"/>
+              </w:rPr>
+              <w:t>2.选择一种类型</w:t>
+            </w:r>
+          </w:p>
+          <w:p>
+            <w:pPr>
+              <w:widowControl/>
+              <w:spacing w:after="240" w:line="336" w:lineRule="atLeast"/>
+              <w:jc w:val="left"/>
+              <w:rPr>
+                <w:rFonts w:ascii="宋体" w:eastAsia="宋体" w:hAnsi="宋体" w:cs="Helvetica"/>
+                <w:color w:val="333333"/>
+                <w:kern w:val="0"/>
+                <w:szCs w:val="21"/>
+              </w:rPr>
+            </w:pPr>
+            <w:r>
+              <w:rPr>
+                <w:rFonts w:ascii="宋体" w:eastAsia="宋体" w:hAnsi="宋体" w:cs="Helvetica" w:hint="eastAsia"/>
+                <w:color w:val="333333"/>
+                <w:kern w:val="0"/>
+                <w:szCs w:val="21"/>
+              </w:rPr>
+              <w:t>2.1展示食物详情</w:t>
+            </w:r>
+          </w:p>
+          <w:p>
+            <w:pPr>
+              <w:widowControl/>
+              <w:spacing w:after="240" w:line="336" w:lineRule="atLeast"/>
+              <w:jc w:val="left"/>
+              <w:rPr>
+                <w:rFonts w:ascii="宋体" w:eastAsia="宋体" w:hAnsi="宋体" w:cs="Helvetica"/>
+                <w:color w:val="333333"/>
+                <w:kern w:val="0"/>
+                <w:szCs w:val="21"/>
+              </w:rPr>
+            </w:pPr>
+            <w:r>
+              <w:rPr>
+                <w:rFonts w:ascii="宋体" w:eastAsia="宋体" w:hAnsi="宋体" w:cs="Helvetica" w:hint="eastAsia"/>
+                <w:color w:val="333333"/>
+                <w:kern w:val="0"/>
+                <w:szCs w:val="21"/>
+              </w:rPr>
+              <w:t>3.</w:t>
+            </w:r>
+            <w:r>
+              <w:rPr>
+                <w:rFonts w:ascii="宋体" w:eastAsia="宋体" w:hAnsi="宋体" w:cs="Helvetica" w:hint="eastAsia"/>
+                <w:color w:val="333333"/>
+                <w:kern w:val="0"/>
+                <w:szCs w:val="21"/>
+              </w:rPr>
+              <w:t>选择菜单的一种食物</w:t>
+            </w:r>
+          </w:p>
+          <w:p>
+            <w:pPr>
+              <w:widowControl/>
+              <w:spacing w:after="240" w:line="336" w:lineRule="atLeast"/>
+              <w:jc w:val="left"/>
+              <w:rPr>
+                <w:rFonts w:ascii="宋体" w:eastAsia="宋体" w:hAnsi="宋体" w:cs="Helvetica"/>
+                <w:color w:val="333333"/>
+                <w:kern w:val="0"/>
+                <w:szCs w:val="21"/>
+              </w:rPr>
+            </w:pPr>
+            <w:r>
+              <w:rPr>
+                <w:rFonts w:ascii="宋体" w:eastAsia="宋体" w:hAnsi="宋体" w:cs="Helvetica" w:hint="eastAsia"/>
+                <w:color w:val="333333"/>
+                <w:kern w:val="0"/>
+                <w:szCs w:val="21"/>
+              </w:rPr>
+              <w:t>3.1增加菜单食物到订单（显示订单的所有食物和特点及费用）</w:t>
+            </w:r>
+          </w:p>
+          <w:p>
+            <w:pPr>
+              <w:widowControl/>
+              <w:spacing w:after="240" w:line="336" w:lineRule="atLeast"/>
+              <w:jc w:val="left"/>
+              <w:rPr>
+                <w:rFonts w:ascii="宋体" w:eastAsia="宋体" w:hAnsi="宋体" w:cs="Helvetica"/>
+                <w:color w:val="333333"/>
+                <w:kern w:val="0"/>
+                <w:szCs w:val="21"/>
+              </w:rPr>
+            </w:pPr>
+            <w:r>
+              <w:rPr>
+                <w:rFonts w:ascii="宋体" w:eastAsia="宋体" w:hAnsi="宋体" w:cs="Helvetica"/>
+                <w:color w:val="333333"/>
+                <w:kern w:val="0"/>
+                <w:szCs w:val="21"/>
+              </w:rPr>
+              <w:t>4.移出订单的食物</w:t>
+            </w:r>
+            <w:r>
+              <w:rPr>
+                <w:rFonts w:ascii="宋体" w:eastAsia="宋体" w:hAnsi="宋体" w:cs="Helvetica" w:hint="eastAsia"/>
+                <w:color w:val="333333"/>
+                <w:kern w:val="0"/>
+                <w:szCs w:val="21"/>
+              </w:rPr>
+              <w:t>（显示更新的所有食物和特点及费用）</w:t>
+            </w:r>
+          </w:p>
+          <w:p>
+            <w:pPr>
+              <w:widowControl/>
+              <w:spacing w:after="240" w:line="336" w:lineRule="atLeast"/>
+              <w:jc w:val="left"/>
+              <w:rPr>
+                <w:rFonts w:ascii="宋体" w:eastAsia="宋体" w:hAnsi="宋体" w:cs="Helvetica"/>
+                <w:color w:val="333333"/>
+                <w:kern w:val="0"/>
+                <w:szCs w:val="21"/>
+              </w:rPr>
+            </w:pPr>
+            <w:r>
+              <w:rPr>
+                <w:rFonts w:ascii="宋体" w:eastAsia="宋体" w:hAnsi="宋体" w:cs="Helvetica" w:hint="eastAsia"/>
+                <w:color w:val="333333"/>
+                <w:kern w:val="0"/>
+                <w:szCs w:val="21"/>
+              </w:rPr>
+              <w:t>5.下订单</w:t>
+            </w:r>
+          </w:p>
+          <w:p>
+            <w:pPr>
+              <w:widowControl/>
+              <w:spacing w:after="240" w:line="336" w:lineRule="atLeast"/>
+              <w:jc w:val="left"/>
+              <w:rPr>
+                <w:rFonts w:ascii="宋体" w:eastAsia="宋体" w:hAnsi="宋体" w:cs="Helvetica"/>
+                <w:color w:val="333333"/>
+                <w:kern w:val="0"/>
+                <w:szCs w:val="21"/>
+              </w:rPr>
+            </w:pPr>
+            <w:r>
+              <w:rPr>
+                <w:rFonts w:ascii="宋体" w:eastAsia="宋体" w:hAnsi="宋体" w:cs="Helvetica" w:hint="eastAsia"/>
+                <w:color w:val="333333"/>
+                <w:kern w:val="0"/>
+                <w:szCs w:val="21"/>
+              </w:rPr>
+              <w:t>5.1询问客户信息和上菜时间</w:t>
+            </w:r>
+          </w:p>
+          <w:p>
+            <w:pPr>
+              <w:widowControl/>
+              <w:spacing w:after="240" w:line="336" w:lineRule="atLeast"/>
+              <w:jc w:val="left"/>
+              <w:rPr>
+                <w:rFonts w:ascii="宋体" w:eastAsia="宋体" w:hAnsi="宋体" w:cs="Helvetica"/>
+                <w:color w:val="333333"/>
+                <w:kern w:val="0"/>
+                <w:szCs w:val="21"/>
+              </w:rPr>
+            </w:pPr>
+            <w:r>
+              <w:rPr>
+                <w:rFonts w:ascii="宋体" w:eastAsia="宋体" w:hAnsi="宋体" w:cs="Helvetica" w:hint="eastAsia"/>
+                <w:color w:val="333333"/>
+                <w:kern w:val="0"/>
+                <w:szCs w:val="21"/>
+              </w:rPr>
+              <w:t>6.提供客户信息和上菜时间</w:t>
+            </w:r>
+          </w:p>
+          <w:p>
+            <w:pPr>
+              <w:widowControl/>
+              <w:spacing w:after="240" w:line="336" w:lineRule="atLeast"/>
+              <w:jc w:val="left"/>
+              <w:rPr>
+                <w:rFonts w:ascii="宋体" w:eastAsia="宋体" w:hAnsi="宋体" w:cs="Helvetica"/>
+                <w:color w:val="333333"/>
+                <w:kern w:val="0"/>
+                <w:szCs w:val="21"/>
+              </w:rPr>
+            </w:pPr>
+            <w:r>
+              <w:rPr>
+                <w:rFonts w:ascii="宋体" w:eastAsia="宋体" w:hAnsi="宋体" w:cs="Helvetica" w:hint="eastAsia"/>
+                <w:color w:val="333333"/>
+                <w:kern w:val="0"/>
+                <w:szCs w:val="21"/>
+              </w:rPr>
+              <w:t>6.</w:t>
+            </w:r>
+            <w:r>
+              <w:rPr>
+                <w:rFonts w:ascii="宋体" w:eastAsia="宋体" w:hAnsi="宋体" w:cs="Helvetica"/>
+                <w:color w:val="333333"/>
+                <w:kern w:val="0"/>
+                <w:szCs w:val="21"/>
+              </w:rPr>
+              <w:t>1</w:t>
+            </w:r>
+            <w:r>
+              <w:rPr>
+                <w:rFonts w:ascii="宋体" w:eastAsia="宋体" w:hAnsi="宋体" w:cs="Helvetica" w:hint="eastAsia"/>
+                <w:color w:val="333333"/>
+                <w:kern w:val="0"/>
+                <w:szCs w:val="21"/>
+              </w:rPr>
+              <w:t>增加订单到队列</w:t>
+            </w:r>
+          </w:p>
+          <w:p>
+            <w:pPr>
+              <w:widowControl/>
+              <w:spacing w:after="240" w:line="336" w:lineRule="atLeast"/>
+              <w:jc w:val="left"/>
+              <w:rPr>
+                <w:rFonts w:ascii="宋体" w:eastAsia="宋体" w:hAnsi="宋体" w:cs="Helvetica"/>
+                <w:color w:val="333333"/>
+                <w:kern w:val="0"/>
+                <w:szCs w:val="21"/>
+              </w:rPr>
+            </w:pPr>
+            <w:r>
+              <w:rPr>
+                <w:rFonts w:ascii="宋体" w:eastAsia="宋体" w:hAnsi="宋体" w:cs="Helvetica" w:hint="eastAsia"/>
+                <w:color w:val="333333"/>
+                <w:kern w:val="0"/>
+                <w:szCs w:val="21"/>
+              </w:rPr>
+              <w:t>6.2显示订单状态</w:t>
+            </w:r>
+          </w:p>
+          <w:p>
+            <w:pPr>
+              <w:widowControl/>
+              <w:spacing w:after="240" w:line="336" w:lineRule="atLeast"/>
+              <w:jc w:val="left"/>
+              <w:rPr>
+                <w:rFonts w:ascii="宋体" w:eastAsia="宋体" w:hAnsi="宋体" w:cs="Helvetica"/>
+                <w:color w:val="333333"/>
+                <w:kern w:val="0"/>
+                <w:szCs w:val="21"/>
+              </w:rPr>
+            </w:pPr>
+            <w:r>
+              <w:rPr>
+                <w:rFonts w:ascii="宋体" w:eastAsia="宋体" w:hAnsi="宋体" w:cs="Helvetica" w:hint="eastAsia"/>
+                <w:color w:val="333333"/>
+                <w:kern w:val="0"/>
+                <w:szCs w:val="21"/>
+              </w:rPr>
+              <w:t>7.请求订单状态</w:t>
+            </w:r>
+          </w:p>
+          <w:p>
+            <w:pPr>
+              <w:widowControl/>
+              <w:spacing w:after="240" w:line="336" w:lineRule="atLeast"/>
+              <w:jc w:val="left"/>
+              <w:rPr>
+                <w:rFonts w:ascii="宋体" w:eastAsia="宋体" w:hAnsi="宋体" w:cs="Helvetica"/>
+                <w:color w:val="333333"/>
+                <w:kern w:val="0"/>
+                <w:szCs w:val="21"/>
+              </w:rPr>
+            </w:pPr>
+            <w:r>
+              <w:rPr>
+                <w:rFonts w:ascii="宋体" w:eastAsia="宋体" w:hAnsi="宋体" w:cs="Helvetica" w:hint="eastAsia"/>
+                <w:color w:val="333333"/>
+                <w:kern w:val="0"/>
+                <w:szCs w:val="21"/>
+              </w:rPr>
+              <w:t>7.1请求顾客信息</w:t>
+            </w:r>
+          </w:p>
+          <w:p>
+            <w:pPr>
+              <w:widowControl/>
+              <w:spacing w:after="240" w:line="336" w:lineRule="atLeast"/>
+              <w:jc w:val="left"/>
+              <w:rPr>
+                <w:rFonts w:ascii="宋体" w:eastAsia="宋体" w:hAnsi="宋体" w:cs="Helvetica"/>
+                <w:color w:val="333333"/>
+                <w:kern w:val="0"/>
+                <w:szCs w:val="21"/>
+              </w:rPr>
+            </w:pPr>
+            <w:r>
+              <w:rPr>
+                <w:rFonts w:ascii="宋体" w:eastAsia="宋体" w:hAnsi="宋体" w:cs="Helvetica" w:hint="eastAsia"/>
+                <w:color w:val="333333"/>
+                <w:kern w:val="0"/>
+                <w:szCs w:val="21"/>
+              </w:rPr>
+              <w:t>8.提供信息</w:t>
+            </w:r>
+          </w:p>
+          <w:p>
+            <w:pPr>
+              <w:widowControl/>
+              <w:spacing w:after="240" w:line="336" w:lineRule="atLeast"/>
+              <w:jc w:val="left"/>
+              <w:rPr>
+                <w:rFonts w:ascii="宋体" w:eastAsia="宋体" w:hAnsi="宋体" w:cs="Helvetica"/>
+                <w:color w:val="333333"/>
+                <w:kern w:val="0"/>
+                <w:szCs w:val="21"/>
+              </w:rPr>
+            </w:pPr>
+            <w:r>
+              <w:rPr>
+                <w:rFonts w:ascii="宋体" w:eastAsia="宋体" w:hAnsi="宋体" w:cs="Helvetica" w:hint="eastAsia"/>
+                <w:color w:val="333333"/>
+                <w:kern w:val="0"/>
+                <w:szCs w:val="21"/>
+              </w:rPr>
+              <w:t>8.1展示订单状态</w:t>
+            </w:r>
+          </w:p>
+        </w:tc>
+      </w:tr>
+    </w:tbl>
     <w:p>
       <w:pPr>
         <w:widowControl/>
@@ -9480,8 +10819,7 @@
           <w:rFonts w:ascii="宋体" w:eastAsia="宋体" w:hAnsi="宋体" w:cs="Helvetica"/>
           <w:color w:val="333333"/>
           <w:kern w:val="0"/>
-          <w:sz w:val="28"/>
-          <w:szCs w:val="28"/>
+          <w:szCs w:val="21"/>
         </w:rPr>
       </w:pPr>
     </w:p>
@@ -9490,15 +10828,42 @@
         <w:widowControl/>
         <w:shd w:val="clear" w:color="auto" w:fill="FFFFFF"/>
         <w:spacing w:after="240" w:line="336" w:lineRule="atLeast"/>
+        <w:ind w:firstLineChars="1500" w:firstLine="3150"/>
         <w:jc w:val="left"/>
         <w:rPr>
           <w:rFonts w:ascii="宋体" w:eastAsia="宋体" w:hAnsi="宋体" w:cs="Helvetica"/>
           <w:color w:val="333333"/>
           <w:kern w:val="0"/>
-          <w:sz w:val="28"/>
-          <w:szCs w:val="28"/>
+          <w:szCs w:val="21"/>
         </w:rPr>
       </w:pPr>
+      <w:r>
+        <w:rPr>
+          <w:rFonts w:ascii="宋体" w:eastAsia="宋体" w:hAnsi="宋体" w:cs="Helvetica" w:hint="eastAsia"/>
+          <w:color w:val="333333"/>
+          <w:kern w:val="0"/>
+          <w:szCs w:val="21"/>
+        </w:rPr>
+        <w:t>用例2</w:t>
+      </w:r>
+      <w:r>
+        <w:rPr>
+          <w:rFonts w:ascii="宋体" w:eastAsia="宋体" w:hAnsi="宋体" w:cs="Helvetica"/>
+          <w:color w:val="333333"/>
+          <w:kern w:val="0"/>
+          <w:szCs w:val="21"/>
+        </w:rPr>
+        <w:t xml:space="preserve">   </w:t>
+      </w:r>
+      <w:r>
+        <w:rPr>
+          <w:rFonts w:ascii="宋体" w:eastAsia="宋体" w:hAnsi="宋体" w:cs="Helvetica" w:hint="eastAsia"/>
+          <w:color w:val="333333"/>
+          <w:kern w:val="0"/>
+          <w:szCs w:val="21"/>
+        </w:rPr>
+        <w:t>查看业务状态</w:t>
+      </w:r>
     </w:p>
     <w:p>
       <w:pPr>
@@ -9510,112 +10875,6 @@
           <w:rFonts w:ascii="宋体" w:eastAsia="宋体" w:hAnsi="宋体" w:cs="Helvetica"/>
           <w:color w:val="333333"/>
           <w:kern w:val="0"/>
-          <w:sz w:val="28"/>
-          <w:szCs w:val="28"/>
-        </w:rPr>
-      </w:pPr>
-    </w:p>
-    <w:p>
-      <w:pPr>
-        <w:widowControl/>
-        <w:shd w:val="clear" w:color="auto" w:fill="FFFFFF"/>
-        <w:spacing w:after="240" w:line="336" w:lineRule="atLeast"/>
-        <w:jc w:val="left"/>
-        <w:rPr>
-          <w:rFonts w:ascii="宋体" w:eastAsia="宋体" w:hAnsi="宋体" w:cs="Helvetica"/>
-          <w:color w:val="333333"/>
-          <w:kern w:val="0"/>
-          <w:sz w:val="28"/>
-          <w:szCs w:val="28"/>
-        </w:rPr>
-      </w:pPr>
-    </w:p>
-    <w:p>
-      <w:pPr>
-        <w:widowControl/>
-        <w:shd w:val="clear" w:color="auto" w:fill="FFFFFF"/>
-        <w:spacing w:after="240" w:line="336" w:lineRule="atLeast"/>
-        <w:jc w:val="left"/>
-        <w:rPr>
-          <w:rFonts w:ascii="宋体" w:eastAsia="宋体" w:hAnsi="宋体" w:cs="Helvetica"/>
-          <w:color w:val="333333"/>
-          <w:kern w:val="0"/>
-          <w:sz w:val="28"/>
-          <w:szCs w:val="28"/>
-        </w:rPr>
-      </w:pPr>
-      <w:r>
-        <w:rPr>
-          <w:rFonts w:ascii="宋体" w:eastAsia="宋体" w:hAnsi="宋体" w:cs="Helvetica"/>
-          <w:color w:val="333333"/>
-          <w:kern w:val="0"/>
-          <w:sz w:val="28"/>
-          <w:szCs w:val="28"/>
-        </w:rPr>
-        <w:t>具体用例图</w:t>
-      </w:r>
-      <w:r>
-        <w:rPr>
-          <w:rFonts w:ascii="宋体" w:eastAsia="宋体" w:hAnsi="宋体" w:cs="Helvetica" w:hint="eastAsia"/>
-          <w:color w:val="333333"/>
-          <w:kern w:val="0"/>
-          <w:sz w:val="28"/>
-          <w:szCs w:val="28"/>
-        </w:rPr>
-        <w:t>：</w:t>
-      </w:r>
-    </w:p>
-    <w:p>
-      <w:pPr>
-        <w:widowControl/>
-        <w:shd w:val="clear" w:color="auto" w:fill="FFFFFF"/>
-        <w:spacing w:after="240" w:line="336" w:lineRule="atLeast"/>
-        <w:jc w:val="left"/>
-        <w:rPr>
-          <w:rFonts w:ascii="宋体" w:eastAsia="宋体" w:hAnsi="宋体" w:cs="Helvetica"/>
-          <w:color w:val="333333"/>
-          <w:kern w:val="0"/>
-          <w:szCs w:val="21"/>
-        </w:rPr>
-      </w:pPr>
-      <w:r>
-        <w:rPr>
-          <w:rFonts w:ascii="宋体" w:eastAsia="宋体" w:hAnsi="宋体" w:cs="Helvetica" w:hint="eastAsia"/>
-          <w:color w:val="333333"/>
-          <w:kern w:val="0"/>
-          <w:szCs w:val="21"/>
-        </w:rPr>
-        <w:t xml:space="preserve">   </w:t>
-      </w:r>
-      <w:r>
-        <w:rPr>
-          <w:rFonts w:ascii="宋体" w:eastAsia="宋体" w:hAnsi="宋体" w:cs="Helvetica"/>
-          <w:color w:val="333333"/>
-          <w:kern w:val="0"/>
-          <w:szCs w:val="21"/>
-        </w:rPr>
-        <w:t xml:space="preserve">                          用例1</w:t>
-      </w:r>
-      <w:r>
-        <w:rPr>
-          <w:rFonts w:ascii="宋体" w:eastAsia="宋体" w:hAnsi="宋体" w:cs="Helvetica" w:hint="eastAsia"/>
-          <w:color w:val="333333"/>
-          <w:kern w:val="0"/>
-          <w:szCs w:val="21"/>
-        </w:rPr>
-        <w:t xml:space="preserve">     顾客订餐</w:t>
-      </w:r>
-    </w:p>
-    <w:p>
-      <w:pPr>
-        <w:widowControl/>
-        <w:shd w:val="clear" w:color="auto" w:fill="FFFFFF"/>
-        <w:spacing w:after="240" w:line="336" w:lineRule="atLeast"/>
-        <w:jc w:val="left"/>
-        <w:rPr>
-          <w:rFonts w:ascii="宋体" w:eastAsia="宋体" w:hAnsi="宋体" w:cs="Helvetica"/>
-          <w:color w:val="333333"/>
-          <w:kern w:val="0"/>
           <w:szCs w:val="21"/>
         </w:rPr>
       </w:pPr>
@@ -9625,10 +10884,10 @@
         </w:rPr>
         <w:lastRenderedPageBreak/>
         <w:drawing>
-          <wp:inline distT="0" distB="0" distL="0" distR="0" wp14:anchorId="66CA0A64" wp14:editId="0549D976">
-            <wp:extent cx="5274310" cy="6274435"/>
+          <wp:inline distT="0" distB="0" distL="0" distR="0" wp14:anchorId="61959A36" wp14:editId="0459623C">
+            <wp:extent cx="5274310" cy="6686550"/>
             <wp:effectExtent l="0" t="0" r="2540" b="0"/>
-            <wp:docPr id="3" name="图片 3"/>
+            <wp:docPr id="4" name="图片 4"/>
             <wp:cNvGraphicFramePr>
               <a:graphicFrameLocks xmlns:a="http://schemas.openxmlformats.org/drawingml/2006/main" noChangeAspect="1"/>
             </wp:cNvGraphicFramePr>
@@ -9648,7 +10907,7 @@
                   <pic:spPr>
                     <a:xfrm>
                       <a:off x="0" y="0"/>
-                      <a:ext cx="5274310" cy="6274435"/>
+                      <a:ext cx="5274310" cy="6686550"/>
                     </a:xfrm>
                     <a:prstGeom prst="rect">
                       <a:avLst/>
@@ -9680,50 +10939,40 @@
             <w:pPr>
               <w:widowControl/>
               <w:spacing w:after="240" w:line="336" w:lineRule="atLeast"/>
-              <w:ind w:firstLineChars="500" w:firstLine="1050"/>
-              <w:jc w:val="left"/>
-              <w:rPr>
-                <w:rFonts w:ascii="宋体" w:eastAsia="宋体" w:hAnsi="宋体" w:cs="Helvetica"/>
-                <w:color w:val="333333"/>
-                <w:kern w:val="0"/>
-                <w:szCs w:val="21"/>
-              </w:rPr>
-            </w:pPr>
-            <w:r>
-              <w:rPr>
-                <w:rFonts w:ascii="宋体" w:eastAsia="宋体" w:hAnsi="宋体" w:cs="Helvetica" w:hint="eastAsia"/>
-                <w:color w:val="333333"/>
-                <w:kern w:val="0"/>
-                <w:szCs w:val="21"/>
-              </w:rPr>
-              <w:t>用例1</w:t>
-            </w:r>
-            <w:r>
-              <w:rPr>
-                <w:rFonts w:ascii="宋体" w:eastAsia="宋体" w:hAnsi="宋体" w:cs="Helvetica"/>
-                <w:color w:val="333333"/>
-                <w:kern w:val="0"/>
-                <w:szCs w:val="21"/>
-              </w:rPr>
-              <w:t xml:space="preserve">     </w:t>
-            </w:r>
-            <w:r>
-              <w:rPr>
-                <w:rFonts w:ascii="宋体" w:eastAsia="宋体" w:hAnsi="宋体" w:cs="Helvetica"/>
-                <w:color w:val="333333"/>
-                <w:kern w:val="0"/>
-                <w:szCs w:val="21"/>
-              </w:rPr>
-              <w:t>顾客</w:t>
-            </w:r>
-            <w:r>
-              <w:rPr>
-                <w:rFonts w:ascii="宋体" w:eastAsia="宋体" w:hAnsi="宋体" w:cs="Helvetica"/>
-                <w:color w:val="333333"/>
-                <w:kern w:val="0"/>
-                <w:szCs w:val="21"/>
-              </w:rPr>
-              <w:t>订餐</w:t>
+              <w:jc w:val="left"/>
+              <w:rPr>
+                <w:rFonts w:ascii="宋体" w:eastAsia="宋体" w:hAnsi="宋体" w:cs="Helvetica"/>
+                <w:color w:val="333333"/>
+                <w:kern w:val="0"/>
+                <w:szCs w:val="21"/>
+              </w:rPr>
+            </w:pPr>
+            <w:r>
+              <w:rPr>
+                <w:rFonts w:ascii="宋体" w:eastAsia="宋体" w:hAnsi="宋体" w:cs="Helvetica" w:hint="eastAsia"/>
+                <w:color w:val="333333"/>
+                <w:kern w:val="0"/>
+                <w:szCs w:val="21"/>
+              </w:rPr>
+              <w:t>用例2</w:t>
+            </w:r>
+            <w:r>
+              <w:rPr>
+                <w:rFonts w:ascii="宋体" w:eastAsia="宋体" w:hAnsi="宋体" w:cs="Helvetica"/>
+                <w:color w:val="333333"/>
+                <w:kern w:val="0"/>
+                <w:szCs w:val="21"/>
+              </w:rPr>
+              <w:t xml:space="preserve">  </w:t>
+            </w:r>
+            <w:r>
+              <w:rPr>
+                <w:rFonts w:ascii="宋体" w:eastAsia="宋体" w:hAnsi="宋体" w:cs="Helvetica" w:hint="eastAsia"/>
+                <w:color w:val="333333"/>
+                <w:kern w:val="0"/>
+                <w:szCs w:val="21"/>
+              </w:rPr>
+              <w:t>查看业务状态</w:t>
             </w:r>
           </w:p>
         </w:tc>
@@ -9792,12 +11041,12 @@
             </w:pPr>
             <w:r>
               <w:rPr>
-                <w:rFonts w:ascii="宋体" w:eastAsia="宋体" w:hAnsi="宋体" w:cs="Helvetica" w:hint="eastAsia"/>
-                <w:color w:val="333333"/>
-                <w:kern w:val="0"/>
-                <w:szCs w:val="21"/>
-              </w:rPr>
-              <w:t>顾客</w:t>
+                <w:rFonts w:ascii="宋体" w:eastAsia="宋体" w:hAnsi="宋体" w:cs="Helvetica"/>
+                <w:color w:val="333333"/>
+                <w:kern w:val="0"/>
+                <w:szCs w:val="21"/>
+              </w:rPr>
+              <w:t>管理者</w:t>
             </w:r>
           </w:p>
         </w:tc>
@@ -9848,39 +11097,21 @@
             </w:pPr>
             <w:r>
               <w:rPr>
-                <w:rFonts w:ascii="宋体" w:eastAsia="宋体" w:hAnsi="宋体" w:cs="Helvetica" w:hint="eastAsia"/>
-                <w:color w:val="333333"/>
-                <w:kern w:val="0"/>
-                <w:szCs w:val="21"/>
-              </w:rPr>
-              <w:t>用</w:t>
-            </w:r>
-            <w:r>
-              <w:rPr>
-                <w:rFonts w:ascii="宋体" w:eastAsia="宋体" w:hAnsi="宋体" w:cs="Helvetica" w:hint="eastAsia"/>
-                <w:color w:val="333333"/>
-                <w:kern w:val="0"/>
-                <w:szCs w:val="21"/>
-              </w:rPr>
-              <w:t>餐厅提供设备的</w:t>
-            </w:r>
-            <w:r>
-              <w:rPr>
-                <w:rFonts w:ascii="宋体" w:eastAsia="宋体" w:hAnsi="宋体" w:cs="Helvetica" w:hint="eastAsia"/>
-                <w:color w:val="333333"/>
-                <w:kern w:val="0"/>
-                <w:szCs w:val="21"/>
-              </w:rPr>
-              <w:t>程序在餐厅</w:t>
-            </w:r>
-            <w:r>
-              <w:rPr>
-                <w:rFonts w:ascii="宋体" w:eastAsia="宋体" w:hAnsi="宋体" w:cs="Helvetica" w:hint="eastAsia"/>
-                <w:color w:val="333333"/>
-                <w:kern w:val="0"/>
-                <w:szCs w:val="21"/>
-              </w:rPr>
-              <w:t>进行点餐</w:t>
+                <w:rFonts w:ascii="宋体" w:eastAsia="宋体" w:hAnsi="宋体" w:cs="Helvetica"/>
+                <w:color w:val="333333"/>
+                <w:kern w:val="0"/>
+                <w:szCs w:val="21"/>
+              </w:rPr>
+              <w:t>查看经营</w:t>
+            </w:r>
+            <w:r>
+              <w:rPr>
+                <w:rFonts w:ascii="宋体" w:eastAsia="宋体" w:hAnsi="宋体" w:cs="Helvetica" w:hint="eastAsia"/>
+                <w:color w:val="333333"/>
+                <w:kern w:val="0"/>
+                <w:szCs w:val="21"/>
+              </w:rPr>
+              <w:t>的利润和损失，查看员工的薪水</w:t>
             </w:r>
           </w:p>
         </w:tc>
@@ -9931,12 +11162,12 @@
             </w:pPr>
             <w:r>
               <w:rPr>
-                <w:rFonts w:ascii="宋体" w:eastAsia="宋体" w:hAnsi="宋体" w:cs="Helvetica" w:hint="eastAsia"/>
-                <w:color w:val="333333"/>
-                <w:kern w:val="0"/>
-                <w:szCs w:val="21"/>
-              </w:rPr>
-              <w:t>服务员</w:t>
+                <w:rFonts w:ascii="宋体" w:eastAsia="宋体" w:hAnsi="宋体" w:cs="Helvetica"/>
+                <w:color w:val="333333"/>
+                <w:kern w:val="0"/>
+                <w:szCs w:val="21"/>
+              </w:rPr>
+              <w:t>无</w:t>
             </w:r>
           </w:p>
         </w:tc>
@@ -9965,6 +11196,7 @@
                 <w:kern w:val="0"/>
                 <w:szCs w:val="21"/>
               </w:rPr>
+              <w:lastRenderedPageBreak/>
               <w:t>前后状态</w:t>
             </w:r>
           </w:p>
@@ -9987,12 +11219,30 @@
             </w:pPr>
             <w:r>
               <w:rPr>
-                <w:rFonts w:ascii="宋体" w:eastAsia="宋体" w:hAnsi="宋体" w:cs="Helvetica" w:hint="eastAsia"/>
-                <w:color w:val="333333"/>
-                <w:kern w:val="0"/>
-                <w:szCs w:val="21"/>
-              </w:rPr>
-              <w:t>在平板显示菜品的详细情况，然后顾客进行点餐</w:t>
+                <w:rFonts w:ascii="宋体" w:eastAsia="宋体" w:hAnsi="宋体" w:cs="Helvetica"/>
+                <w:color w:val="333333"/>
+                <w:kern w:val="0"/>
+                <w:szCs w:val="21"/>
+              </w:rPr>
+              <w:t>管理者登入程序</w:t>
+            </w:r>
+            <w:r>
+              <w:rPr>
+                <w:rFonts w:ascii="宋体" w:eastAsia="宋体" w:hAnsi="宋体" w:cs="Helvetica" w:hint="eastAsia"/>
+                <w:color w:val="333333"/>
+                <w:kern w:val="0"/>
+                <w:szCs w:val="21"/>
+              </w:rPr>
+              <w:t>，</w:t>
+            </w:r>
+            <w:r>
+              <w:rPr>
+                <w:rFonts w:ascii="宋体" w:eastAsia="宋体" w:hAnsi="宋体" w:cs="Helvetica"/>
+                <w:color w:val="333333"/>
+                <w:kern w:val="0"/>
+                <w:szCs w:val="21"/>
+              </w:rPr>
+              <w:t>允许管理者查看员工状态信息等</w:t>
             </w:r>
           </w:p>
         </w:tc>
@@ -10021,7 +11271,6 @@
                 <w:kern w:val="0"/>
                 <w:szCs w:val="21"/>
               </w:rPr>
-              <w:lastRenderedPageBreak/>
               <w:t>具体事件详情</w:t>
             </w:r>
           </w:p>
@@ -10049,382 +11298,346 @@
                 <w:kern w:val="0"/>
                 <w:szCs w:val="21"/>
               </w:rPr>
-              <w:t>1.打开菜单</w:t>
-            </w:r>
-          </w:p>
-          <w:p>
-            <w:pPr>
-              <w:widowControl/>
-              <w:spacing w:after="240" w:line="336" w:lineRule="atLeast"/>
-              <w:jc w:val="left"/>
-              <w:rPr>
-                <w:rFonts w:ascii="宋体" w:eastAsia="宋体" w:hAnsi="宋体" w:cs="Helvetica"/>
-                <w:color w:val="333333"/>
-                <w:kern w:val="0"/>
-                <w:szCs w:val="21"/>
-              </w:rPr>
-            </w:pPr>
-            <w:r>
-              <w:rPr>
-                <w:rFonts w:ascii="宋体" w:eastAsia="宋体" w:hAnsi="宋体" w:cs="Helvetica" w:hint="eastAsia"/>
-                <w:color w:val="333333"/>
-                <w:kern w:val="0"/>
-                <w:szCs w:val="21"/>
-              </w:rPr>
-              <w:t>1.1</w:t>
-            </w:r>
-            <w:r>
-              <w:rPr>
-                <w:rFonts w:ascii="宋体" w:eastAsia="宋体" w:hAnsi="宋体" w:cs="Helvetica"/>
-                <w:color w:val="333333"/>
-                <w:kern w:val="0"/>
-                <w:szCs w:val="21"/>
-              </w:rPr>
-              <w:t>展示菜单类型列表</w:t>
-            </w:r>
-          </w:p>
-          <w:p>
-            <w:pPr>
-              <w:widowControl/>
-              <w:spacing w:after="240" w:line="336" w:lineRule="atLeast"/>
-              <w:jc w:val="left"/>
-              <w:rPr>
-                <w:rFonts w:ascii="宋体" w:eastAsia="宋体" w:hAnsi="宋体" w:cs="Helvetica"/>
-                <w:color w:val="333333"/>
-                <w:kern w:val="0"/>
-                <w:szCs w:val="21"/>
-              </w:rPr>
-            </w:pPr>
-            <w:r>
-              <w:rPr>
-                <w:rFonts w:ascii="宋体" w:eastAsia="宋体" w:hAnsi="宋体" w:cs="Helvetica" w:hint="eastAsia"/>
-                <w:color w:val="333333"/>
-                <w:kern w:val="0"/>
-                <w:szCs w:val="21"/>
-              </w:rPr>
-              <w:t>2.选择一种类型</w:t>
-            </w:r>
-          </w:p>
-          <w:p>
-            <w:pPr>
-              <w:widowControl/>
-              <w:spacing w:after="240" w:line="336" w:lineRule="atLeast"/>
-              <w:jc w:val="left"/>
-              <w:rPr>
-                <w:rFonts w:ascii="宋体" w:eastAsia="宋体" w:hAnsi="宋体" w:cs="Helvetica"/>
-                <w:color w:val="333333"/>
-                <w:kern w:val="0"/>
-                <w:szCs w:val="21"/>
-              </w:rPr>
-            </w:pPr>
-            <w:r>
-              <w:rPr>
-                <w:rFonts w:ascii="宋体" w:eastAsia="宋体" w:hAnsi="宋体" w:cs="Helvetica" w:hint="eastAsia"/>
-                <w:color w:val="333333"/>
-                <w:kern w:val="0"/>
-                <w:szCs w:val="21"/>
-              </w:rPr>
-              <w:t>2.1展示食物详情</w:t>
-            </w:r>
-          </w:p>
-          <w:p>
-            <w:pPr>
-              <w:widowControl/>
-              <w:spacing w:after="240" w:line="336" w:lineRule="atLeast"/>
-              <w:jc w:val="left"/>
-              <w:rPr>
-                <w:rFonts w:ascii="宋体" w:eastAsia="宋体" w:hAnsi="宋体" w:cs="Helvetica"/>
-                <w:color w:val="333333"/>
-                <w:kern w:val="0"/>
-                <w:szCs w:val="21"/>
-              </w:rPr>
-            </w:pPr>
-            <w:r>
-              <w:rPr>
-                <w:rFonts w:ascii="宋体" w:eastAsia="宋体" w:hAnsi="宋体" w:cs="Helvetica" w:hint="eastAsia"/>
-                <w:color w:val="333333"/>
-                <w:kern w:val="0"/>
-                <w:szCs w:val="21"/>
-              </w:rPr>
-              <w:t>3.</w:t>
-            </w:r>
-            <w:r>
-              <w:rPr>
-                <w:rFonts w:ascii="宋体" w:eastAsia="宋体" w:hAnsi="宋体" w:cs="Helvetica" w:hint="eastAsia"/>
-                <w:color w:val="333333"/>
-                <w:kern w:val="0"/>
-                <w:szCs w:val="21"/>
-              </w:rPr>
-              <w:t>选择菜单的一种食物</w:t>
-            </w:r>
-          </w:p>
-          <w:p>
-            <w:pPr>
-              <w:widowControl/>
-              <w:spacing w:after="240" w:line="336" w:lineRule="atLeast"/>
-              <w:jc w:val="left"/>
-              <w:rPr>
-                <w:rFonts w:ascii="宋体" w:eastAsia="宋体" w:hAnsi="宋体" w:cs="Helvetica"/>
-                <w:color w:val="333333"/>
-                <w:kern w:val="0"/>
-                <w:szCs w:val="21"/>
-              </w:rPr>
-            </w:pPr>
-            <w:r>
-              <w:rPr>
-                <w:rFonts w:ascii="宋体" w:eastAsia="宋体" w:hAnsi="宋体" w:cs="Helvetica" w:hint="eastAsia"/>
-                <w:color w:val="333333"/>
-                <w:kern w:val="0"/>
-                <w:szCs w:val="21"/>
-              </w:rPr>
-              <w:t>3.1增加菜单食物到订单（显示订单的所有食物和特点及费用）</w:t>
-            </w:r>
-          </w:p>
-          <w:p>
-            <w:pPr>
-              <w:widowControl/>
-              <w:spacing w:after="240" w:line="336" w:lineRule="atLeast"/>
-              <w:jc w:val="left"/>
-              <w:rPr>
-                <w:rFonts w:ascii="宋体" w:eastAsia="宋体" w:hAnsi="宋体" w:cs="Helvetica"/>
-                <w:color w:val="333333"/>
-                <w:kern w:val="0"/>
-                <w:szCs w:val="21"/>
-              </w:rPr>
-            </w:pPr>
-            <w:r>
-              <w:rPr>
-                <w:rFonts w:ascii="宋体" w:eastAsia="宋体" w:hAnsi="宋体" w:cs="Helvetica"/>
-                <w:color w:val="333333"/>
-                <w:kern w:val="0"/>
-                <w:szCs w:val="21"/>
-              </w:rPr>
-              <w:t>4.移出订单的食物</w:t>
-            </w:r>
-            <w:r>
-              <w:rPr>
-                <w:rFonts w:ascii="宋体" w:eastAsia="宋体" w:hAnsi="宋体" w:cs="Helvetica" w:hint="eastAsia"/>
-                <w:color w:val="333333"/>
-                <w:kern w:val="0"/>
-                <w:szCs w:val="21"/>
-              </w:rPr>
-              <w:t>（显示更新的所有食物和特点及费用）</w:t>
-            </w:r>
-          </w:p>
-          <w:p>
-            <w:pPr>
-              <w:widowControl/>
-              <w:spacing w:after="240" w:line="336" w:lineRule="atLeast"/>
-              <w:jc w:val="left"/>
-              <w:rPr>
-                <w:rFonts w:ascii="宋体" w:eastAsia="宋体" w:hAnsi="宋体" w:cs="Helvetica"/>
-                <w:color w:val="333333"/>
-                <w:kern w:val="0"/>
-                <w:szCs w:val="21"/>
-              </w:rPr>
-            </w:pPr>
-            <w:r>
-              <w:rPr>
-                <w:rFonts w:ascii="宋体" w:eastAsia="宋体" w:hAnsi="宋体" w:cs="Helvetica" w:hint="eastAsia"/>
-                <w:color w:val="333333"/>
-                <w:kern w:val="0"/>
-                <w:szCs w:val="21"/>
-              </w:rPr>
-              <w:t>5.下订单</w:t>
-            </w:r>
-          </w:p>
-          <w:p>
-            <w:pPr>
-              <w:widowControl/>
-              <w:spacing w:after="240" w:line="336" w:lineRule="atLeast"/>
-              <w:jc w:val="left"/>
-              <w:rPr>
-                <w:rFonts w:ascii="宋体" w:eastAsia="宋体" w:hAnsi="宋体" w:cs="Helvetica"/>
-                <w:color w:val="333333"/>
-                <w:kern w:val="0"/>
-                <w:szCs w:val="21"/>
-              </w:rPr>
-            </w:pPr>
-            <w:r>
-              <w:rPr>
-                <w:rFonts w:ascii="宋体" w:eastAsia="宋体" w:hAnsi="宋体" w:cs="Helvetica" w:hint="eastAsia"/>
-                <w:color w:val="333333"/>
-                <w:kern w:val="0"/>
-                <w:szCs w:val="21"/>
-              </w:rPr>
-              <w:t>5.1询问客户信息和上菜时间</w:t>
-            </w:r>
-          </w:p>
-          <w:p>
-            <w:pPr>
-              <w:widowControl/>
-              <w:spacing w:after="240" w:line="336" w:lineRule="atLeast"/>
-              <w:jc w:val="left"/>
-              <w:rPr>
-                <w:rFonts w:ascii="宋体" w:eastAsia="宋体" w:hAnsi="宋体" w:cs="Helvetica"/>
-                <w:color w:val="333333"/>
-                <w:kern w:val="0"/>
-                <w:szCs w:val="21"/>
-              </w:rPr>
-            </w:pPr>
-            <w:r>
-              <w:rPr>
-                <w:rFonts w:ascii="宋体" w:eastAsia="宋体" w:hAnsi="宋体" w:cs="Helvetica" w:hint="eastAsia"/>
-                <w:color w:val="333333"/>
-                <w:kern w:val="0"/>
-                <w:szCs w:val="21"/>
-              </w:rPr>
-              <w:t>6.提供客户信息和上菜时间</w:t>
-            </w:r>
-          </w:p>
-          <w:p>
-            <w:pPr>
-              <w:widowControl/>
-              <w:spacing w:after="240" w:line="336" w:lineRule="atLeast"/>
-              <w:jc w:val="left"/>
-              <w:rPr>
-                <w:rFonts w:ascii="宋体" w:eastAsia="宋体" w:hAnsi="宋体" w:cs="Helvetica"/>
-                <w:color w:val="333333"/>
-                <w:kern w:val="0"/>
-                <w:szCs w:val="21"/>
-              </w:rPr>
-            </w:pPr>
-            <w:r>
-              <w:rPr>
-                <w:rFonts w:ascii="宋体" w:eastAsia="宋体" w:hAnsi="宋体" w:cs="Helvetica" w:hint="eastAsia"/>
-                <w:color w:val="333333"/>
-                <w:kern w:val="0"/>
-                <w:szCs w:val="21"/>
-              </w:rPr>
-              <w:t>6.</w:t>
-            </w:r>
-            <w:r>
-              <w:rPr>
-                <w:rFonts w:ascii="宋体" w:eastAsia="宋体" w:hAnsi="宋体" w:cs="Helvetica"/>
-                <w:color w:val="333333"/>
-                <w:kern w:val="0"/>
-                <w:szCs w:val="21"/>
-              </w:rPr>
-              <w:t>1</w:t>
-            </w:r>
-            <w:r>
-              <w:rPr>
-                <w:rFonts w:ascii="宋体" w:eastAsia="宋体" w:hAnsi="宋体" w:cs="Helvetica" w:hint="eastAsia"/>
-                <w:color w:val="333333"/>
-                <w:kern w:val="0"/>
-                <w:szCs w:val="21"/>
-              </w:rPr>
-              <w:t>增加订单到队列</w:t>
-            </w:r>
-          </w:p>
-          <w:p>
-            <w:pPr>
-              <w:widowControl/>
-              <w:spacing w:after="240" w:line="336" w:lineRule="atLeast"/>
-              <w:jc w:val="left"/>
-              <w:rPr>
-                <w:rFonts w:ascii="宋体" w:eastAsia="宋体" w:hAnsi="宋体" w:cs="Helvetica"/>
-                <w:color w:val="333333"/>
-                <w:kern w:val="0"/>
-                <w:szCs w:val="21"/>
-              </w:rPr>
-            </w:pPr>
-            <w:r>
-              <w:rPr>
-                <w:rFonts w:ascii="宋体" w:eastAsia="宋体" w:hAnsi="宋体" w:cs="Helvetica" w:hint="eastAsia"/>
-                <w:color w:val="333333"/>
-                <w:kern w:val="0"/>
-                <w:szCs w:val="21"/>
-              </w:rPr>
-              <w:t>6.2显示订单状态</w:t>
-            </w:r>
-          </w:p>
-          <w:p>
-            <w:pPr>
-              <w:widowControl/>
-              <w:spacing w:after="240" w:line="336" w:lineRule="atLeast"/>
-              <w:jc w:val="left"/>
-              <w:rPr>
-                <w:rFonts w:ascii="宋体" w:eastAsia="宋体" w:hAnsi="宋体" w:cs="Helvetica"/>
-                <w:color w:val="333333"/>
-                <w:kern w:val="0"/>
-                <w:szCs w:val="21"/>
-              </w:rPr>
-            </w:pPr>
-            <w:r>
-              <w:rPr>
-                <w:rFonts w:ascii="宋体" w:eastAsia="宋体" w:hAnsi="宋体" w:cs="Helvetica" w:hint="eastAsia"/>
-                <w:color w:val="333333"/>
-                <w:kern w:val="0"/>
-                <w:szCs w:val="21"/>
-              </w:rPr>
-              <w:t>7.请求订单状态</w:t>
-            </w:r>
-          </w:p>
-          <w:p>
-            <w:pPr>
-              <w:widowControl/>
-              <w:spacing w:after="240" w:line="336" w:lineRule="atLeast"/>
-              <w:jc w:val="left"/>
-              <w:rPr>
-                <w:rFonts w:ascii="宋体" w:eastAsia="宋体" w:hAnsi="宋体" w:cs="Helvetica"/>
-                <w:color w:val="333333"/>
-                <w:kern w:val="0"/>
-                <w:szCs w:val="21"/>
-              </w:rPr>
-            </w:pPr>
-            <w:r>
-              <w:rPr>
-                <w:rFonts w:ascii="宋体" w:eastAsia="宋体" w:hAnsi="宋体" w:cs="Helvetica" w:hint="eastAsia"/>
-                <w:color w:val="333333"/>
-                <w:kern w:val="0"/>
-                <w:szCs w:val="21"/>
-              </w:rPr>
-              <w:t>7.1请求顾客信息</w:t>
-            </w:r>
-          </w:p>
-          <w:p>
-            <w:pPr>
-              <w:widowControl/>
-              <w:spacing w:after="240" w:line="336" w:lineRule="atLeast"/>
-              <w:jc w:val="left"/>
-              <w:rPr>
-                <w:rFonts w:ascii="宋体" w:eastAsia="宋体" w:hAnsi="宋体" w:cs="Helvetica"/>
-                <w:color w:val="333333"/>
-                <w:kern w:val="0"/>
-                <w:szCs w:val="21"/>
-              </w:rPr>
-            </w:pPr>
-            <w:r>
-              <w:rPr>
-                <w:rFonts w:ascii="宋体" w:eastAsia="宋体" w:hAnsi="宋体" w:cs="Helvetica" w:hint="eastAsia"/>
-                <w:color w:val="333333"/>
-                <w:kern w:val="0"/>
-                <w:szCs w:val="21"/>
-              </w:rPr>
-              <w:t>8.提供信息</w:t>
-            </w:r>
-          </w:p>
-          <w:p>
-            <w:pPr>
-              <w:widowControl/>
-              <w:spacing w:after="240" w:line="336" w:lineRule="atLeast"/>
-              <w:jc w:val="left"/>
-              <w:rPr>
-                <w:rFonts w:ascii="宋体" w:eastAsia="宋体" w:hAnsi="宋体" w:cs="Helvetica"/>
-                <w:color w:val="333333"/>
-                <w:kern w:val="0"/>
-                <w:szCs w:val="21"/>
-              </w:rPr>
-            </w:pPr>
-            <w:r>
-              <w:rPr>
-                <w:rFonts w:ascii="宋体" w:eastAsia="宋体" w:hAnsi="宋体" w:cs="Helvetica" w:hint="eastAsia"/>
-                <w:color w:val="333333"/>
-                <w:kern w:val="0"/>
-                <w:szCs w:val="21"/>
-              </w:rPr>
-              <w:t>8.1展示订单状态</w:t>
+              <w:t>1.登录</w:t>
+            </w:r>
+          </w:p>
+          <w:p>
+            <w:pPr>
+              <w:widowControl/>
+              <w:spacing w:after="240" w:line="336" w:lineRule="atLeast"/>
+              <w:jc w:val="left"/>
+              <w:rPr>
+                <w:rFonts w:ascii="宋体" w:eastAsia="宋体" w:hAnsi="宋体" w:cs="Helvetica"/>
+                <w:color w:val="333333"/>
+                <w:kern w:val="0"/>
+                <w:szCs w:val="21"/>
+              </w:rPr>
+            </w:pPr>
+            <w:r>
+              <w:rPr>
+                <w:rFonts w:ascii="宋体" w:eastAsia="宋体" w:hAnsi="宋体" w:cs="Helvetica" w:hint="eastAsia"/>
+                <w:color w:val="333333"/>
+                <w:kern w:val="0"/>
+                <w:szCs w:val="21"/>
+              </w:rPr>
+              <w:t>2.进入程序</w:t>
+            </w:r>
+          </w:p>
+          <w:p>
+            <w:pPr>
+              <w:widowControl/>
+              <w:spacing w:after="240" w:line="336" w:lineRule="atLeast"/>
+              <w:jc w:val="left"/>
+              <w:rPr>
+                <w:rFonts w:ascii="宋体" w:eastAsia="宋体" w:hAnsi="宋体" w:cs="Helvetica"/>
+                <w:color w:val="333333"/>
+                <w:kern w:val="0"/>
+                <w:szCs w:val="21"/>
+              </w:rPr>
+            </w:pPr>
+            <w:r>
+              <w:rPr>
+                <w:rFonts w:ascii="宋体" w:eastAsia="宋体" w:hAnsi="宋体" w:cs="Helvetica" w:hint="eastAsia"/>
+                <w:color w:val="333333"/>
+                <w:kern w:val="0"/>
+                <w:szCs w:val="21"/>
+              </w:rPr>
+              <w:t>3.查看业务状态</w:t>
+            </w:r>
+          </w:p>
+          <w:p>
+            <w:pPr>
+              <w:widowControl/>
+              <w:spacing w:after="240" w:line="336" w:lineRule="atLeast"/>
+              <w:jc w:val="left"/>
+              <w:rPr>
+                <w:rFonts w:ascii="宋体" w:eastAsia="宋体" w:hAnsi="宋体" w:cs="Helvetica"/>
+                <w:color w:val="333333"/>
+                <w:kern w:val="0"/>
+                <w:szCs w:val="21"/>
+              </w:rPr>
+            </w:pPr>
+            <w:r>
+              <w:rPr>
+                <w:rFonts w:ascii="宋体" w:eastAsia="宋体" w:hAnsi="宋体" w:cs="Helvetica" w:hint="eastAsia"/>
+                <w:color w:val="333333"/>
+                <w:kern w:val="0"/>
+                <w:szCs w:val="21"/>
+              </w:rPr>
+              <w:t>3.1请求月份、年份</w:t>
+            </w:r>
+          </w:p>
+          <w:p>
+            <w:pPr>
+              <w:widowControl/>
+              <w:spacing w:after="240" w:line="336" w:lineRule="atLeast"/>
+              <w:jc w:val="left"/>
+              <w:rPr>
+                <w:rFonts w:ascii="宋体" w:eastAsia="宋体" w:hAnsi="宋体" w:cs="Helvetica"/>
+                <w:color w:val="333333"/>
+                <w:kern w:val="0"/>
+                <w:szCs w:val="21"/>
+              </w:rPr>
+            </w:pPr>
+            <w:r>
+              <w:rPr>
+                <w:rFonts w:ascii="宋体" w:eastAsia="宋体" w:hAnsi="宋体" w:cs="Helvetica" w:hint="eastAsia"/>
+                <w:color w:val="333333"/>
+                <w:kern w:val="0"/>
+                <w:szCs w:val="21"/>
+              </w:rPr>
+              <w:t>4.输入月份</w:t>
+            </w:r>
+          </w:p>
+          <w:p>
+            <w:pPr>
+              <w:widowControl/>
+              <w:spacing w:after="240" w:line="336" w:lineRule="atLeast"/>
+              <w:jc w:val="left"/>
+              <w:rPr>
+                <w:rFonts w:ascii="宋体" w:eastAsia="宋体" w:hAnsi="宋体" w:cs="Helvetica"/>
+                <w:color w:val="333333"/>
+                <w:kern w:val="0"/>
+                <w:szCs w:val="21"/>
+              </w:rPr>
+            </w:pPr>
+            <w:r>
+              <w:rPr>
+                <w:rFonts w:ascii="宋体" w:eastAsia="宋体" w:hAnsi="宋体" w:cs="Helvetica" w:hint="eastAsia"/>
+                <w:color w:val="333333"/>
+                <w:kern w:val="0"/>
+                <w:szCs w:val="21"/>
+              </w:rPr>
+              <w:t>4.1显示月份信息</w:t>
+            </w:r>
+          </w:p>
+          <w:p>
+            <w:pPr>
+              <w:widowControl/>
+              <w:spacing w:after="240" w:line="336" w:lineRule="atLeast"/>
+              <w:jc w:val="left"/>
+              <w:rPr>
+                <w:rFonts w:ascii="宋体" w:eastAsia="宋体" w:hAnsi="宋体" w:cs="Helvetica"/>
+                <w:color w:val="333333"/>
+                <w:kern w:val="0"/>
+                <w:szCs w:val="21"/>
+              </w:rPr>
+            </w:pPr>
+            <w:r>
+              <w:rPr>
+                <w:rFonts w:ascii="宋体" w:eastAsia="宋体" w:hAnsi="宋体" w:cs="Helvetica" w:hint="eastAsia"/>
+                <w:color w:val="333333"/>
+                <w:kern w:val="0"/>
+                <w:szCs w:val="21"/>
+              </w:rPr>
+              <w:t>5.输入年份</w:t>
+            </w:r>
+          </w:p>
+          <w:p>
+            <w:pPr>
+              <w:widowControl/>
+              <w:spacing w:after="240" w:line="336" w:lineRule="atLeast"/>
+              <w:jc w:val="left"/>
+              <w:rPr>
+                <w:rFonts w:ascii="宋体" w:eastAsia="宋体" w:hAnsi="宋体" w:cs="Helvetica"/>
+                <w:color w:val="333333"/>
+                <w:kern w:val="0"/>
+                <w:szCs w:val="21"/>
+              </w:rPr>
+            </w:pPr>
+            <w:r>
+              <w:rPr>
+                <w:rFonts w:ascii="宋体" w:eastAsia="宋体" w:hAnsi="宋体" w:cs="Helvetica" w:hint="eastAsia"/>
+                <w:color w:val="333333"/>
+                <w:kern w:val="0"/>
+                <w:szCs w:val="21"/>
+              </w:rPr>
+              <w:t>5.1显示年份信息</w:t>
+            </w:r>
+          </w:p>
+          <w:p>
+            <w:pPr>
+              <w:widowControl/>
+              <w:spacing w:after="240" w:line="336" w:lineRule="atLeast"/>
+              <w:jc w:val="left"/>
+              <w:rPr>
+                <w:rFonts w:ascii="宋体" w:eastAsia="宋体" w:hAnsi="宋体" w:cs="Helvetica"/>
+                <w:color w:val="333333"/>
+                <w:kern w:val="0"/>
+                <w:szCs w:val="21"/>
+              </w:rPr>
+            </w:pPr>
+            <w:r>
+              <w:rPr>
+                <w:rFonts w:ascii="宋体" w:eastAsia="宋体" w:hAnsi="宋体" w:cs="Helvetica" w:hint="eastAsia"/>
+                <w:color w:val="333333"/>
+                <w:kern w:val="0"/>
+                <w:szCs w:val="21"/>
+              </w:rPr>
+              <w:t>6.查看费用</w:t>
+            </w:r>
+          </w:p>
+          <w:p>
+            <w:pPr>
+              <w:widowControl/>
+              <w:spacing w:after="240" w:line="336" w:lineRule="atLeast"/>
+              <w:jc w:val="left"/>
+              <w:rPr>
+                <w:rFonts w:ascii="宋体" w:eastAsia="宋体" w:hAnsi="宋体" w:cs="Helvetica"/>
+                <w:color w:val="333333"/>
+                <w:kern w:val="0"/>
+                <w:szCs w:val="21"/>
+              </w:rPr>
+            </w:pPr>
+            <w:r>
+              <w:rPr>
+                <w:rFonts w:ascii="宋体" w:eastAsia="宋体" w:hAnsi="宋体" w:cs="Helvetica" w:hint="eastAsia"/>
+                <w:color w:val="333333"/>
+                <w:kern w:val="0"/>
+                <w:szCs w:val="21"/>
+              </w:rPr>
+              <w:t>7.进入费用</w:t>
+            </w:r>
+          </w:p>
+          <w:p>
+            <w:pPr>
+              <w:widowControl/>
+              <w:spacing w:after="240" w:line="336" w:lineRule="atLeast"/>
+              <w:jc w:val="left"/>
+              <w:rPr>
+                <w:rFonts w:ascii="宋体" w:eastAsia="宋体" w:hAnsi="宋体" w:cs="Helvetica"/>
+                <w:color w:val="333333"/>
+                <w:kern w:val="0"/>
+                <w:szCs w:val="21"/>
+              </w:rPr>
+            </w:pPr>
+            <w:r>
+              <w:rPr>
+                <w:rFonts w:ascii="宋体" w:eastAsia="宋体" w:hAnsi="宋体" w:cs="Helvetica" w:hint="eastAsia"/>
+                <w:color w:val="333333"/>
+                <w:kern w:val="0"/>
+                <w:szCs w:val="21"/>
+              </w:rPr>
+              <w:t>8.增加费用</w:t>
+            </w:r>
+          </w:p>
+          <w:p>
+            <w:pPr>
+              <w:widowControl/>
+              <w:spacing w:after="240" w:line="336" w:lineRule="atLeast"/>
+              <w:jc w:val="left"/>
+              <w:rPr>
+                <w:rFonts w:ascii="宋体" w:eastAsia="宋体" w:hAnsi="宋体" w:cs="Helvetica"/>
+                <w:color w:val="333333"/>
+                <w:kern w:val="0"/>
+                <w:szCs w:val="21"/>
+              </w:rPr>
+            </w:pPr>
+            <w:r>
+              <w:rPr>
+                <w:rFonts w:ascii="宋体" w:eastAsia="宋体" w:hAnsi="宋体" w:cs="Helvetica" w:hint="eastAsia"/>
+                <w:color w:val="333333"/>
+                <w:kern w:val="0"/>
+                <w:szCs w:val="21"/>
+              </w:rPr>
+              <w:t>9.删除费用</w:t>
+            </w:r>
+          </w:p>
+          <w:p>
+            <w:pPr>
+              <w:widowControl/>
+              <w:spacing w:after="240" w:line="336" w:lineRule="atLeast"/>
+              <w:jc w:val="left"/>
+              <w:rPr>
+                <w:rFonts w:ascii="宋体" w:eastAsia="宋体" w:hAnsi="宋体" w:cs="Helvetica"/>
+                <w:color w:val="333333"/>
+                <w:kern w:val="0"/>
+                <w:szCs w:val="21"/>
+              </w:rPr>
+            </w:pPr>
+            <w:r>
+              <w:rPr>
+                <w:rFonts w:ascii="宋体" w:eastAsia="宋体" w:hAnsi="宋体" w:cs="Helvetica" w:hint="eastAsia"/>
+                <w:color w:val="333333"/>
+                <w:kern w:val="0"/>
+                <w:szCs w:val="21"/>
+              </w:rPr>
+              <w:t>10.查看薪水</w:t>
+            </w:r>
+          </w:p>
+          <w:p>
+            <w:pPr>
+              <w:widowControl/>
+              <w:spacing w:after="240" w:line="336" w:lineRule="atLeast"/>
+              <w:jc w:val="left"/>
+              <w:rPr>
+                <w:rFonts w:ascii="宋体" w:eastAsia="宋体" w:hAnsi="宋体" w:cs="Helvetica"/>
+                <w:color w:val="333333"/>
+                <w:kern w:val="0"/>
+                <w:szCs w:val="21"/>
+              </w:rPr>
+            </w:pPr>
+            <w:r>
+              <w:rPr>
+                <w:rFonts w:ascii="宋体" w:eastAsia="宋体" w:hAnsi="宋体" w:cs="Helvetica" w:hint="eastAsia"/>
+                <w:color w:val="333333"/>
+                <w:kern w:val="0"/>
+                <w:szCs w:val="21"/>
+              </w:rPr>
+              <w:t>10.1可选择项</w:t>
+            </w:r>
+          </w:p>
+          <w:p>
+            <w:pPr>
+              <w:widowControl/>
+              <w:spacing w:after="240" w:line="336" w:lineRule="atLeast"/>
+              <w:jc w:val="left"/>
+              <w:rPr>
+                <w:rFonts w:ascii="宋体" w:eastAsia="宋体" w:hAnsi="宋体" w:cs="Helvetica"/>
+                <w:color w:val="333333"/>
+                <w:kern w:val="0"/>
+                <w:szCs w:val="21"/>
+              </w:rPr>
+            </w:pPr>
+            <w:r>
+              <w:rPr>
+                <w:rFonts w:ascii="宋体" w:eastAsia="宋体" w:hAnsi="宋体" w:cs="Helvetica" w:hint="eastAsia"/>
+                <w:color w:val="333333"/>
+                <w:kern w:val="0"/>
+                <w:szCs w:val="21"/>
+              </w:rPr>
+              <w:t>11.</w:t>
+            </w:r>
+            <w:r>
+              <w:rPr>
+                <w:rFonts w:ascii="宋体" w:eastAsia="宋体" w:hAnsi="宋体" w:cs="Helvetica"/>
+                <w:color w:val="333333"/>
+                <w:kern w:val="0"/>
+                <w:szCs w:val="21"/>
+              </w:rPr>
+              <w:t>进入薪水</w:t>
+            </w:r>
+          </w:p>
+          <w:p>
+            <w:pPr>
+              <w:widowControl/>
+              <w:spacing w:after="240" w:line="336" w:lineRule="atLeast"/>
+              <w:jc w:val="left"/>
+              <w:rPr>
+                <w:rFonts w:ascii="宋体" w:eastAsia="宋体" w:hAnsi="宋体" w:cs="Helvetica"/>
+                <w:color w:val="333333"/>
+                <w:kern w:val="0"/>
+                <w:szCs w:val="21"/>
+              </w:rPr>
+            </w:pPr>
+            <w:r>
+              <w:rPr>
+                <w:rFonts w:ascii="宋体" w:eastAsia="宋体" w:hAnsi="宋体" w:cs="Helvetica" w:hint="eastAsia"/>
+                <w:color w:val="333333"/>
+                <w:kern w:val="0"/>
+                <w:szCs w:val="21"/>
+              </w:rPr>
+              <w:t>11.1获取所需数据</w:t>
             </w:r>
           </w:p>
         </w:tc>
@@ -10449,7 +11662,6 @@
         <w:widowControl/>
         <w:shd w:val="clear" w:color="auto" w:fill="FFFFFF"/>
         <w:spacing w:after="240" w:line="336" w:lineRule="atLeast"/>
-        <w:ind w:firstLineChars="1500" w:firstLine="3150"/>
         <w:jc w:val="left"/>
         <w:rPr>
           <w:rFonts w:ascii="宋体" w:eastAsia="宋体" w:hAnsi="宋体" w:cs="Helvetica"/>
@@ -10458,33 +11670,6 @@
           <w:szCs w:val="21"/>
         </w:rPr>
       </w:pPr>
-      <w:r>
-        <w:rPr>
-          <w:rFonts w:ascii="宋体" w:eastAsia="宋体" w:hAnsi="宋体" w:cs="Helvetica" w:hint="eastAsia"/>
-          <w:color w:val="333333"/>
-          <w:kern w:val="0"/>
-          <w:szCs w:val="21"/>
-        </w:rPr>
-        <w:t>用例2</w:t>
-      </w:r>
-      <w:r>
-        <w:rPr>
-          <w:rFonts w:ascii="宋体" w:eastAsia="宋体" w:hAnsi="宋体" w:cs="Helvetica"/>
-          <w:color w:val="333333"/>
-          <w:kern w:val="0"/>
-          <w:szCs w:val="21"/>
-        </w:rPr>
-        <w:t xml:space="preserve">   </w:t>
-      </w:r>
-      <w:r>
-        <w:rPr>
-          <w:rFonts w:ascii="宋体" w:eastAsia="宋体" w:hAnsi="宋体" w:cs="Helvetica" w:hint="eastAsia"/>
-          <w:color w:val="333333"/>
-          <w:kern w:val="0"/>
-          <w:szCs w:val="21"/>
-        </w:rPr>
-        <w:t>查看业务状态</w:t>
-      </w:r>
     </w:p>
     <w:p>
       <w:pPr>
@@ -10499,16 +11684,137 @@
           <w:szCs w:val="21"/>
         </w:rPr>
       </w:pPr>
+    </w:p>
+    <w:p>
+      <w:pPr>
+        <w:widowControl/>
+        <w:shd w:val="clear" w:color="auto" w:fill="FFFFFF"/>
+        <w:spacing w:after="240" w:line="336" w:lineRule="atLeast"/>
+        <w:jc w:val="left"/>
+        <w:rPr>
+          <w:rFonts w:ascii="宋体" w:eastAsia="宋体" w:hAnsi="宋体" w:cs="Helvetica"/>
+          <w:color w:val="333333"/>
+          <w:kern w:val="0"/>
+          <w:szCs w:val="21"/>
+        </w:rPr>
+      </w:pPr>
+    </w:p>
+    <w:p>
+      <w:pPr>
+        <w:widowControl/>
+        <w:shd w:val="clear" w:color="auto" w:fill="FFFFFF"/>
+        <w:spacing w:after="240" w:line="336" w:lineRule="atLeast"/>
+        <w:jc w:val="left"/>
+        <w:rPr>
+          <w:rFonts w:ascii="宋体" w:eastAsia="宋体" w:hAnsi="宋体" w:cs="Helvetica"/>
+          <w:color w:val="333333"/>
+          <w:kern w:val="0"/>
+          <w:szCs w:val="21"/>
+        </w:rPr>
+      </w:pPr>
+    </w:p>
+    <w:p>
+      <w:pPr>
+        <w:widowControl/>
+        <w:shd w:val="clear" w:color="auto" w:fill="FFFFFF"/>
+        <w:spacing w:after="240" w:line="336" w:lineRule="atLeast"/>
+        <w:jc w:val="left"/>
+        <w:rPr>
+          <w:rFonts w:ascii="宋体" w:eastAsia="宋体" w:hAnsi="宋体" w:cs="Helvetica"/>
+          <w:color w:val="333333"/>
+          <w:kern w:val="0"/>
+          <w:szCs w:val="21"/>
+        </w:rPr>
+      </w:pPr>
+    </w:p>
+    <w:p>
+      <w:pPr>
+        <w:widowControl/>
+        <w:shd w:val="clear" w:color="auto" w:fill="FFFFFF"/>
+        <w:spacing w:after="240" w:line="336" w:lineRule="atLeast"/>
+        <w:jc w:val="left"/>
+        <w:rPr>
+          <w:rFonts w:ascii="宋体" w:eastAsia="宋体" w:hAnsi="宋体" w:cs="Helvetica"/>
+          <w:color w:val="333333"/>
+          <w:kern w:val="0"/>
+          <w:szCs w:val="21"/>
+        </w:rPr>
+      </w:pPr>
+    </w:p>
+    <w:p>
+      <w:pPr>
+        <w:widowControl/>
+        <w:shd w:val="clear" w:color="auto" w:fill="FFFFFF"/>
+        <w:spacing w:after="240" w:line="336" w:lineRule="atLeast"/>
+        <w:ind w:firstLineChars="1600" w:firstLine="3360"/>
+        <w:jc w:val="left"/>
+        <w:rPr>
+          <w:rFonts w:ascii="宋体" w:eastAsia="宋体" w:hAnsi="宋体" w:cs="Helvetica"/>
+          <w:color w:val="333333"/>
+          <w:kern w:val="0"/>
+          <w:szCs w:val="21"/>
+        </w:rPr>
+      </w:pPr>
+      <w:r>
+        <w:rPr>
+          <w:rFonts w:ascii="宋体" w:eastAsia="宋体" w:hAnsi="宋体" w:cs="Helvetica"/>
+          <w:color w:val="333333"/>
+          <w:kern w:val="0"/>
+          <w:szCs w:val="21"/>
+        </w:rPr>
+        <w:lastRenderedPageBreak/>
+        <w:t>用例</w:t>
+      </w:r>
+      <w:r>
+        <w:rPr>
+          <w:rFonts w:ascii="宋体" w:eastAsia="宋体" w:hAnsi="宋体" w:cs="Helvetica" w:hint="eastAsia"/>
+          <w:color w:val="333333"/>
+          <w:kern w:val="0"/>
+          <w:szCs w:val="21"/>
+        </w:rPr>
+        <w:t xml:space="preserve">3 </w:t>
+      </w:r>
+      <w:r>
+        <w:rPr>
+          <w:rFonts w:ascii="宋体" w:eastAsia="宋体" w:hAnsi="宋体" w:cs="Helvetica"/>
+          <w:color w:val="333333"/>
+          <w:kern w:val="0"/>
+          <w:szCs w:val="21"/>
+        </w:rPr>
+        <w:t xml:space="preserve">  </w:t>
+      </w:r>
+      <w:r>
+        <w:rPr>
+          <w:rFonts w:ascii="宋体" w:eastAsia="宋体" w:hAnsi="宋体" w:cs="Helvetica" w:hint="eastAsia"/>
+          <w:color w:val="333333"/>
+          <w:kern w:val="0"/>
+          <w:szCs w:val="21"/>
+        </w:rPr>
+        <w:t xml:space="preserve"> 管理订餐队列</w:t>
+      </w:r>
+    </w:p>
+    <w:p>
+      <w:pPr>
+        <w:widowControl/>
+        <w:shd w:val="clear" w:color="auto" w:fill="FFFFFF"/>
+        <w:spacing w:after="240" w:line="336" w:lineRule="atLeast"/>
+        <w:jc w:val="left"/>
+        <w:rPr>
+          <w:rFonts w:ascii="宋体" w:eastAsia="宋体" w:hAnsi="宋体" w:cs="Helvetica"/>
+          <w:color w:val="333333"/>
+          <w:kern w:val="0"/>
+          <w:szCs w:val="21"/>
+        </w:rPr>
+      </w:pPr>
       <w:r>
         <w:rPr>
           <w:noProof/>
         </w:rPr>
-        <w:lastRenderedPageBreak/>
         <w:drawing>
-          <wp:inline distT="0" distB="0" distL="0" distR="0" wp14:anchorId="61959A36" wp14:editId="0459623C">
-            <wp:extent cx="5274310" cy="6686550"/>
+          <wp:inline distT="0" distB="0" distL="0" distR="0" wp14:anchorId="5071C835" wp14:editId="7CE26151">
+            <wp:extent cx="5274310" cy="6059805"/>
             <wp:effectExtent l="0" t="0" r="2540" b="0"/>
-            <wp:docPr id="4" name="图片 4"/>
+            <wp:docPr id="2" name="图片 2"/>
             <wp:cNvGraphicFramePr>
               <a:graphicFrameLocks xmlns:a="http://schemas.openxmlformats.org/drawingml/2006/main" noChangeAspect="1"/>
             </wp:cNvGraphicFramePr>
@@ -10528,7 +11834,7 @@
                   <pic:spPr>
                     <a:xfrm>
                       <a:off x="0" y="0"/>
-                      <a:ext cx="5274310" cy="6686550"/>
+                      <a:ext cx="5274310" cy="6059805"/>
                     </a:xfrm>
                     <a:prstGeom prst="rect">
                       <a:avLst/>
@@ -10575,25 +11881,7 @@
                 <w:kern w:val="0"/>
                 <w:szCs w:val="21"/>
               </w:rPr>
-              <w:t>用例2</w:t>
-            </w:r>
-            <w:r>
-              <w:rPr>
-                <w:rFonts w:ascii="宋体" w:eastAsia="宋体" w:hAnsi="宋体" w:cs="Helvetica"/>
-                <w:color w:val="333333"/>
-                <w:kern w:val="0"/>
-                <w:szCs w:val="21"/>
-              </w:rPr>
-              <w:t xml:space="preserve">  </w:t>
-            </w:r>
-            <w:r>
-              <w:rPr>
-                <w:rFonts w:ascii="宋体" w:eastAsia="宋体" w:hAnsi="宋体" w:cs="Helvetica" w:hint="eastAsia"/>
-                <w:color w:val="333333"/>
-                <w:kern w:val="0"/>
-                <w:szCs w:val="21"/>
-              </w:rPr>
-              <w:t>查看业务状态</w:t>
+              <w:t>用例3  管理订餐队列</w:t>
             </w:r>
           </w:p>
         </w:tc>
@@ -10662,12 +11950,12 @@
             </w:pPr>
             <w:r>
               <w:rPr>
-                <w:rFonts w:ascii="宋体" w:eastAsia="宋体" w:hAnsi="宋体" w:cs="Helvetica"/>
-                <w:color w:val="333333"/>
-                <w:kern w:val="0"/>
-                <w:szCs w:val="21"/>
-              </w:rPr>
-              <w:t>管理者</w:t>
+                <w:rFonts w:ascii="宋体" w:eastAsia="宋体" w:hAnsi="宋体" w:cs="Helvetica" w:hint="eastAsia"/>
+                <w:color w:val="333333"/>
+                <w:kern w:val="0"/>
+                <w:szCs w:val="21"/>
+              </w:rPr>
+              <w:t>服务员</w:t>
             </w:r>
           </w:p>
         </w:tc>
@@ -10718,21 +12006,12 @@
             </w:pPr>
             <w:r>
               <w:rPr>
-                <w:rFonts w:ascii="宋体" w:eastAsia="宋体" w:hAnsi="宋体" w:cs="Helvetica"/>
-                <w:color w:val="333333"/>
-                <w:kern w:val="0"/>
-                <w:szCs w:val="21"/>
-              </w:rPr>
-              <w:t>查看经营</w:t>
-            </w:r>
-            <w:r>
-              <w:rPr>
-                <w:rFonts w:ascii="宋体" w:eastAsia="宋体" w:hAnsi="宋体" w:cs="Helvetica" w:hint="eastAsia"/>
-                <w:color w:val="333333"/>
-                <w:kern w:val="0"/>
-                <w:szCs w:val="21"/>
-              </w:rPr>
-              <w:t>的利润和损失，查看员工的薪水</w:t>
+                <w:rFonts w:ascii="宋体" w:eastAsia="宋体" w:hAnsi="宋体" w:cs="Helvetica" w:hint="eastAsia"/>
+                <w:color w:val="333333"/>
+                <w:kern w:val="0"/>
+                <w:szCs w:val="21"/>
+              </w:rPr>
+              <w:t>增加订单到订单队列</w:t>
             </w:r>
           </w:p>
         </w:tc>
@@ -10783,12 +12062,12 @@
             </w:pPr>
             <w:r>
               <w:rPr>
-                <w:rFonts w:ascii="宋体" w:eastAsia="宋体" w:hAnsi="宋体" w:cs="Helvetica"/>
-                <w:color w:val="333333"/>
-                <w:kern w:val="0"/>
-                <w:szCs w:val="21"/>
-              </w:rPr>
-              <w:t>无</w:t>
+                <w:rFonts w:ascii="宋体" w:eastAsia="宋体" w:hAnsi="宋体" w:cs="Helvetica" w:hint="eastAsia"/>
+                <w:color w:val="333333"/>
+                <w:kern w:val="0"/>
+                <w:szCs w:val="21"/>
+              </w:rPr>
+              <w:t>厨师</w:t>
             </w:r>
           </w:p>
         </w:tc>
@@ -10840,30 +12119,12 @@
             </w:pPr>
             <w:r>
               <w:rPr>
-                <w:rFonts w:ascii="宋体" w:eastAsia="宋体" w:hAnsi="宋体" w:cs="Helvetica"/>
-                <w:color w:val="333333"/>
-                <w:kern w:val="0"/>
-                <w:szCs w:val="21"/>
-              </w:rPr>
-              <w:t>管理者登入程序</w:t>
-            </w:r>
-            <w:r>
-              <w:rPr>
-                <w:rFonts w:ascii="宋体" w:eastAsia="宋体" w:hAnsi="宋体" w:cs="Helvetica" w:hint="eastAsia"/>
-                <w:color w:val="333333"/>
-                <w:kern w:val="0"/>
-                <w:szCs w:val="21"/>
-              </w:rPr>
-              <w:t>，</w:t>
-            </w:r>
-            <w:r>
-              <w:rPr>
-                <w:rFonts w:ascii="宋体" w:eastAsia="宋体" w:hAnsi="宋体" w:cs="Helvetica"/>
-                <w:color w:val="333333"/>
-                <w:kern w:val="0"/>
-                <w:szCs w:val="21"/>
-              </w:rPr>
-              <w:t>允许管理者查看员工状态信息等</w:t>
+                <w:rFonts w:ascii="宋体" w:eastAsia="宋体" w:hAnsi="宋体" w:cs="Helvetica" w:hint="eastAsia"/>
+                <w:color w:val="333333"/>
+                <w:kern w:val="0"/>
+                <w:szCs w:val="21"/>
+              </w:rPr>
+              <w:t>服务员用程序将顾客下单后的订单放到厨师的订单队列，厨师可以进行菜品状态的更换</w:t>
             </w:r>
           </w:p>
         </w:tc>
@@ -10919,407 +12180,404 @@
                 <w:kern w:val="0"/>
                 <w:szCs w:val="21"/>
               </w:rPr>
-              <w:t>1.登录</w:t>
-            </w:r>
-          </w:p>
-          <w:p>
-            <w:pPr>
-              <w:widowControl/>
-              <w:spacing w:after="240" w:line="336" w:lineRule="atLeast"/>
-              <w:jc w:val="left"/>
-              <w:rPr>
-                <w:rFonts w:ascii="宋体" w:eastAsia="宋体" w:hAnsi="宋体" w:cs="Helvetica"/>
-                <w:color w:val="333333"/>
-                <w:kern w:val="0"/>
-                <w:szCs w:val="21"/>
-              </w:rPr>
-            </w:pPr>
-            <w:r>
-              <w:rPr>
-                <w:rFonts w:ascii="宋体" w:eastAsia="宋体" w:hAnsi="宋体" w:cs="Helvetica" w:hint="eastAsia"/>
-                <w:color w:val="333333"/>
-                <w:kern w:val="0"/>
-                <w:szCs w:val="21"/>
-              </w:rPr>
-              <w:t>2.进入程序</w:t>
-            </w:r>
-          </w:p>
-          <w:p>
-            <w:pPr>
-              <w:widowControl/>
-              <w:spacing w:after="240" w:line="336" w:lineRule="atLeast"/>
-              <w:jc w:val="left"/>
-              <w:rPr>
-                <w:rFonts w:ascii="宋体" w:eastAsia="宋体" w:hAnsi="宋体" w:cs="Helvetica"/>
-                <w:color w:val="333333"/>
-                <w:kern w:val="0"/>
-                <w:szCs w:val="21"/>
-              </w:rPr>
-            </w:pPr>
-            <w:r>
-              <w:rPr>
-                <w:rFonts w:ascii="宋体" w:eastAsia="宋体" w:hAnsi="宋体" w:cs="Helvetica" w:hint="eastAsia"/>
-                <w:color w:val="333333"/>
-                <w:kern w:val="0"/>
-                <w:szCs w:val="21"/>
-              </w:rPr>
-              <w:t>3.查看业务状态</w:t>
-            </w:r>
-          </w:p>
-          <w:p>
-            <w:pPr>
-              <w:widowControl/>
-              <w:spacing w:after="240" w:line="336" w:lineRule="atLeast"/>
-              <w:jc w:val="left"/>
-              <w:rPr>
-                <w:rFonts w:ascii="宋体" w:eastAsia="宋体" w:hAnsi="宋体" w:cs="Helvetica"/>
-                <w:color w:val="333333"/>
-                <w:kern w:val="0"/>
-                <w:szCs w:val="21"/>
-              </w:rPr>
-            </w:pPr>
-            <w:r>
-              <w:rPr>
-                <w:rFonts w:ascii="宋体" w:eastAsia="宋体" w:hAnsi="宋体" w:cs="Helvetica" w:hint="eastAsia"/>
-                <w:color w:val="333333"/>
-                <w:kern w:val="0"/>
-                <w:szCs w:val="21"/>
-              </w:rPr>
-              <w:t>3.1请求月份、年份</w:t>
-            </w:r>
-          </w:p>
-          <w:p>
-            <w:pPr>
-              <w:widowControl/>
-              <w:spacing w:after="240" w:line="336" w:lineRule="atLeast"/>
-              <w:jc w:val="left"/>
-              <w:rPr>
-                <w:rFonts w:ascii="宋体" w:eastAsia="宋体" w:hAnsi="宋体" w:cs="Helvetica"/>
-                <w:color w:val="333333"/>
-                <w:kern w:val="0"/>
-                <w:szCs w:val="21"/>
-              </w:rPr>
-            </w:pPr>
-            <w:r>
-              <w:rPr>
-                <w:rFonts w:ascii="宋体" w:eastAsia="宋体" w:hAnsi="宋体" w:cs="Helvetica" w:hint="eastAsia"/>
-                <w:color w:val="333333"/>
-                <w:kern w:val="0"/>
-                <w:szCs w:val="21"/>
-              </w:rPr>
-              <w:t>4.输入月份</w:t>
-            </w:r>
-          </w:p>
-          <w:p>
-            <w:pPr>
-              <w:widowControl/>
-              <w:spacing w:after="240" w:line="336" w:lineRule="atLeast"/>
-              <w:jc w:val="left"/>
-              <w:rPr>
-                <w:rFonts w:ascii="宋体" w:eastAsia="宋体" w:hAnsi="宋体" w:cs="Helvetica"/>
-                <w:color w:val="333333"/>
-                <w:kern w:val="0"/>
-                <w:szCs w:val="21"/>
-              </w:rPr>
-            </w:pPr>
-            <w:r>
-              <w:rPr>
-                <w:rFonts w:ascii="宋体" w:eastAsia="宋体" w:hAnsi="宋体" w:cs="Helvetica" w:hint="eastAsia"/>
-                <w:color w:val="333333"/>
-                <w:kern w:val="0"/>
-                <w:szCs w:val="21"/>
-              </w:rPr>
-              <w:t>4.1显示月份信息</w:t>
-            </w:r>
-          </w:p>
-          <w:p>
-            <w:pPr>
-              <w:widowControl/>
-              <w:spacing w:after="240" w:line="336" w:lineRule="atLeast"/>
-              <w:jc w:val="left"/>
-              <w:rPr>
-                <w:rFonts w:ascii="宋体" w:eastAsia="宋体" w:hAnsi="宋体" w:cs="Helvetica"/>
-                <w:color w:val="333333"/>
-                <w:kern w:val="0"/>
-                <w:szCs w:val="21"/>
-              </w:rPr>
-            </w:pPr>
-            <w:r>
-              <w:rPr>
-                <w:rFonts w:ascii="宋体" w:eastAsia="宋体" w:hAnsi="宋体" w:cs="Helvetica" w:hint="eastAsia"/>
-                <w:color w:val="333333"/>
-                <w:kern w:val="0"/>
-                <w:szCs w:val="21"/>
-              </w:rPr>
-              <w:t>5.输入年份</w:t>
-            </w:r>
-          </w:p>
-          <w:p>
-            <w:pPr>
-              <w:widowControl/>
-              <w:spacing w:after="240" w:line="336" w:lineRule="atLeast"/>
-              <w:jc w:val="left"/>
-              <w:rPr>
-                <w:rFonts w:ascii="宋体" w:eastAsia="宋体" w:hAnsi="宋体" w:cs="Helvetica"/>
-                <w:color w:val="333333"/>
-                <w:kern w:val="0"/>
-                <w:szCs w:val="21"/>
-              </w:rPr>
-            </w:pPr>
-            <w:r>
-              <w:rPr>
-                <w:rFonts w:ascii="宋体" w:eastAsia="宋体" w:hAnsi="宋体" w:cs="Helvetica" w:hint="eastAsia"/>
-                <w:color w:val="333333"/>
-                <w:kern w:val="0"/>
-                <w:szCs w:val="21"/>
-              </w:rPr>
-              <w:t>5.1显示年份信息</w:t>
-            </w:r>
-          </w:p>
-          <w:p>
-            <w:pPr>
-              <w:widowControl/>
-              <w:spacing w:after="240" w:line="336" w:lineRule="atLeast"/>
-              <w:jc w:val="left"/>
-              <w:rPr>
-                <w:rFonts w:ascii="宋体" w:eastAsia="宋体" w:hAnsi="宋体" w:cs="Helvetica"/>
-                <w:color w:val="333333"/>
-                <w:kern w:val="0"/>
-                <w:szCs w:val="21"/>
-              </w:rPr>
-            </w:pPr>
-            <w:r>
-              <w:rPr>
-                <w:rFonts w:ascii="宋体" w:eastAsia="宋体" w:hAnsi="宋体" w:cs="Helvetica" w:hint="eastAsia"/>
-                <w:color w:val="333333"/>
-                <w:kern w:val="0"/>
-                <w:szCs w:val="21"/>
-              </w:rPr>
-              <w:t>6.查看费用</w:t>
-            </w:r>
-          </w:p>
-          <w:p>
-            <w:pPr>
-              <w:widowControl/>
-              <w:spacing w:after="240" w:line="336" w:lineRule="atLeast"/>
-              <w:jc w:val="left"/>
-              <w:rPr>
-                <w:rFonts w:ascii="宋体" w:eastAsia="宋体" w:hAnsi="宋体" w:cs="Helvetica"/>
-                <w:color w:val="333333"/>
-                <w:kern w:val="0"/>
-                <w:szCs w:val="21"/>
-              </w:rPr>
-            </w:pPr>
-            <w:r>
-              <w:rPr>
-                <w:rFonts w:ascii="宋体" w:eastAsia="宋体" w:hAnsi="宋体" w:cs="Helvetica" w:hint="eastAsia"/>
-                <w:color w:val="333333"/>
-                <w:kern w:val="0"/>
-                <w:szCs w:val="21"/>
-              </w:rPr>
-              <w:t>7.进入费用</w:t>
-            </w:r>
-          </w:p>
-          <w:p>
-            <w:pPr>
-              <w:widowControl/>
-              <w:spacing w:after="240" w:line="336" w:lineRule="atLeast"/>
-              <w:jc w:val="left"/>
-              <w:rPr>
-                <w:rFonts w:ascii="宋体" w:eastAsia="宋体" w:hAnsi="宋体" w:cs="Helvetica"/>
-                <w:color w:val="333333"/>
-                <w:kern w:val="0"/>
-                <w:szCs w:val="21"/>
-              </w:rPr>
-            </w:pPr>
-            <w:r>
-              <w:rPr>
-                <w:rFonts w:ascii="宋体" w:eastAsia="宋体" w:hAnsi="宋体" w:cs="Helvetica" w:hint="eastAsia"/>
-                <w:color w:val="333333"/>
-                <w:kern w:val="0"/>
-                <w:szCs w:val="21"/>
-              </w:rPr>
-              <w:t>8.增加费用</w:t>
-            </w:r>
-          </w:p>
-          <w:p>
-            <w:pPr>
-              <w:widowControl/>
-              <w:spacing w:after="240" w:line="336" w:lineRule="atLeast"/>
-              <w:jc w:val="left"/>
-              <w:rPr>
-                <w:rFonts w:ascii="宋体" w:eastAsia="宋体" w:hAnsi="宋体" w:cs="Helvetica"/>
-                <w:color w:val="333333"/>
-                <w:kern w:val="0"/>
-                <w:szCs w:val="21"/>
-              </w:rPr>
-            </w:pPr>
-            <w:r>
-              <w:rPr>
-                <w:rFonts w:ascii="宋体" w:eastAsia="宋体" w:hAnsi="宋体" w:cs="Helvetica" w:hint="eastAsia"/>
-                <w:color w:val="333333"/>
-                <w:kern w:val="0"/>
-                <w:szCs w:val="21"/>
-              </w:rPr>
-              <w:t>9.删除费用</w:t>
-            </w:r>
-          </w:p>
-          <w:p>
-            <w:pPr>
-              <w:widowControl/>
-              <w:spacing w:after="240" w:line="336" w:lineRule="atLeast"/>
-              <w:jc w:val="left"/>
-              <w:rPr>
-                <w:rFonts w:ascii="宋体" w:eastAsia="宋体" w:hAnsi="宋体" w:cs="Helvetica"/>
-                <w:color w:val="333333"/>
-                <w:kern w:val="0"/>
-                <w:szCs w:val="21"/>
-              </w:rPr>
-            </w:pPr>
-            <w:r>
-              <w:rPr>
-                <w:rFonts w:ascii="宋体" w:eastAsia="宋体" w:hAnsi="宋体" w:cs="Helvetica" w:hint="eastAsia"/>
-                <w:color w:val="333333"/>
-                <w:kern w:val="0"/>
-                <w:szCs w:val="21"/>
-              </w:rPr>
-              <w:t>10.查看薪水</w:t>
-            </w:r>
-          </w:p>
-          <w:p>
-            <w:pPr>
-              <w:widowControl/>
-              <w:spacing w:after="240" w:line="336" w:lineRule="atLeast"/>
-              <w:jc w:val="left"/>
-              <w:rPr>
-                <w:rFonts w:ascii="宋体" w:eastAsia="宋体" w:hAnsi="宋体" w:cs="Helvetica"/>
-                <w:color w:val="333333"/>
-                <w:kern w:val="0"/>
-                <w:szCs w:val="21"/>
-              </w:rPr>
-            </w:pPr>
-            <w:r>
-              <w:rPr>
-                <w:rFonts w:ascii="宋体" w:eastAsia="宋体" w:hAnsi="宋体" w:cs="Helvetica" w:hint="eastAsia"/>
-                <w:color w:val="333333"/>
-                <w:kern w:val="0"/>
-                <w:szCs w:val="21"/>
-              </w:rPr>
-              <w:t>10.1可选择项</w:t>
-            </w:r>
-          </w:p>
-          <w:p>
-            <w:pPr>
-              <w:widowControl/>
-              <w:spacing w:after="240" w:line="336" w:lineRule="atLeast"/>
-              <w:jc w:val="left"/>
-              <w:rPr>
-                <w:rFonts w:ascii="宋体" w:eastAsia="宋体" w:hAnsi="宋体" w:cs="Helvetica"/>
-                <w:color w:val="333333"/>
-                <w:kern w:val="0"/>
-                <w:szCs w:val="21"/>
-              </w:rPr>
-            </w:pPr>
-            <w:r>
-              <w:rPr>
-                <w:rFonts w:ascii="宋体" w:eastAsia="宋体" w:hAnsi="宋体" w:cs="Helvetica" w:hint="eastAsia"/>
-                <w:color w:val="333333"/>
-                <w:kern w:val="0"/>
-                <w:szCs w:val="21"/>
-              </w:rPr>
-              <w:t>11.</w:t>
-            </w:r>
-            <w:r>
-              <w:rPr>
-                <w:rFonts w:ascii="宋体" w:eastAsia="宋体" w:hAnsi="宋体" w:cs="Helvetica"/>
-                <w:color w:val="333333"/>
-                <w:kern w:val="0"/>
-                <w:szCs w:val="21"/>
-              </w:rPr>
-              <w:t>进入薪水</w:t>
-            </w:r>
-          </w:p>
-          <w:p>
-            <w:pPr>
-              <w:widowControl/>
-              <w:spacing w:after="240" w:line="336" w:lineRule="atLeast"/>
-              <w:jc w:val="left"/>
-              <w:rPr>
-                <w:rFonts w:ascii="宋体" w:eastAsia="宋体" w:hAnsi="宋体" w:cs="Helvetica"/>
-                <w:color w:val="333333"/>
-                <w:kern w:val="0"/>
-                <w:szCs w:val="21"/>
-              </w:rPr>
-            </w:pPr>
-            <w:r>
-              <w:rPr>
-                <w:rFonts w:ascii="宋体" w:eastAsia="宋体" w:hAnsi="宋体" w:cs="Helvetica" w:hint="eastAsia"/>
-                <w:color w:val="333333"/>
-                <w:kern w:val="0"/>
-                <w:szCs w:val="21"/>
-              </w:rPr>
-              <w:t>11.1获取所需数据</w:t>
+              <w:t>1.选择菜品</w:t>
+            </w:r>
+          </w:p>
+          <w:p>
+            <w:pPr>
+              <w:widowControl/>
+              <w:spacing w:after="240" w:line="336" w:lineRule="atLeast"/>
+              <w:jc w:val="left"/>
+              <w:rPr>
+                <w:rFonts w:ascii="宋体" w:eastAsia="宋体" w:hAnsi="宋体" w:cs="Helvetica"/>
+                <w:color w:val="333333"/>
+                <w:kern w:val="0"/>
+                <w:szCs w:val="21"/>
+              </w:rPr>
+            </w:pPr>
+            <w:r>
+              <w:rPr>
+                <w:rFonts w:ascii="宋体" w:eastAsia="宋体" w:hAnsi="宋体" w:cs="Helvetica" w:hint="eastAsia"/>
+                <w:color w:val="333333"/>
+                <w:kern w:val="0"/>
+                <w:szCs w:val="21"/>
+              </w:rPr>
+              <w:t>2.选择菜品</w:t>
+            </w:r>
+          </w:p>
+          <w:p>
+            <w:pPr>
+              <w:widowControl/>
+              <w:spacing w:after="240" w:line="336" w:lineRule="atLeast"/>
+              <w:jc w:val="left"/>
+              <w:rPr>
+                <w:rFonts w:ascii="宋体" w:eastAsia="宋体" w:hAnsi="宋体" w:cs="Helvetica"/>
+                <w:color w:val="333333"/>
+                <w:kern w:val="0"/>
+                <w:szCs w:val="21"/>
+              </w:rPr>
+            </w:pPr>
+            <w:r>
+              <w:rPr>
+                <w:rFonts w:ascii="宋体" w:eastAsia="宋体" w:hAnsi="宋体" w:cs="Helvetica" w:hint="eastAsia"/>
+                <w:color w:val="333333"/>
+                <w:kern w:val="0"/>
+                <w:szCs w:val="21"/>
+              </w:rPr>
+              <w:t>2.1增加到队列</w:t>
+            </w:r>
+          </w:p>
+          <w:p>
+            <w:pPr>
+              <w:widowControl/>
+              <w:spacing w:after="240" w:line="336" w:lineRule="atLeast"/>
+              <w:jc w:val="left"/>
+              <w:rPr>
+                <w:rFonts w:ascii="宋体" w:eastAsia="宋体" w:hAnsi="宋体" w:cs="Helvetica"/>
+                <w:color w:val="333333"/>
+                <w:kern w:val="0"/>
+                <w:szCs w:val="21"/>
+              </w:rPr>
+            </w:pPr>
+            <w:r>
+              <w:rPr>
+                <w:rFonts w:ascii="宋体" w:eastAsia="宋体" w:hAnsi="宋体" w:cs="Helvetica" w:hint="eastAsia"/>
+                <w:color w:val="333333"/>
+                <w:kern w:val="0"/>
+                <w:szCs w:val="21"/>
+              </w:rPr>
+              <w:t>2.2进行下次的请求</w:t>
+            </w:r>
+          </w:p>
+          <w:p>
+            <w:pPr>
+              <w:widowControl/>
+              <w:spacing w:after="240" w:line="336" w:lineRule="atLeast"/>
+              <w:jc w:val="left"/>
+              <w:rPr>
+                <w:rFonts w:ascii="宋体" w:eastAsia="宋体" w:hAnsi="宋体" w:cs="Helvetica"/>
+                <w:color w:val="333333"/>
+                <w:kern w:val="0"/>
+                <w:szCs w:val="21"/>
+              </w:rPr>
+            </w:pPr>
+            <w:r>
+              <w:rPr>
+                <w:rFonts w:ascii="宋体" w:eastAsia="宋体" w:hAnsi="宋体" w:cs="Helvetica" w:hint="eastAsia"/>
+                <w:color w:val="333333"/>
+                <w:kern w:val="0"/>
+                <w:szCs w:val="21"/>
+              </w:rPr>
+              <w:t>3.选择订单</w:t>
+            </w:r>
+          </w:p>
+          <w:p>
+            <w:pPr>
+              <w:widowControl/>
+              <w:spacing w:after="240" w:line="336" w:lineRule="atLeast"/>
+              <w:jc w:val="left"/>
+              <w:rPr>
+                <w:rFonts w:ascii="宋体" w:eastAsia="宋体" w:hAnsi="宋体" w:cs="Helvetica"/>
+                <w:color w:val="333333"/>
+                <w:kern w:val="0"/>
+                <w:szCs w:val="21"/>
+              </w:rPr>
+            </w:pPr>
+            <w:r>
+              <w:rPr>
+                <w:rFonts w:ascii="宋体" w:eastAsia="宋体" w:hAnsi="宋体" w:cs="Helvetica" w:hint="eastAsia"/>
+                <w:color w:val="333333"/>
+                <w:kern w:val="0"/>
+                <w:szCs w:val="21"/>
+              </w:rPr>
+              <w:t>3.1订单完成</w:t>
+            </w:r>
+          </w:p>
+          <w:p>
+            <w:pPr>
+              <w:widowControl/>
+              <w:spacing w:after="240" w:line="336" w:lineRule="atLeast"/>
+              <w:jc w:val="left"/>
+              <w:rPr>
+                <w:rFonts w:ascii="宋体" w:eastAsia="宋体" w:hAnsi="宋体" w:cs="Helvetica"/>
+                <w:color w:val="333333"/>
+                <w:kern w:val="0"/>
+                <w:szCs w:val="21"/>
+              </w:rPr>
+            </w:pPr>
+            <w:r>
+              <w:rPr>
+                <w:rFonts w:ascii="宋体" w:eastAsia="宋体" w:hAnsi="宋体" w:cs="Helvetica" w:hint="eastAsia"/>
+                <w:color w:val="333333"/>
+                <w:kern w:val="0"/>
+                <w:szCs w:val="21"/>
+              </w:rPr>
+              <w:t>3.1.1排列订单</w:t>
+            </w:r>
+          </w:p>
+          <w:p>
+            <w:pPr>
+              <w:widowControl/>
+              <w:spacing w:after="240" w:line="336" w:lineRule="atLeast"/>
+              <w:jc w:val="left"/>
+              <w:rPr>
+                <w:rFonts w:ascii="宋体" w:eastAsia="宋体" w:hAnsi="宋体" w:cs="Helvetica"/>
+                <w:color w:val="333333"/>
+                <w:kern w:val="0"/>
+                <w:szCs w:val="21"/>
+              </w:rPr>
+            </w:pPr>
+            <w:r>
+              <w:rPr>
+                <w:rFonts w:ascii="宋体" w:eastAsia="宋体" w:hAnsi="宋体" w:cs="Helvetica" w:hint="eastAsia"/>
+                <w:color w:val="333333"/>
+                <w:kern w:val="0"/>
+                <w:szCs w:val="21"/>
+              </w:rPr>
+              <w:t>4.退出显示订单</w:t>
+            </w:r>
+          </w:p>
+          <w:p>
+            <w:pPr>
+              <w:widowControl/>
+              <w:spacing w:after="240" w:line="336" w:lineRule="atLeast"/>
+              <w:jc w:val="left"/>
+              <w:rPr>
+                <w:rFonts w:ascii="宋体" w:eastAsia="宋体" w:hAnsi="宋体" w:cs="Helvetica"/>
+                <w:color w:val="333333"/>
+                <w:kern w:val="0"/>
+                <w:szCs w:val="21"/>
+              </w:rPr>
+            </w:pPr>
+            <w:r>
+              <w:rPr>
+                <w:rFonts w:ascii="宋体" w:eastAsia="宋体" w:hAnsi="宋体" w:cs="Helvetica" w:hint="eastAsia"/>
+                <w:color w:val="333333"/>
+                <w:kern w:val="0"/>
+                <w:szCs w:val="21"/>
+              </w:rPr>
+              <w:t>5.选择展示队列</w:t>
+            </w:r>
+          </w:p>
+          <w:p>
+            <w:pPr>
+              <w:widowControl/>
+              <w:spacing w:after="240" w:line="336" w:lineRule="atLeast"/>
+              <w:jc w:val="left"/>
+              <w:rPr>
+                <w:rFonts w:ascii="宋体" w:eastAsia="宋体" w:hAnsi="宋体" w:cs="Helvetica"/>
+                <w:color w:val="333333"/>
+                <w:kern w:val="0"/>
+                <w:szCs w:val="21"/>
+              </w:rPr>
+            </w:pPr>
+            <w:r>
+              <w:rPr>
+                <w:rFonts w:ascii="宋体" w:eastAsia="宋体" w:hAnsi="宋体" w:cs="Helvetica" w:hint="eastAsia"/>
+                <w:color w:val="333333"/>
+                <w:kern w:val="0"/>
+                <w:szCs w:val="21"/>
+              </w:rPr>
+              <w:t>6.选择展示订单</w:t>
+            </w:r>
+          </w:p>
+          <w:p>
+            <w:pPr>
+              <w:widowControl/>
+              <w:spacing w:after="240" w:line="336" w:lineRule="atLeast"/>
+              <w:jc w:val="left"/>
+              <w:rPr>
+                <w:rFonts w:ascii="宋体" w:eastAsia="宋体" w:hAnsi="宋体" w:cs="Helvetica"/>
+                <w:color w:val="333333"/>
+                <w:kern w:val="0"/>
+                <w:szCs w:val="21"/>
+              </w:rPr>
+            </w:pPr>
+            <w:r>
+              <w:rPr>
+                <w:rFonts w:ascii="宋体" w:eastAsia="宋体" w:hAnsi="宋体" w:cs="Helvetica" w:hint="eastAsia"/>
+                <w:color w:val="333333"/>
+                <w:kern w:val="0"/>
+                <w:szCs w:val="21"/>
+              </w:rPr>
+              <w:t>7.选择展示队列来检验</w:t>
+            </w:r>
+          </w:p>
+          <w:p>
+            <w:pPr>
+              <w:widowControl/>
+              <w:spacing w:after="240" w:line="336" w:lineRule="atLeast"/>
+              <w:jc w:val="left"/>
+              <w:rPr>
+                <w:rFonts w:ascii="宋体" w:eastAsia="宋体" w:hAnsi="宋体" w:cs="Helvetica"/>
+                <w:color w:val="333333"/>
+                <w:kern w:val="0"/>
+                <w:szCs w:val="21"/>
+              </w:rPr>
+            </w:pPr>
+            <w:r>
+              <w:rPr>
+                <w:rFonts w:ascii="宋体" w:eastAsia="宋体" w:hAnsi="宋体" w:cs="Helvetica" w:hint="eastAsia"/>
+                <w:color w:val="333333"/>
+                <w:kern w:val="0"/>
+                <w:szCs w:val="21"/>
+              </w:rPr>
+              <w:t>7.1请求展示队列</w:t>
+            </w:r>
+          </w:p>
+          <w:p>
+            <w:pPr>
+              <w:widowControl/>
+              <w:spacing w:after="240" w:line="336" w:lineRule="atLeast"/>
+              <w:jc w:val="left"/>
+              <w:rPr>
+                <w:rFonts w:ascii="宋体" w:eastAsia="宋体" w:hAnsi="宋体" w:cs="Helvetica"/>
+                <w:color w:val="333333"/>
+                <w:kern w:val="0"/>
+                <w:szCs w:val="21"/>
+              </w:rPr>
+            </w:pPr>
+            <w:r>
+              <w:rPr>
+                <w:rFonts w:ascii="宋体" w:eastAsia="宋体" w:hAnsi="宋体" w:cs="Helvetica" w:hint="eastAsia"/>
+                <w:color w:val="333333"/>
+                <w:kern w:val="0"/>
+                <w:szCs w:val="21"/>
+              </w:rPr>
+              <w:t>7.2显示队列</w:t>
+            </w:r>
+          </w:p>
+          <w:p>
+            <w:pPr>
+              <w:widowControl/>
+              <w:spacing w:after="240" w:line="336" w:lineRule="atLeast"/>
+              <w:jc w:val="left"/>
+              <w:rPr>
+                <w:rFonts w:ascii="宋体" w:eastAsia="宋体" w:hAnsi="宋体" w:cs="Helvetica"/>
+                <w:color w:val="333333"/>
+                <w:kern w:val="0"/>
+                <w:szCs w:val="21"/>
+              </w:rPr>
+            </w:pPr>
+            <w:r>
+              <w:rPr>
+                <w:rFonts w:ascii="宋体" w:eastAsia="宋体" w:hAnsi="宋体" w:cs="Helvetica" w:hint="eastAsia"/>
+                <w:color w:val="333333"/>
+                <w:kern w:val="0"/>
+                <w:szCs w:val="21"/>
+              </w:rPr>
+              <w:t>8.定义订单的状态是“未做”</w:t>
+            </w:r>
+          </w:p>
+          <w:p>
+            <w:pPr>
+              <w:widowControl/>
+              <w:spacing w:after="240" w:line="336" w:lineRule="atLeast"/>
+              <w:jc w:val="left"/>
+              <w:rPr>
+                <w:rFonts w:ascii="宋体" w:eastAsia="宋体" w:hAnsi="宋体" w:cs="Helvetica"/>
+                <w:color w:val="333333"/>
+                <w:kern w:val="0"/>
+                <w:szCs w:val="21"/>
+              </w:rPr>
+            </w:pPr>
+            <w:r>
+              <w:rPr>
+                <w:rFonts w:ascii="宋体" w:eastAsia="宋体" w:hAnsi="宋体" w:cs="Helvetica" w:hint="eastAsia"/>
+                <w:color w:val="333333"/>
+                <w:kern w:val="0"/>
+                <w:szCs w:val="21"/>
+              </w:rPr>
+              <w:t>9. 定义订单的状态“准备做”</w:t>
+            </w:r>
+          </w:p>
+          <w:p>
+            <w:pPr>
+              <w:widowControl/>
+              <w:spacing w:after="240" w:line="336" w:lineRule="atLeast"/>
+              <w:jc w:val="left"/>
+              <w:rPr>
+                <w:rFonts w:ascii="宋体" w:eastAsia="宋体" w:hAnsi="宋体" w:cs="Helvetica"/>
+                <w:color w:val="333333"/>
+                <w:kern w:val="0"/>
+                <w:szCs w:val="21"/>
+              </w:rPr>
+            </w:pPr>
+            <w:r>
+              <w:rPr>
+                <w:rFonts w:ascii="宋体" w:eastAsia="宋体" w:hAnsi="宋体" w:cs="Helvetica" w:hint="eastAsia"/>
+                <w:color w:val="333333"/>
+                <w:kern w:val="0"/>
+                <w:szCs w:val="21"/>
+              </w:rPr>
+              <w:t>9.</w:t>
+            </w:r>
+            <w:r>
+              <w:rPr>
+                <w:rFonts w:ascii="宋体" w:eastAsia="宋体" w:hAnsi="宋体" w:cs="Helvetica"/>
+                <w:color w:val="333333"/>
+                <w:kern w:val="0"/>
+                <w:szCs w:val="21"/>
+              </w:rPr>
+              <w:t>1</w:t>
+            </w:r>
+            <w:r>
+              <w:rPr>
+                <w:rFonts w:ascii="宋体" w:eastAsia="宋体" w:hAnsi="宋体" w:cs="Helvetica" w:hint="eastAsia"/>
+                <w:color w:val="333333"/>
+                <w:kern w:val="0"/>
+                <w:szCs w:val="21"/>
+              </w:rPr>
+              <w:t xml:space="preserve"> 定义订单的状态从“未做”到“准备做”</w:t>
+            </w:r>
+          </w:p>
+          <w:p>
+            <w:pPr>
+              <w:widowControl/>
+              <w:spacing w:after="240" w:line="336" w:lineRule="atLeast"/>
+              <w:jc w:val="left"/>
+              <w:rPr>
+                <w:rFonts w:ascii="宋体" w:eastAsia="宋体" w:hAnsi="宋体" w:cs="Helvetica"/>
+                <w:color w:val="333333"/>
+                <w:kern w:val="0"/>
+                <w:szCs w:val="21"/>
+              </w:rPr>
+            </w:pPr>
+            <w:r>
+              <w:rPr>
+                <w:rFonts w:ascii="宋体" w:eastAsia="宋体" w:hAnsi="宋体" w:cs="Helvetica" w:hint="eastAsia"/>
+                <w:color w:val="333333"/>
+                <w:kern w:val="0"/>
+                <w:szCs w:val="21"/>
+              </w:rPr>
+              <w:t>9.2和服务员设备进行传输</w:t>
+            </w:r>
+          </w:p>
+          <w:p>
+            <w:pPr>
+              <w:widowControl/>
+              <w:spacing w:after="240" w:line="336" w:lineRule="atLeast"/>
+              <w:jc w:val="left"/>
+              <w:rPr>
+                <w:rFonts w:ascii="宋体" w:eastAsia="宋体" w:hAnsi="宋体" w:cs="Helvetica"/>
+                <w:color w:val="333333"/>
+                <w:kern w:val="0"/>
+                <w:szCs w:val="21"/>
+              </w:rPr>
+            </w:pPr>
+            <w:r>
+              <w:rPr>
+                <w:rFonts w:ascii="宋体" w:eastAsia="宋体" w:hAnsi="宋体" w:cs="Helvetica" w:hint="eastAsia"/>
+                <w:color w:val="333333"/>
+                <w:kern w:val="0"/>
+                <w:szCs w:val="21"/>
+              </w:rPr>
+              <w:t>10.进行通知</w:t>
             </w:r>
           </w:p>
         </w:tc>
       </w:tr>
     </w:tbl>
-    <w:p>
-      <w:pPr>
-        <w:widowControl/>
-        <w:shd w:val="clear" w:color="auto" w:fill="FFFFFF"/>
-        <w:spacing w:after="240" w:line="336" w:lineRule="atLeast"/>
-        <w:jc w:val="left"/>
-        <w:rPr>
-          <w:rFonts w:ascii="宋体" w:eastAsia="宋体" w:hAnsi="宋体" w:cs="Helvetica"/>
-          <w:color w:val="333333"/>
-          <w:kern w:val="0"/>
-          <w:szCs w:val="21"/>
-        </w:rPr>
-      </w:pPr>
-    </w:p>
-    <w:p>
-      <w:pPr>
-        <w:widowControl/>
-        <w:shd w:val="clear" w:color="auto" w:fill="FFFFFF"/>
-        <w:spacing w:after="240" w:line="336" w:lineRule="atLeast"/>
-        <w:jc w:val="left"/>
-        <w:rPr>
-          <w:rFonts w:ascii="宋体" w:eastAsia="宋体" w:hAnsi="宋体" w:cs="Helvetica"/>
-          <w:color w:val="333333"/>
-          <w:kern w:val="0"/>
-          <w:szCs w:val="21"/>
-        </w:rPr>
-      </w:pPr>
-    </w:p>
-    <w:p>
-      <w:pPr>
-        <w:widowControl/>
-        <w:shd w:val="clear" w:color="auto" w:fill="FFFFFF"/>
-        <w:spacing w:after="240" w:line="336" w:lineRule="atLeast"/>
-        <w:jc w:val="left"/>
-        <w:rPr>
-          <w:rFonts w:ascii="宋体" w:eastAsia="宋体" w:hAnsi="宋体" w:cs="Helvetica"/>
-          <w:color w:val="333333"/>
-          <w:kern w:val="0"/>
-          <w:szCs w:val="21"/>
-        </w:rPr>
-      </w:pPr>
-    </w:p>
-    <w:p>
-      <w:pPr>
-        <w:widowControl/>
-        <w:shd w:val="clear" w:color="auto" w:fill="FFFFFF"/>
-        <w:spacing w:after="240" w:line="336" w:lineRule="atLeast"/>
-        <w:jc w:val="left"/>
-        <w:rPr>
-          <w:rFonts w:ascii="宋体" w:eastAsia="宋体" w:hAnsi="宋体" w:cs="Helvetica"/>
-          <w:color w:val="333333"/>
-          <w:kern w:val="0"/>
-          <w:szCs w:val="21"/>
-        </w:rPr>
-      </w:pPr>
-    </w:p>
     <w:p>
       <w:pPr>
         <w:widowControl/>
@@ -11378,13 +12636,22 @@
       </w:pPr>
       <w:r>
         <w:rPr>
-          <w:rFonts w:ascii="宋体" w:eastAsia="宋体" w:hAnsi="宋体" w:cs="Helvetica"/>
+          <w:rFonts w:ascii="宋体" w:eastAsia="宋体" w:hAnsi="宋体" w:cs="Helvetica" w:hint="eastAsia"/>
           <w:color w:val="333333"/>
           <w:kern w:val="0"/>
           <w:szCs w:val="21"/>
         </w:rPr>
         <w:lastRenderedPageBreak/>
-        <w:t>用例</w:t>
+        <w:t>用例4</w:t>
+      </w:r>
+      <w:r>
+        <w:rPr>
+          <w:rFonts w:ascii="宋体" w:eastAsia="宋体" w:hAnsi="宋体" w:cs="Helvetica"/>
+          <w:color w:val="333333"/>
+          <w:kern w:val="0"/>
+          <w:szCs w:val="21"/>
+        </w:rPr>
+        <w:t xml:space="preserve">    </w:t>
       </w:r>
       <w:r>
         <w:rPr>
@@ -11393,25 +12660,7 @@
           <w:kern w:val="0"/>
           <w:szCs w:val="21"/>
         </w:rPr>
-        <w:t xml:space="preserve">3 </w:t>
-      </w:r>
-      <w:r>
-        <w:rPr>
-          <w:rFonts w:ascii="宋体" w:eastAsia="宋体" w:hAnsi="宋体" w:cs="Helvetica"/>
-          <w:color w:val="333333"/>
-          <w:kern w:val="0"/>
-          <w:szCs w:val="21"/>
-        </w:rPr>
-        <w:t xml:space="preserve">  </w:t>
-      </w:r>
-      <w:r>
-        <w:rPr>
-          <w:rFonts w:ascii="宋体" w:eastAsia="宋体" w:hAnsi="宋体" w:cs="Helvetica" w:hint="eastAsia"/>
-          <w:color w:val="333333"/>
-          <w:kern w:val="0"/>
-          <w:szCs w:val="21"/>
-        </w:rPr>
-        <w:t xml:space="preserve"> 管理订餐队列</w:t>
+        <w:t>管理工作调度</w:t>
       </w:r>
     </w:p>
     <w:p>
@@ -11432,10 +12681,10 @@
           <w:noProof/>
         </w:rPr>
         <w:drawing>
-          <wp:inline distT="0" distB="0" distL="0" distR="0" wp14:anchorId="5071C835" wp14:editId="7CE26151">
-            <wp:extent cx="5274310" cy="6059805"/>
-            <wp:effectExtent l="0" t="0" r="2540" b="0"/>
-            <wp:docPr id="2" name="图片 2"/>
+          <wp:inline distT="0" distB="0" distL="0" distR="0" wp14:anchorId="34C1C443" wp14:editId="3AB76884">
+            <wp:extent cx="5274310" cy="6886575"/>
+            <wp:effectExtent l="0" t="0" r="2540" b="9525"/>
+            <wp:docPr id="5" name="图片 5"/>
             <wp:cNvGraphicFramePr>
               <a:graphicFrameLocks xmlns:a="http://schemas.openxmlformats.org/drawingml/2006/main" noChangeAspect="1"/>
             </wp:cNvGraphicFramePr>
@@ -11455,7 +12704,7 @@
                   <pic:spPr>
                     <a:xfrm>
                       <a:off x="0" y="0"/>
-                      <a:ext cx="5274310" cy="6059805"/>
+                      <a:ext cx="5274310" cy="6886575"/>
                     </a:xfrm>
                     <a:prstGeom prst="rect">
                       <a:avLst/>
@@ -11486,23 +12735,42 @@
           <w:p>
             <w:pPr>
               <w:widowControl/>
-              <w:spacing w:after="240" w:line="336" w:lineRule="atLeast"/>
-              <w:jc w:val="left"/>
-              <w:rPr>
-                <w:rFonts w:ascii="宋体" w:eastAsia="宋体" w:hAnsi="宋体" w:cs="Helvetica"/>
-                <w:color w:val="333333"/>
-                <w:kern w:val="0"/>
-                <w:szCs w:val="21"/>
-              </w:rPr>
-            </w:pPr>
-            <w:r>
-              <w:rPr>
-                <w:rFonts w:ascii="宋体" w:eastAsia="宋体" w:hAnsi="宋体" w:cs="Helvetica" w:hint="eastAsia"/>
-                <w:color w:val="333333"/>
-                <w:kern w:val="0"/>
-                <w:szCs w:val="21"/>
-              </w:rPr>
-              <w:t>用例3  管理订餐队列</w:t>
+              <w:shd w:val="clear" w:color="auto" w:fill="FFFFFF"/>
+              <w:spacing w:after="240" w:line="336" w:lineRule="atLeast"/>
+              <w:jc w:val="left"/>
+              <w:rPr>
+                <w:rFonts w:ascii="宋体" w:eastAsia="宋体" w:hAnsi="宋体" w:cs="Helvetica"/>
+                <w:color w:val="333333"/>
+                <w:kern w:val="0"/>
+                <w:szCs w:val="21"/>
+              </w:rPr>
+            </w:pPr>
+            <w:r>
+              <w:rPr>
+                <w:rFonts w:ascii="宋体" w:eastAsia="宋体" w:hAnsi="宋体" w:cs="Helvetica" w:hint="eastAsia"/>
+                <w:color w:val="333333"/>
+                <w:kern w:val="0"/>
+                <w:szCs w:val="21"/>
+              </w:rPr>
+              <w:t>用例4</w:t>
+            </w:r>
+            <w:r>
+              <w:rPr>
+                <w:rFonts w:ascii="宋体" w:eastAsia="宋体" w:hAnsi="宋体" w:cs="Helvetica"/>
+                <w:color w:val="333333"/>
+                <w:kern w:val="0"/>
+                <w:szCs w:val="21"/>
+              </w:rPr>
+              <w:t xml:space="preserve">  </w:t>
+            </w:r>
+            <w:r>
+              <w:rPr>
+                <w:rFonts w:ascii="宋体" w:eastAsia="宋体" w:hAnsi="宋体" w:cs="Helvetica" w:hint="eastAsia"/>
+                <w:color w:val="333333"/>
+                <w:kern w:val="0"/>
+                <w:szCs w:val="21"/>
+              </w:rPr>
+              <w:t>管理工作调度</w:t>
             </w:r>
           </w:p>
         </w:tc>
@@ -11576,7 +12844,7 @@
                 <w:kern w:val="0"/>
                 <w:szCs w:val="21"/>
               </w:rPr>
-              <w:t>服务员</w:t>
+              <w:t>管理者</w:t>
             </w:r>
           </w:p>
         </w:tc>
@@ -11632,7 +12900,7 @@
                 <w:kern w:val="0"/>
                 <w:szCs w:val="21"/>
               </w:rPr>
-              <w:t>增加订单到订单队列</w:t>
+              <w:t>查看员工出勤及更改相关信息</w:t>
             </w:r>
           </w:p>
         </w:tc>
@@ -11661,6 +12929,7 @@
                 <w:kern w:val="0"/>
                 <w:szCs w:val="21"/>
               </w:rPr>
+              <w:lastRenderedPageBreak/>
               <w:t>参与角色</w:t>
             </w:r>
           </w:p>
@@ -11688,7 +12957,7 @@
                 <w:kern w:val="0"/>
                 <w:szCs w:val="21"/>
               </w:rPr>
-              <w:t>厨师</w:t>
+              <w:t>员工</w:t>
             </w:r>
           </w:p>
         </w:tc>
@@ -11717,7 +12986,6 @@
                 <w:kern w:val="0"/>
                 <w:szCs w:val="21"/>
               </w:rPr>
-              <w:lastRenderedPageBreak/>
               <w:t>前后状态</w:t>
             </w:r>
           </w:p>
@@ -11745,7 +13013,7 @@
                 <w:kern w:val="0"/>
                 <w:szCs w:val="21"/>
               </w:rPr>
-              <w:t>服务员用程序将顾客下单后的订单放到厨师的订单队列，厨师可以进行菜品状态的更换</w:t>
+              <w:t>登录程序后进行相关操作</w:t>
             </w:r>
           </w:p>
         </w:tc>
@@ -11801,404 +13069,345 @@
                 <w:kern w:val="0"/>
                 <w:szCs w:val="21"/>
               </w:rPr>
-              <w:t>1.选择菜品</w:t>
-            </w:r>
-          </w:p>
-          <w:p>
-            <w:pPr>
-              <w:widowControl/>
-              <w:spacing w:after="240" w:line="336" w:lineRule="atLeast"/>
-              <w:jc w:val="left"/>
-              <w:rPr>
-                <w:rFonts w:ascii="宋体" w:eastAsia="宋体" w:hAnsi="宋体" w:cs="Helvetica"/>
-                <w:color w:val="333333"/>
-                <w:kern w:val="0"/>
-                <w:szCs w:val="21"/>
-              </w:rPr>
-            </w:pPr>
-            <w:r>
-              <w:rPr>
-                <w:rFonts w:ascii="宋体" w:eastAsia="宋体" w:hAnsi="宋体" w:cs="Helvetica" w:hint="eastAsia"/>
-                <w:color w:val="333333"/>
-                <w:kern w:val="0"/>
-                <w:szCs w:val="21"/>
-              </w:rPr>
-              <w:t>2.选择菜品</w:t>
-            </w:r>
-          </w:p>
-          <w:p>
-            <w:pPr>
-              <w:widowControl/>
-              <w:spacing w:after="240" w:line="336" w:lineRule="atLeast"/>
-              <w:jc w:val="left"/>
-              <w:rPr>
-                <w:rFonts w:ascii="宋体" w:eastAsia="宋体" w:hAnsi="宋体" w:cs="Helvetica"/>
-                <w:color w:val="333333"/>
-                <w:kern w:val="0"/>
-                <w:szCs w:val="21"/>
-              </w:rPr>
-            </w:pPr>
-            <w:r>
-              <w:rPr>
-                <w:rFonts w:ascii="宋体" w:eastAsia="宋体" w:hAnsi="宋体" w:cs="Helvetica" w:hint="eastAsia"/>
-                <w:color w:val="333333"/>
-                <w:kern w:val="0"/>
-                <w:szCs w:val="21"/>
-              </w:rPr>
-              <w:t>2.1增加到队列</w:t>
-            </w:r>
-          </w:p>
-          <w:p>
-            <w:pPr>
-              <w:widowControl/>
-              <w:spacing w:after="240" w:line="336" w:lineRule="atLeast"/>
-              <w:jc w:val="left"/>
-              <w:rPr>
-                <w:rFonts w:ascii="宋体" w:eastAsia="宋体" w:hAnsi="宋体" w:cs="Helvetica"/>
-                <w:color w:val="333333"/>
-                <w:kern w:val="0"/>
-                <w:szCs w:val="21"/>
-              </w:rPr>
-            </w:pPr>
-            <w:r>
-              <w:rPr>
-                <w:rFonts w:ascii="宋体" w:eastAsia="宋体" w:hAnsi="宋体" w:cs="Helvetica" w:hint="eastAsia"/>
-                <w:color w:val="333333"/>
-                <w:kern w:val="0"/>
-                <w:szCs w:val="21"/>
-              </w:rPr>
-              <w:t>2.2进行下次的请求</w:t>
-            </w:r>
-          </w:p>
-          <w:p>
-            <w:pPr>
-              <w:widowControl/>
-              <w:spacing w:after="240" w:line="336" w:lineRule="atLeast"/>
-              <w:jc w:val="left"/>
-              <w:rPr>
-                <w:rFonts w:ascii="宋体" w:eastAsia="宋体" w:hAnsi="宋体" w:cs="Helvetica"/>
-                <w:color w:val="333333"/>
-                <w:kern w:val="0"/>
-                <w:szCs w:val="21"/>
-              </w:rPr>
-            </w:pPr>
-            <w:r>
-              <w:rPr>
-                <w:rFonts w:ascii="宋体" w:eastAsia="宋体" w:hAnsi="宋体" w:cs="Helvetica" w:hint="eastAsia"/>
-                <w:color w:val="333333"/>
-                <w:kern w:val="0"/>
-                <w:szCs w:val="21"/>
-              </w:rPr>
-              <w:t>3.选择订单</w:t>
-            </w:r>
-          </w:p>
-          <w:p>
-            <w:pPr>
-              <w:widowControl/>
-              <w:spacing w:after="240" w:line="336" w:lineRule="atLeast"/>
-              <w:jc w:val="left"/>
-              <w:rPr>
-                <w:rFonts w:ascii="宋体" w:eastAsia="宋体" w:hAnsi="宋体" w:cs="Helvetica"/>
-                <w:color w:val="333333"/>
-                <w:kern w:val="0"/>
-                <w:szCs w:val="21"/>
-              </w:rPr>
-            </w:pPr>
-            <w:r>
-              <w:rPr>
-                <w:rFonts w:ascii="宋体" w:eastAsia="宋体" w:hAnsi="宋体" w:cs="Helvetica" w:hint="eastAsia"/>
-                <w:color w:val="333333"/>
-                <w:kern w:val="0"/>
-                <w:szCs w:val="21"/>
-              </w:rPr>
-              <w:t>3.1订单完成</w:t>
-            </w:r>
-          </w:p>
-          <w:p>
-            <w:pPr>
-              <w:widowControl/>
-              <w:spacing w:after="240" w:line="336" w:lineRule="atLeast"/>
-              <w:jc w:val="left"/>
-              <w:rPr>
-                <w:rFonts w:ascii="宋体" w:eastAsia="宋体" w:hAnsi="宋体" w:cs="Helvetica"/>
-                <w:color w:val="333333"/>
-                <w:kern w:val="0"/>
-                <w:szCs w:val="21"/>
-              </w:rPr>
-            </w:pPr>
-            <w:r>
-              <w:rPr>
-                <w:rFonts w:ascii="宋体" w:eastAsia="宋体" w:hAnsi="宋体" w:cs="Helvetica" w:hint="eastAsia"/>
-                <w:color w:val="333333"/>
-                <w:kern w:val="0"/>
-                <w:szCs w:val="21"/>
-              </w:rPr>
-              <w:t>3.1.1排列订单</w:t>
-            </w:r>
-          </w:p>
-          <w:p>
-            <w:pPr>
-              <w:widowControl/>
-              <w:spacing w:after="240" w:line="336" w:lineRule="atLeast"/>
-              <w:jc w:val="left"/>
-              <w:rPr>
-                <w:rFonts w:ascii="宋体" w:eastAsia="宋体" w:hAnsi="宋体" w:cs="Helvetica"/>
-                <w:color w:val="333333"/>
-                <w:kern w:val="0"/>
-                <w:szCs w:val="21"/>
-              </w:rPr>
-            </w:pPr>
-            <w:r>
-              <w:rPr>
-                <w:rFonts w:ascii="宋体" w:eastAsia="宋体" w:hAnsi="宋体" w:cs="Helvetica" w:hint="eastAsia"/>
-                <w:color w:val="333333"/>
-                <w:kern w:val="0"/>
-                <w:szCs w:val="21"/>
-              </w:rPr>
-              <w:t>4.退出显示订单</w:t>
-            </w:r>
-          </w:p>
-          <w:p>
-            <w:pPr>
-              <w:widowControl/>
-              <w:spacing w:after="240" w:line="336" w:lineRule="atLeast"/>
-              <w:jc w:val="left"/>
-              <w:rPr>
-                <w:rFonts w:ascii="宋体" w:eastAsia="宋体" w:hAnsi="宋体" w:cs="Helvetica"/>
-                <w:color w:val="333333"/>
-                <w:kern w:val="0"/>
-                <w:szCs w:val="21"/>
-              </w:rPr>
-            </w:pPr>
-            <w:r>
-              <w:rPr>
-                <w:rFonts w:ascii="宋体" w:eastAsia="宋体" w:hAnsi="宋体" w:cs="Helvetica" w:hint="eastAsia"/>
-                <w:color w:val="333333"/>
-                <w:kern w:val="0"/>
-                <w:szCs w:val="21"/>
-              </w:rPr>
-              <w:t>5.选择展示队列</w:t>
-            </w:r>
-          </w:p>
-          <w:p>
-            <w:pPr>
-              <w:widowControl/>
-              <w:spacing w:after="240" w:line="336" w:lineRule="atLeast"/>
-              <w:jc w:val="left"/>
-              <w:rPr>
-                <w:rFonts w:ascii="宋体" w:eastAsia="宋体" w:hAnsi="宋体" w:cs="Helvetica"/>
-                <w:color w:val="333333"/>
-                <w:kern w:val="0"/>
-                <w:szCs w:val="21"/>
-              </w:rPr>
-            </w:pPr>
-            <w:r>
-              <w:rPr>
-                <w:rFonts w:ascii="宋体" w:eastAsia="宋体" w:hAnsi="宋体" w:cs="Helvetica" w:hint="eastAsia"/>
-                <w:color w:val="333333"/>
-                <w:kern w:val="0"/>
-                <w:szCs w:val="21"/>
-              </w:rPr>
-              <w:t>6.选择展示订单</w:t>
-            </w:r>
-          </w:p>
-          <w:p>
-            <w:pPr>
-              <w:widowControl/>
-              <w:spacing w:after="240" w:line="336" w:lineRule="atLeast"/>
-              <w:jc w:val="left"/>
-              <w:rPr>
-                <w:rFonts w:ascii="宋体" w:eastAsia="宋体" w:hAnsi="宋体" w:cs="Helvetica"/>
-                <w:color w:val="333333"/>
-                <w:kern w:val="0"/>
-                <w:szCs w:val="21"/>
-              </w:rPr>
-            </w:pPr>
-            <w:r>
-              <w:rPr>
-                <w:rFonts w:ascii="宋体" w:eastAsia="宋体" w:hAnsi="宋体" w:cs="Helvetica" w:hint="eastAsia"/>
-                <w:color w:val="333333"/>
-                <w:kern w:val="0"/>
-                <w:szCs w:val="21"/>
-              </w:rPr>
-              <w:t>7.选择展示队列来检验</w:t>
-            </w:r>
-          </w:p>
-          <w:p>
-            <w:pPr>
-              <w:widowControl/>
-              <w:spacing w:after="240" w:line="336" w:lineRule="atLeast"/>
-              <w:jc w:val="left"/>
-              <w:rPr>
-                <w:rFonts w:ascii="宋体" w:eastAsia="宋体" w:hAnsi="宋体" w:cs="Helvetica"/>
-                <w:color w:val="333333"/>
-                <w:kern w:val="0"/>
-                <w:szCs w:val="21"/>
-              </w:rPr>
-            </w:pPr>
-            <w:r>
-              <w:rPr>
-                <w:rFonts w:ascii="宋体" w:eastAsia="宋体" w:hAnsi="宋体" w:cs="Helvetica" w:hint="eastAsia"/>
-                <w:color w:val="333333"/>
-                <w:kern w:val="0"/>
-                <w:szCs w:val="21"/>
-              </w:rPr>
-              <w:t>7.1请求展示队列</w:t>
-            </w:r>
-          </w:p>
-          <w:p>
-            <w:pPr>
-              <w:widowControl/>
-              <w:spacing w:after="240" w:line="336" w:lineRule="atLeast"/>
-              <w:jc w:val="left"/>
-              <w:rPr>
-                <w:rFonts w:ascii="宋体" w:eastAsia="宋体" w:hAnsi="宋体" w:cs="Helvetica"/>
-                <w:color w:val="333333"/>
-                <w:kern w:val="0"/>
-                <w:szCs w:val="21"/>
-              </w:rPr>
-            </w:pPr>
-            <w:r>
-              <w:rPr>
-                <w:rFonts w:ascii="宋体" w:eastAsia="宋体" w:hAnsi="宋体" w:cs="Helvetica" w:hint="eastAsia"/>
-                <w:color w:val="333333"/>
-                <w:kern w:val="0"/>
-                <w:szCs w:val="21"/>
-              </w:rPr>
-              <w:t>7.2显示队列</w:t>
-            </w:r>
-          </w:p>
-          <w:p>
-            <w:pPr>
-              <w:widowControl/>
-              <w:spacing w:after="240" w:line="336" w:lineRule="atLeast"/>
-              <w:jc w:val="left"/>
-              <w:rPr>
-                <w:rFonts w:ascii="宋体" w:eastAsia="宋体" w:hAnsi="宋体" w:cs="Helvetica"/>
-                <w:color w:val="333333"/>
-                <w:kern w:val="0"/>
-                <w:szCs w:val="21"/>
-              </w:rPr>
-            </w:pPr>
-            <w:r>
-              <w:rPr>
-                <w:rFonts w:ascii="宋体" w:eastAsia="宋体" w:hAnsi="宋体" w:cs="Helvetica" w:hint="eastAsia"/>
-                <w:color w:val="333333"/>
-                <w:kern w:val="0"/>
-                <w:szCs w:val="21"/>
-              </w:rPr>
-              <w:t>8.定义订单的状态是“未做”</w:t>
-            </w:r>
-          </w:p>
-          <w:p>
-            <w:pPr>
-              <w:widowControl/>
-              <w:spacing w:after="240" w:line="336" w:lineRule="atLeast"/>
-              <w:jc w:val="left"/>
-              <w:rPr>
-                <w:rFonts w:ascii="宋体" w:eastAsia="宋体" w:hAnsi="宋体" w:cs="Helvetica"/>
-                <w:color w:val="333333"/>
-                <w:kern w:val="0"/>
-                <w:szCs w:val="21"/>
-              </w:rPr>
-            </w:pPr>
-            <w:r>
-              <w:rPr>
-                <w:rFonts w:ascii="宋体" w:eastAsia="宋体" w:hAnsi="宋体" w:cs="Helvetica" w:hint="eastAsia"/>
-                <w:color w:val="333333"/>
-                <w:kern w:val="0"/>
-                <w:szCs w:val="21"/>
-              </w:rPr>
-              <w:t>9. 定义订单的状态“准备做”</w:t>
-            </w:r>
-          </w:p>
-          <w:p>
-            <w:pPr>
-              <w:widowControl/>
-              <w:spacing w:after="240" w:line="336" w:lineRule="atLeast"/>
-              <w:jc w:val="left"/>
-              <w:rPr>
-                <w:rFonts w:ascii="宋体" w:eastAsia="宋体" w:hAnsi="宋体" w:cs="Helvetica"/>
-                <w:color w:val="333333"/>
-                <w:kern w:val="0"/>
-                <w:szCs w:val="21"/>
-              </w:rPr>
-            </w:pPr>
-            <w:r>
-              <w:rPr>
-                <w:rFonts w:ascii="宋体" w:eastAsia="宋体" w:hAnsi="宋体" w:cs="Helvetica" w:hint="eastAsia"/>
-                <w:color w:val="333333"/>
-                <w:kern w:val="0"/>
-                <w:szCs w:val="21"/>
-              </w:rPr>
-              <w:t>9.</w:t>
-            </w:r>
-            <w:r>
-              <w:rPr>
-                <w:rFonts w:ascii="宋体" w:eastAsia="宋体" w:hAnsi="宋体" w:cs="Helvetica"/>
-                <w:color w:val="333333"/>
-                <w:kern w:val="0"/>
-                <w:szCs w:val="21"/>
-              </w:rPr>
-              <w:t>1</w:t>
-            </w:r>
-            <w:r>
-              <w:rPr>
-                <w:rFonts w:ascii="宋体" w:eastAsia="宋体" w:hAnsi="宋体" w:cs="Helvetica" w:hint="eastAsia"/>
-                <w:color w:val="333333"/>
-                <w:kern w:val="0"/>
-                <w:szCs w:val="21"/>
-              </w:rPr>
-              <w:t xml:space="preserve"> 定义订单的状态从“未做”到“准备做”</w:t>
-            </w:r>
-          </w:p>
-          <w:p>
-            <w:pPr>
-              <w:widowControl/>
-              <w:spacing w:after="240" w:line="336" w:lineRule="atLeast"/>
-              <w:jc w:val="left"/>
-              <w:rPr>
-                <w:rFonts w:ascii="宋体" w:eastAsia="宋体" w:hAnsi="宋体" w:cs="Helvetica"/>
-                <w:color w:val="333333"/>
-                <w:kern w:val="0"/>
-                <w:szCs w:val="21"/>
-              </w:rPr>
-            </w:pPr>
-            <w:r>
-              <w:rPr>
-                <w:rFonts w:ascii="宋体" w:eastAsia="宋体" w:hAnsi="宋体" w:cs="Helvetica" w:hint="eastAsia"/>
-                <w:color w:val="333333"/>
-                <w:kern w:val="0"/>
-                <w:szCs w:val="21"/>
-              </w:rPr>
-              <w:t>9.2和服务员设备进行传输</w:t>
-            </w:r>
-          </w:p>
-          <w:p>
-            <w:pPr>
-              <w:widowControl/>
-              <w:spacing w:after="240" w:line="336" w:lineRule="atLeast"/>
-              <w:jc w:val="left"/>
-              <w:rPr>
-                <w:rFonts w:ascii="宋体" w:eastAsia="宋体" w:hAnsi="宋体" w:cs="Helvetica"/>
-                <w:color w:val="333333"/>
-                <w:kern w:val="0"/>
-                <w:szCs w:val="21"/>
-              </w:rPr>
-            </w:pPr>
-            <w:r>
-              <w:rPr>
-                <w:rFonts w:ascii="宋体" w:eastAsia="宋体" w:hAnsi="宋体" w:cs="Helvetica" w:hint="eastAsia"/>
-                <w:color w:val="333333"/>
-                <w:kern w:val="0"/>
-                <w:szCs w:val="21"/>
-              </w:rPr>
-              <w:t>10.进行通知</w:t>
+              <w:t>1.进入员工列表</w:t>
+            </w:r>
+          </w:p>
+          <w:p>
+            <w:pPr>
+              <w:widowControl/>
+              <w:spacing w:after="240" w:line="336" w:lineRule="atLeast"/>
+              <w:jc w:val="left"/>
+              <w:rPr>
+                <w:rFonts w:ascii="宋体" w:eastAsia="宋体" w:hAnsi="宋体" w:cs="Helvetica"/>
+                <w:color w:val="333333"/>
+                <w:kern w:val="0"/>
+                <w:szCs w:val="21"/>
+              </w:rPr>
+            </w:pPr>
+            <w:r>
+              <w:rPr>
+                <w:rFonts w:ascii="宋体" w:eastAsia="宋体" w:hAnsi="宋体" w:cs="Helvetica" w:hint="eastAsia"/>
+                <w:color w:val="333333"/>
+                <w:kern w:val="0"/>
+                <w:szCs w:val="21"/>
+              </w:rPr>
+              <w:t>1.1获得当前</w:t>
+            </w:r>
+            <w:r>
+              <w:rPr>
+                <w:rFonts w:ascii="宋体" w:eastAsia="宋体" w:hAnsi="宋体" w:cs="Helvetica" w:hint="eastAsia"/>
+                <w:color w:val="333333"/>
+                <w:kern w:val="0"/>
+                <w:szCs w:val="21"/>
+              </w:rPr>
+              <w:t>工作安排</w:t>
+            </w:r>
+          </w:p>
+          <w:p>
+            <w:pPr>
+              <w:widowControl/>
+              <w:spacing w:after="240" w:line="336" w:lineRule="atLeast"/>
+              <w:jc w:val="left"/>
+              <w:rPr>
+                <w:rFonts w:ascii="宋体" w:eastAsia="宋体" w:hAnsi="宋体" w:cs="Helvetica"/>
+                <w:color w:val="333333"/>
+                <w:kern w:val="0"/>
+                <w:szCs w:val="21"/>
+              </w:rPr>
+            </w:pPr>
+            <w:r>
+              <w:rPr>
+                <w:rFonts w:ascii="宋体" w:eastAsia="宋体" w:hAnsi="宋体" w:cs="Helvetica" w:hint="eastAsia"/>
+                <w:color w:val="333333"/>
+                <w:kern w:val="0"/>
+                <w:szCs w:val="21"/>
+              </w:rPr>
+              <w:t>1.2返回安排表</w:t>
+            </w:r>
+          </w:p>
+          <w:p>
+            <w:pPr>
+              <w:widowControl/>
+              <w:spacing w:after="240" w:line="336" w:lineRule="atLeast"/>
+              <w:jc w:val="left"/>
+              <w:rPr>
+                <w:rFonts w:ascii="宋体" w:eastAsia="宋体" w:hAnsi="宋体" w:cs="Helvetica"/>
+                <w:color w:val="333333"/>
+                <w:kern w:val="0"/>
+                <w:szCs w:val="21"/>
+              </w:rPr>
+            </w:pPr>
+            <w:r>
+              <w:rPr>
+                <w:rFonts w:ascii="宋体" w:eastAsia="宋体" w:hAnsi="宋体" w:cs="Helvetica" w:hint="eastAsia"/>
+                <w:color w:val="333333"/>
+                <w:kern w:val="0"/>
+                <w:szCs w:val="21"/>
+              </w:rPr>
+              <w:t>1.3获得可选择的员工工作表</w:t>
+            </w:r>
+          </w:p>
+          <w:p>
+            <w:pPr>
+              <w:widowControl/>
+              <w:spacing w:after="240" w:line="336" w:lineRule="atLeast"/>
+              <w:jc w:val="left"/>
+              <w:rPr>
+                <w:rFonts w:ascii="宋体" w:eastAsia="宋体" w:hAnsi="宋体" w:cs="Helvetica"/>
+                <w:color w:val="333333"/>
+                <w:kern w:val="0"/>
+                <w:szCs w:val="21"/>
+              </w:rPr>
+            </w:pPr>
+            <w:r>
+              <w:rPr>
+                <w:rFonts w:ascii="宋体" w:eastAsia="宋体" w:hAnsi="宋体" w:cs="Helvetica" w:hint="eastAsia"/>
+                <w:color w:val="333333"/>
+                <w:kern w:val="0"/>
+                <w:szCs w:val="21"/>
+              </w:rPr>
+              <w:t>2.进行员工安排的改变</w:t>
+            </w:r>
+          </w:p>
+          <w:p>
+            <w:pPr>
+              <w:widowControl/>
+              <w:spacing w:after="240" w:line="336" w:lineRule="atLeast"/>
+              <w:jc w:val="left"/>
+              <w:rPr>
+                <w:rFonts w:ascii="宋体" w:eastAsia="宋体" w:hAnsi="宋体" w:cs="Helvetica"/>
+                <w:color w:val="333333"/>
+                <w:kern w:val="0"/>
+                <w:szCs w:val="21"/>
+              </w:rPr>
+            </w:pPr>
+            <w:r>
+              <w:rPr>
+                <w:rFonts w:ascii="宋体" w:eastAsia="宋体" w:hAnsi="宋体" w:cs="Helvetica" w:hint="eastAsia"/>
+                <w:color w:val="333333"/>
+                <w:kern w:val="0"/>
+                <w:szCs w:val="21"/>
+              </w:rPr>
+              <w:t>2.1设置新的上班次序</w:t>
+            </w:r>
+          </w:p>
+          <w:p>
+            <w:pPr>
+              <w:widowControl/>
+              <w:spacing w:after="240" w:line="336" w:lineRule="atLeast"/>
+              <w:jc w:val="left"/>
+              <w:rPr>
+                <w:rFonts w:ascii="宋体" w:eastAsia="宋体" w:hAnsi="宋体" w:cs="Helvetica"/>
+                <w:color w:val="333333"/>
+                <w:kern w:val="0"/>
+                <w:szCs w:val="21"/>
+              </w:rPr>
+            </w:pPr>
+            <w:r>
+              <w:rPr>
+                <w:rFonts w:ascii="宋体" w:eastAsia="宋体" w:hAnsi="宋体" w:cs="Helvetica" w:hint="eastAsia"/>
+                <w:color w:val="333333"/>
+                <w:kern w:val="0"/>
+                <w:szCs w:val="21"/>
+              </w:rPr>
+              <w:t>2.2确认信息</w:t>
+            </w:r>
+          </w:p>
+          <w:p>
+            <w:pPr>
+              <w:widowControl/>
+              <w:spacing w:after="240" w:line="336" w:lineRule="atLeast"/>
+              <w:jc w:val="left"/>
+              <w:rPr>
+                <w:rFonts w:ascii="宋体" w:eastAsia="宋体" w:hAnsi="宋体" w:cs="Helvetica"/>
+                <w:color w:val="333333"/>
+                <w:kern w:val="0"/>
+                <w:szCs w:val="21"/>
+              </w:rPr>
+            </w:pPr>
+            <w:r>
+              <w:rPr>
+                <w:rFonts w:ascii="宋体" w:eastAsia="宋体" w:hAnsi="宋体" w:cs="Helvetica" w:hint="eastAsia"/>
+                <w:color w:val="333333"/>
+                <w:kern w:val="0"/>
+                <w:szCs w:val="21"/>
+              </w:rPr>
+              <w:t>3.进入其他员工安排</w:t>
+            </w:r>
+          </w:p>
+          <w:p>
+            <w:pPr>
+              <w:widowControl/>
+              <w:spacing w:after="240" w:line="336" w:lineRule="atLeast"/>
+              <w:jc w:val="left"/>
+              <w:rPr>
+                <w:rFonts w:ascii="宋体" w:eastAsia="宋体" w:hAnsi="宋体" w:cs="Helvetica"/>
+                <w:color w:val="333333"/>
+                <w:kern w:val="0"/>
+                <w:szCs w:val="21"/>
+              </w:rPr>
+            </w:pPr>
+            <w:r>
+              <w:rPr>
+                <w:rFonts w:ascii="宋体" w:eastAsia="宋体" w:hAnsi="宋体" w:cs="Helvetica" w:hint="eastAsia"/>
+                <w:color w:val="333333"/>
+                <w:kern w:val="0"/>
+                <w:szCs w:val="21"/>
+              </w:rPr>
+              <w:t>3.1更新信息</w:t>
+            </w:r>
+          </w:p>
+          <w:p>
+            <w:pPr>
+              <w:widowControl/>
+              <w:spacing w:after="240" w:line="336" w:lineRule="atLeast"/>
+              <w:jc w:val="left"/>
+              <w:rPr>
+                <w:rFonts w:ascii="宋体" w:eastAsia="宋体" w:hAnsi="宋体" w:cs="Helvetica"/>
+                <w:color w:val="333333"/>
+                <w:kern w:val="0"/>
+                <w:szCs w:val="21"/>
+              </w:rPr>
+            </w:pPr>
+            <w:r>
+              <w:rPr>
+                <w:rFonts w:ascii="宋体" w:eastAsia="宋体" w:hAnsi="宋体" w:cs="Helvetica" w:hint="eastAsia"/>
+                <w:color w:val="333333"/>
+                <w:kern w:val="0"/>
+                <w:szCs w:val="21"/>
+              </w:rPr>
+              <w:t>3.1确认信息</w:t>
             </w:r>
           </w:p>
         </w:tc>
       </w:tr>
     </w:tbl>
+    <w:p>
+      <w:pPr>
+        <w:widowControl/>
+        <w:shd w:val="clear" w:color="auto" w:fill="FFFFFF"/>
+        <w:spacing w:after="240" w:line="336" w:lineRule="atLeast"/>
+        <w:jc w:val="left"/>
+        <w:rPr>
+          <w:rFonts w:ascii="宋体" w:eastAsia="宋体" w:hAnsi="宋体" w:cs="Helvetica"/>
+          <w:color w:val="333333"/>
+          <w:kern w:val="0"/>
+          <w:szCs w:val="21"/>
+        </w:rPr>
+      </w:pPr>
+    </w:p>
+    <w:p>
+      <w:pPr>
+        <w:widowControl/>
+        <w:shd w:val="clear" w:color="auto" w:fill="FFFFFF"/>
+        <w:spacing w:after="240" w:line="336" w:lineRule="atLeast"/>
+        <w:jc w:val="left"/>
+        <w:rPr>
+          <w:rFonts w:ascii="宋体" w:eastAsia="宋体" w:hAnsi="宋体" w:cs="Helvetica"/>
+          <w:color w:val="333333"/>
+          <w:kern w:val="0"/>
+          <w:szCs w:val="21"/>
+        </w:rPr>
+      </w:pPr>
+    </w:p>
+    <w:p>
+      <w:pPr>
+        <w:widowControl/>
+        <w:shd w:val="clear" w:color="auto" w:fill="FFFFFF"/>
+        <w:spacing w:after="240" w:line="336" w:lineRule="atLeast"/>
+        <w:jc w:val="left"/>
+        <w:rPr>
+          <w:rFonts w:ascii="宋体" w:eastAsia="宋体" w:hAnsi="宋体" w:cs="Helvetica"/>
+          <w:color w:val="333333"/>
+          <w:kern w:val="0"/>
+          <w:szCs w:val="21"/>
+        </w:rPr>
+      </w:pPr>
+    </w:p>
+    <w:p>
+      <w:pPr>
+        <w:widowControl/>
+        <w:shd w:val="clear" w:color="auto" w:fill="FFFFFF"/>
+        <w:spacing w:after="240" w:line="336" w:lineRule="atLeast"/>
+        <w:jc w:val="left"/>
+        <w:rPr>
+          <w:rFonts w:ascii="宋体" w:eastAsia="宋体" w:hAnsi="宋体" w:cs="Helvetica"/>
+          <w:color w:val="333333"/>
+          <w:kern w:val="0"/>
+          <w:szCs w:val="21"/>
+        </w:rPr>
+      </w:pPr>
+    </w:p>
+    <w:p>
+      <w:pPr>
+        <w:widowControl/>
+        <w:shd w:val="clear" w:color="auto" w:fill="FFFFFF"/>
+        <w:spacing w:after="240" w:line="336" w:lineRule="atLeast"/>
+        <w:jc w:val="left"/>
+        <w:rPr>
+          <w:rFonts w:ascii="宋体" w:eastAsia="宋体" w:hAnsi="宋体" w:cs="Helvetica"/>
+          <w:color w:val="333333"/>
+          <w:kern w:val="0"/>
+          <w:szCs w:val="21"/>
+        </w:rPr>
+      </w:pPr>
+    </w:p>
+    <w:p>
+      <w:pPr>
+        <w:widowControl/>
+        <w:shd w:val="clear" w:color="auto" w:fill="FFFFFF"/>
+        <w:spacing w:after="240" w:line="336" w:lineRule="atLeast"/>
+        <w:jc w:val="left"/>
+        <w:rPr>
+          <w:rFonts w:ascii="宋体" w:eastAsia="宋体" w:hAnsi="宋体" w:cs="Helvetica"/>
+          <w:color w:val="333333"/>
+          <w:kern w:val="0"/>
+          <w:szCs w:val="21"/>
+        </w:rPr>
+      </w:pPr>
+    </w:p>
+    <w:p>
+      <w:pPr>
+        <w:widowControl/>
+        <w:shd w:val="clear" w:color="auto" w:fill="FFFFFF"/>
+        <w:spacing w:after="240" w:line="336" w:lineRule="atLeast"/>
+        <w:jc w:val="left"/>
+        <w:rPr>
+          <w:rFonts w:ascii="宋体" w:eastAsia="宋体" w:hAnsi="宋体" w:cs="Helvetica"/>
+          <w:color w:val="333333"/>
+          <w:kern w:val="0"/>
+          <w:szCs w:val="21"/>
+        </w:rPr>
+      </w:pPr>
+    </w:p>
+    <w:p>
+      <w:pPr>
+        <w:widowControl/>
+        <w:shd w:val="clear" w:color="auto" w:fill="FFFFFF"/>
+        <w:spacing w:after="240" w:line="336" w:lineRule="atLeast"/>
+        <w:jc w:val="left"/>
+        <w:rPr>
+          <w:rFonts w:ascii="宋体" w:eastAsia="宋体" w:hAnsi="宋体" w:cs="Helvetica"/>
+          <w:color w:val="333333"/>
+          <w:kern w:val="0"/>
+          <w:szCs w:val="21"/>
+        </w:rPr>
+      </w:pPr>
+    </w:p>
+    <w:p>
+      <w:pPr>
+        <w:widowControl/>
+        <w:shd w:val="clear" w:color="auto" w:fill="FFFFFF"/>
+        <w:spacing w:after="240" w:line="336" w:lineRule="atLeast"/>
+        <w:jc w:val="left"/>
+        <w:rPr>
+          <w:rFonts w:ascii="宋体" w:eastAsia="宋体" w:hAnsi="宋体" w:cs="Helvetica"/>
+          <w:color w:val="333333"/>
+          <w:kern w:val="0"/>
+          <w:szCs w:val="21"/>
+        </w:rPr>
+      </w:pPr>
+    </w:p>
     <w:p>
       <w:pPr>
         <w:widowControl/>
@@ -12263,16 +13472,16 @@
           <w:szCs w:val="21"/>
         </w:rPr>
         <w:lastRenderedPageBreak/>
-        <w:t>用例4</w:t>
-      </w:r>
-      <w:r>
-        <w:rPr>
-          <w:rFonts w:ascii="宋体" w:eastAsia="宋体" w:hAnsi="宋体" w:cs="Helvetica"/>
-          <w:color w:val="333333"/>
-          <w:kern w:val="0"/>
-          <w:szCs w:val="21"/>
-        </w:rPr>
-        <w:t xml:space="preserve">    </w:t>
+        <w:t>用例5</w:t>
+      </w:r>
+      <w:r>
+        <w:rPr>
+          <w:rFonts w:ascii="宋体" w:eastAsia="宋体" w:hAnsi="宋体" w:cs="Helvetica"/>
+          <w:color w:val="333333"/>
+          <w:kern w:val="0"/>
+          <w:szCs w:val="21"/>
+        </w:rPr>
+        <w:t xml:space="preserve">  </w:t>
       </w:r>
       <w:r>
         <w:rPr>
@@ -12281,7 +13490,7 @@
           <w:kern w:val="0"/>
           <w:szCs w:val="21"/>
         </w:rPr>
-        <w:t>管理工作调度</w:t>
+        <w:t>管理菜单</w:t>
       </w:r>
     </w:p>
     <w:p>
@@ -12302,10 +13511,10 @@
           <w:noProof/>
         </w:rPr>
         <w:drawing>
-          <wp:inline distT="0" distB="0" distL="0" distR="0" wp14:anchorId="34C1C443" wp14:editId="3AB76884">
-            <wp:extent cx="5274310" cy="6886575"/>
+          <wp:inline distT="0" distB="0" distL="0" distR="0" wp14:anchorId="106C1D12" wp14:editId="1141ABFE">
+            <wp:extent cx="5274310" cy="8201025"/>
             <wp:effectExtent l="0" t="0" r="2540" b="9525"/>
-            <wp:docPr id="5" name="图片 5"/>
+            <wp:docPr id="6" name="图片 6"/>
             <wp:cNvGraphicFramePr>
               <a:graphicFrameLocks xmlns:a="http://schemas.openxmlformats.org/drawingml/2006/main" noChangeAspect="1"/>
             </wp:cNvGraphicFramePr>
@@ -12325,7 +13534,7 @@
                   <pic:spPr>
                     <a:xfrm>
                       <a:off x="0" y="0"/>
-                      <a:ext cx="5274310" cy="6886575"/>
+                      <a:ext cx="5274310" cy="8201025"/>
                     </a:xfrm>
                     <a:prstGeom prst="rect">
                       <a:avLst/>
@@ -12373,7 +13582,8 @@
                 <w:kern w:val="0"/>
                 <w:szCs w:val="21"/>
               </w:rPr>
-              <w:t>用例4</w:t>
+              <w:lastRenderedPageBreak/>
+              <w:t>用例5</w:t>
             </w:r>
             <w:r>
               <w:rPr>
@@ -12391,7 +13601,7 @@
                 <w:kern w:val="0"/>
                 <w:szCs w:val="21"/>
               </w:rPr>
-              <w:t>管理工作调度</w:t>
+              <w:t>管理菜单</w:t>
             </w:r>
           </w:p>
         </w:tc>
@@ -12465,7 +13675,7 @@
                 <w:kern w:val="0"/>
                 <w:szCs w:val="21"/>
               </w:rPr>
-              <w:t>管理者</w:t>
+              <w:t>管理者 厨师</w:t>
             </w:r>
           </w:p>
         </w:tc>
@@ -12521,7 +13731,7 @@
                 <w:kern w:val="0"/>
                 <w:szCs w:val="21"/>
               </w:rPr>
-              <w:t>查看员工出勤及更改相关信息</w:t>
+              <w:t>根据不同原因来改变菜单</w:t>
             </w:r>
           </w:p>
         </w:tc>
@@ -12550,7 +13760,6 @@
                 <w:kern w:val="0"/>
                 <w:szCs w:val="21"/>
               </w:rPr>
-              <w:lastRenderedPageBreak/>
               <w:t>参与角色</w:t>
             </w:r>
           </w:p>
@@ -12578,7 +13787,7 @@
                 <w:kern w:val="0"/>
                 <w:szCs w:val="21"/>
               </w:rPr>
-              <w:t>员工</w:t>
+              <w:t>无</w:t>
             </w:r>
           </w:p>
         </w:tc>
@@ -12634,7 +13843,7 @@
                 <w:kern w:val="0"/>
                 <w:szCs w:val="21"/>
               </w:rPr>
-              <w:t>登录程序后进行相关操作</w:t>
+              <w:t>进入程序的修改菜单选项来更新菜单</w:t>
             </w:r>
           </w:p>
         </w:tc>
@@ -12690,214 +13899,536 @@
                 <w:kern w:val="0"/>
                 <w:szCs w:val="21"/>
               </w:rPr>
-              <w:t>1.进入员工列表</w:t>
-            </w:r>
-          </w:p>
-          <w:p>
-            <w:pPr>
-              <w:widowControl/>
-              <w:spacing w:after="240" w:line="336" w:lineRule="atLeast"/>
-              <w:jc w:val="left"/>
-              <w:rPr>
-                <w:rFonts w:ascii="宋体" w:eastAsia="宋体" w:hAnsi="宋体" w:cs="Helvetica"/>
-                <w:color w:val="333333"/>
-                <w:kern w:val="0"/>
-                <w:szCs w:val="21"/>
-              </w:rPr>
-            </w:pPr>
-            <w:r>
-              <w:rPr>
-                <w:rFonts w:ascii="宋体" w:eastAsia="宋体" w:hAnsi="宋体" w:cs="Helvetica" w:hint="eastAsia"/>
-                <w:color w:val="333333"/>
-                <w:kern w:val="0"/>
-                <w:szCs w:val="21"/>
-              </w:rPr>
-              <w:t>1.1获得当前</w:t>
-            </w:r>
-            <w:r>
-              <w:rPr>
-                <w:rFonts w:ascii="宋体" w:eastAsia="宋体" w:hAnsi="宋体" w:cs="Helvetica" w:hint="eastAsia"/>
-                <w:color w:val="333333"/>
-                <w:kern w:val="0"/>
-                <w:szCs w:val="21"/>
-              </w:rPr>
-              <w:t>工作安排</w:t>
-            </w:r>
-          </w:p>
-          <w:p>
-            <w:pPr>
-              <w:widowControl/>
-              <w:spacing w:after="240" w:line="336" w:lineRule="atLeast"/>
-              <w:jc w:val="left"/>
-              <w:rPr>
-                <w:rFonts w:ascii="宋体" w:eastAsia="宋体" w:hAnsi="宋体" w:cs="Helvetica"/>
-                <w:color w:val="333333"/>
-                <w:kern w:val="0"/>
-                <w:szCs w:val="21"/>
-              </w:rPr>
-            </w:pPr>
-            <w:r>
-              <w:rPr>
-                <w:rFonts w:ascii="宋体" w:eastAsia="宋体" w:hAnsi="宋体" w:cs="Helvetica" w:hint="eastAsia"/>
-                <w:color w:val="333333"/>
-                <w:kern w:val="0"/>
-                <w:szCs w:val="21"/>
-              </w:rPr>
-              <w:t>1.2返回安排表</w:t>
-            </w:r>
-          </w:p>
-          <w:p>
-            <w:pPr>
-              <w:widowControl/>
-              <w:spacing w:after="240" w:line="336" w:lineRule="atLeast"/>
-              <w:jc w:val="left"/>
-              <w:rPr>
-                <w:rFonts w:ascii="宋体" w:eastAsia="宋体" w:hAnsi="宋体" w:cs="Helvetica"/>
-                <w:color w:val="333333"/>
-                <w:kern w:val="0"/>
-                <w:szCs w:val="21"/>
-              </w:rPr>
-            </w:pPr>
-            <w:r>
-              <w:rPr>
-                <w:rFonts w:ascii="宋体" w:eastAsia="宋体" w:hAnsi="宋体" w:cs="Helvetica" w:hint="eastAsia"/>
-                <w:color w:val="333333"/>
-                <w:kern w:val="0"/>
-                <w:szCs w:val="21"/>
-              </w:rPr>
-              <w:t>1.3获得可选择的员工工作表</w:t>
-            </w:r>
-          </w:p>
-          <w:p>
-            <w:pPr>
-              <w:widowControl/>
-              <w:spacing w:after="240" w:line="336" w:lineRule="atLeast"/>
-              <w:jc w:val="left"/>
-              <w:rPr>
-                <w:rFonts w:ascii="宋体" w:eastAsia="宋体" w:hAnsi="宋体" w:cs="Helvetica"/>
-                <w:color w:val="333333"/>
-                <w:kern w:val="0"/>
-                <w:szCs w:val="21"/>
-              </w:rPr>
-            </w:pPr>
-            <w:r>
-              <w:rPr>
-                <w:rFonts w:ascii="宋体" w:eastAsia="宋体" w:hAnsi="宋体" w:cs="Helvetica" w:hint="eastAsia"/>
-                <w:color w:val="333333"/>
-                <w:kern w:val="0"/>
-                <w:szCs w:val="21"/>
-              </w:rPr>
-              <w:t>2.进行员工安排的改变</w:t>
-            </w:r>
-          </w:p>
-          <w:p>
-            <w:pPr>
-              <w:widowControl/>
-              <w:spacing w:after="240" w:line="336" w:lineRule="atLeast"/>
-              <w:jc w:val="left"/>
-              <w:rPr>
-                <w:rFonts w:ascii="宋体" w:eastAsia="宋体" w:hAnsi="宋体" w:cs="Helvetica"/>
-                <w:color w:val="333333"/>
-                <w:kern w:val="0"/>
-                <w:szCs w:val="21"/>
-              </w:rPr>
-            </w:pPr>
-            <w:r>
-              <w:rPr>
-                <w:rFonts w:ascii="宋体" w:eastAsia="宋体" w:hAnsi="宋体" w:cs="Helvetica" w:hint="eastAsia"/>
-                <w:color w:val="333333"/>
-                <w:kern w:val="0"/>
-                <w:szCs w:val="21"/>
-              </w:rPr>
-              <w:t>2.1设置新的上班次序</w:t>
-            </w:r>
-          </w:p>
-          <w:p>
-            <w:pPr>
-              <w:widowControl/>
-              <w:spacing w:after="240" w:line="336" w:lineRule="atLeast"/>
-              <w:jc w:val="left"/>
-              <w:rPr>
-                <w:rFonts w:ascii="宋体" w:eastAsia="宋体" w:hAnsi="宋体" w:cs="Helvetica"/>
-                <w:color w:val="333333"/>
-                <w:kern w:val="0"/>
-                <w:szCs w:val="21"/>
-              </w:rPr>
-            </w:pPr>
-            <w:r>
-              <w:rPr>
-                <w:rFonts w:ascii="宋体" w:eastAsia="宋体" w:hAnsi="宋体" w:cs="Helvetica" w:hint="eastAsia"/>
-                <w:color w:val="333333"/>
-                <w:kern w:val="0"/>
-                <w:szCs w:val="21"/>
-              </w:rPr>
-              <w:t>2.2确认信息</w:t>
-            </w:r>
-          </w:p>
-          <w:p>
-            <w:pPr>
-              <w:widowControl/>
-              <w:spacing w:after="240" w:line="336" w:lineRule="atLeast"/>
-              <w:jc w:val="left"/>
-              <w:rPr>
-                <w:rFonts w:ascii="宋体" w:eastAsia="宋体" w:hAnsi="宋体" w:cs="Helvetica"/>
-                <w:color w:val="333333"/>
-                <w:kern w:val="0"/>
-                <w:szCs w:val="21"/>
-              </w:rPr>
-            </w:pPr>
-            <w:r>
-              <w:rPr>
-                <w:rFonts w:ascii="宋体" w:eastAsia="宋体" w:hAnsi="宋体" w:cs="Helvetica" w:hint="eastAsia"/>
-                <w:color w:val="333333"/>
-                <w:kern w:val="0"/>
-                <w:szCs w:val="21"/>
-              </w:rPr>
-              <w:t>3.进入其他员工安排</w:t>
-            </w:r>
-          </w:p>
-          <w:p>
-            <w:pPr>
-              <w:widowControl/>
-              <w:spacing w:after="240" w:line="336" w:lineRule="atLeast"/>
-              <w:jc w:val="left"/>
-              <w:rPr>
-                <w:rFonts w:ascii="宋体" w:eastAsia="宋体" w:hAnsi="宋体" w:cs="Helvetica"/>
-                <w:color w:val="333333"/>
-                <w:kern w:val="0"/>
-                <w:szCs w:val="21"/>
-              </w:rPr>
-            </w:pPr>
-            <w:r>
-              <w:rPr>
-                <w:rFonts w:ascii="宋体" w:eastAsia="宋体" w:hAnsi="宋体" w:cs="Helvetica" w:hint="eastAsia"/>
-                <w:color w:val="333333"/>
-                <w:kern w:val="0"/>
-                <w:szCs w:val="21"/>
-              </w:rPr>
-              <w:t>3.1更新信息</w:t>
-            </w:r>
-          </w:p>
-          <w:p>
-            <w:pPr>
-              <w:widowControl/>
-              <w:spacing w:after="240" w:line="336" w:lineRule="atLeast"/>
-              <w:jc w:val="left"/>
-              <w:rPr>
-                <w:rFonts w:ascii="宋体" w:eastAsia="宋体" w:hAnsi="宋体" w:cs="Helvetica"/>
-                <w:color w:val="333333"/>
-                <w:kern w:val="0"/>
-                <w:szCs w:val="21"/>
-              </w:rPr>
-            </w:pPr>
-            <w:r>
-              <w:rPr>
-                <w:rFonts w:ascii="宋体" w:eastAsia="宋体" w:hAnsi="宋体" w:cs="Helvetica" w:hint="eastAsia"/>
-                <w:color w:val="333333"/>
-                <w:kern w:val="0"/>
-                <w:szCs w:val="21"/>
-              </w:rPr>
-              <w:t>3.1确认信息</w:t>
+              <w:t>1.进入餐厅菜单</w:t>
+            </w:r>
+          </w:p>
+          <w:p>
+            <w:pPr>
+              <w:widowControl/>
+              <w:spacing w:after="240" w:line="336" w:lineRule="atLeast"/>
+              <w:jc w:val="left"/>
+              <w:rPr>
+                <w:rFonts w:ascii="宋体" w:eastAsia="宋体" w:hAnsi="宋体" w:cs="Helvetica"/>
+                <w:color w:val="333333"/>
+                <w:kern w:val="0"/>
+                <w:szCs w:val="21"/>
+              </w:rPr>
+            </w:pPr>
+            <w:r>
+              <w:rPr>
+                <w:rFonts w:ascii="宋体" w:eastAsia="宋体" w:hAnsi="宋体" w:cs="Helvetica" w:hint="eastAsia"/>
+                <w:color w:val="333333"/>
+                <w:kern w:val="0"/>
+                <w:szCs w:val="21"/>
+              </w:rPr>
+              <w:t>1.1请求更改菜单</w:t>
+            </w:r>
+          </w:p>
+          <w:p>
+            <w:pPr>
+              <w:widowControl/>
+              <w:spacing w:after="240" w:line="336" w:lineRule="atLeast"/>
+              <w:jc w:val="left"/>
+              <w:rPr>
+                <w:rFonts w:ascii="宋体" w:eastAsia="宋体" w:hAnsi="宋体" w:cs="Helvetica"/>
+                <w:color w:val="333333"/>
+                <w:kern w:val="0"/>
+                <w:szCs w:val="21"/>
+              </w:rPr>
+            </w:pPr>
+            <w:r>
+              <w:rPr>
+                <w:rFonts w:ascii="宋体" w:eastAsia="宋体" w:hAnsi="宋体" w:cs="Helvetica" w:hint="eastAsia"/>
+                <w:color w:val="333333"/>
+                <w:kern w:val="0"/>
+                <w:szCs w:val="21"/>
+              </w:rPr>
+              <w:t>1.2进入菜单更改</w:t>
+            </w:r>
+          </w:p>
+          <w:p>
+            <w:pPr>
+              <w:widowControl/>
+              <w:spacing w:after="240" w:line="336" w:lineRule="atLeast"/>
+              <w:jc w:val="left"/>
+              <w:rPr>
+                <w:rFonts w:ascii="宋体" w:eastAsia="宋体" w:hAnsi="宋体" w:cs="Helvetica"/>
+                <w:color w:val="333333"/>
+                <w:kern w:val="0"/>
+                <w:szCs w:val="21"/>
+              </w:rPr>
+            </w:pPr>
+            <w:r>
+              <w:rPr>
+                <w:rFonts w:ascii="宋体" w:eastAsia="宋体" w:hAnsi="宋体" w:cs="Helvetica"/>
+                <w:color w:val="333333"/>
+                <w:kern w:val="0"/>
+                <w:szCs w:val="21"/>
+              </w:rPr>
+              <w:t>1.3显示菜单类别</w:t>
+            </w:r>
+          </w:p>
+          <w:p>
+            <w:pPr>
+              <w:widowControl/>
+              <w:spacing w:after="240" w:line="336" w:lineRule="atLeast"/>
+              <w:jc w:val="left"/>
+              <w:rPr>
+                <w:rFonts w:ascii="宋体" w:eastAsia="宋体" w:hAnsi="宋体" w:cs="Helvetica"/>
+                <w:color w:val="333333"/>
+                <w:kern w:val="0"/>
+                <w:szCs w:val="21"/>
+              </w:rPr>
+            </w:pPr>
+            <w:r>
+              <w:rPr>
+                <w:rFonts w:ascii="宋体" w:eastAsia="宋体" w:hAnsi="宋体" w:cs="Helvetica" w:hint="eastAsia"/>
+                <w:color w:val="333333"/>
+                <w:kern w:val="0"/>
+                <w:szCs w:val="21"/>
+              </w:rPr>
+              <w:t>2.增加菜单类别</w:t>
+            </w:r>
+          </w:p>
+          <w:p>
+            <w:pPr>
+              <w:widowControl/>
+              <w:spacing w:after="240" w:line="336" w:lineRule="atLeast"/>
+              <w:jc w:val="left"/>
+              <w:rPr>
+                <w:rFonts w:ascii="宋体" w:eastAsia="宋体" w:hAnsi="宋体" w:cs="Helvetica"/>
+                <w:color w:val="333333"/>
+                <w:kern w:val="0"/>
+                <w:szCs w:val="21"/>
+              </w:rPr>
+            </w:pPr>
+            <w:r>
+              <w:rPr>
+                <w:rFonts w:ascii="宋体" w:eastAsia="宋体" w:hAnsi="宋体" w:cs="Helvetica" w:hint="eastAsia"/>
+                <w:color w:val="333333"/>
+                <w:kern w:val="0"/>
+                <w:szCs w:val="21"/>
+              </w:rPr>
+              <w:t>3.增加类别名字</w:t>
+            </w:r>
+          </w:p>
+          <w:p>
+            <w:pPr>
+              <w:widowControl/>
+              <w:spacing w:after="240" w:line="336" w:lineRule="atLeast"/>
+              <w:jc w:val="left"/>
+              <w:rPr>
+                <w:rFonts w:ascii="宋体" w:eastAsia="宋体" w:hAnsi="宋体" w:cs="Helvetica"/>
+                <w:color w:val="333333"/>
+                <w:kern w:val="0"/>
+                <w:szCs w:val="21"/>
+              </w:rPr>
+            </w:pPr>
+            <w:r>
+              <w:rPr>
+                <w:rFonts w:ascii="宋体" w:eastAsia="宋体" w:hAnsi="宋体" w:cs="Helvetica" w:hint="eastAsia"/>
+                <w:color w:val="333333"/>
+                <w:kern w:val="0"/>
+                <w:szCs w:val="21"/>
+              </w:rPr>
+              <w:t>3.1增加类别</w:t>
+            </w:r>
+          </w:p>
+          <w:p>
+            <w:pPr>
+              <w:widowControl/>
+              <w:spacing w:after="240" w:line="336" w:lineRule="atLeast"/>
+              <w:jc w:val="left"/>
+              <w:rPr>
+                <w:rFonts w:ascii="宋体" w:eastAsia="宋体" w:hAnsi="宋体" w:cs="Helvetica"/>
+                <w:color w:val="333333"/>
+                <w:kern w:val="0"/>
+                <w:szCs w:val="21"/>
+              </w:rPr>
+            </w:pPr>
+            <w:r>
+              <w:rPr>
+                <w:rFonts w:ascii="宋体" w:eastAsia="宋体" w:hAnsi="宋体" w:cs="Helvetica" w:hint="eastAsia"/>
+                <w:color w:val="333333"/>
+                <w:kern w:val="0"/>
+                <w:szCs w:val="21"/>
+              </w:rPr>
+              <w:t>3.2请求增加菜品</w:t>
+            </w:r>
+          </w:p>
+          <w:p>
+            <w:pPr>
+              <w:widowControl/>
+              <w:spacing w:after="240" w:line="336" w:lineRule="atLeast"/>
+              <w:jc w:val="left"/>
+              <w:rPr>
+                <w:rFonts w:ascii="宋体" w:eastAsia="宋体" w:hAnsi="宋体" w:cs="Helvetica"/>
+                <w:color w:val="333333"/>
+                <w:kern w:val="0"/>
+                <w:szCs w:val="21"/>
+              </w:rPr>
+            </w:pPr>
+            <w:r>
+              <w:rPr>
+                <w:rFonts w:ascii="宋体" w:eastAsia="宋体" w:hAnsi="宋体" w:cs="Helvetica" w:hint="eastAsia"/>
+                <w:color w:val="333333"/>
+                <w:kern w:val="0"/>
+                <w:szCs w:val="21"/>
+              </w:rPr>
+              <w:t>3.3确认请求</w:t>
+            </w:r>
+          </w:p>
+          <w:p>
+            <w:pPr>
+              <w:widowControl/>
+              <w:spacing w:after="240" w:line="336" w:lineRule="atLeast"/>
+              <w:jc w:val="left"/>
+              <w:rPr>
+                <w:rFonts w:ascii="宋体" w:eastAsia="宋体" w:hAnsi="宋体" w:cs="Helvetica"/>
+                <w:color w:val="333333"/>
+                <w:kern w:val="0"/>
+                <w:szCs w:val="21"/>
+              </w:rPr>
+            </w:pPr>
+            <w:r>
+              <w:rPr>
+                <w:rFonts w:ascii="宋体" w:eastAsia="宋体" w:hAnsi="宋体" w:cs="Helvetica" w:hint="eastAsia"/>
+                <w:color w:val="333333"/>
+                <w:kern w:val="0"/>
+                <w:szCs w:val="21"/>
+              </w:rPr>
+              <w:t>3.3.1更改增加菜品</w:t>
+            </w:r>
+          </w:p>
+          <w:p>
+            <w:pPr>
+              <w:widowControl/>
+              <w:spacing w:after="240" w:line="336" w:lineRule="atLeast"/>
+              <w:jc w:val="left"/>
+              <w:rPr>
+                <w:rFonts w:ascii="宋体" w:eastAsia="宋体" w:hAnsi="宋体" w:cs="Helvetica"/>
+                <w:color w:val="333333"/>
+                <w:kern w:val="0"/>
+                <w:szCs w:val="21"/>
+              </w:rPr>
+            </w:pPr>
+            <w:r>
+              <w:rPr>
+                <w:rFonts w:ascii="宋体" w:eastAsia="宋体" w:hAnsi="宋体" w:cs="Helvetica" w:hint="eastAsia"/>
+                <w:color w:val="333333"/>
+                <w:kern w:val="0"/>
+                <w:szCs w:val="21"/>
+              </w:rPr>
+              <w:t>3.3.2保存并增加</w:t>
+            </w:r>
+          </w:p>
+          <w:p>
+            <w:pPr>
+              <w:widowControl/>
+              <w:spacing w:after="240" w:line="336" w:lineRule="atLeast"/>
+              <w:jc w:val="left"/>
+              <w:rPr>
+                <w:rFonts w:ascii="宋体" w:eastAsia="宋体" w:hAnsi="宋体" w:cs="Helvetica"/>
+                <w:color w:val="333333"/>
+                <w:kern w:val="0"/>
+                <w:szCs w:val="21"/>
+              </w:rPr>
+            </w:pPr>
+            <w:r>
+              <w:rPr>
+                <w:rFonts w:ascii="宋体" w:eastAsia="宋体" w:hAnsi="宋体" w:cs="Helvetica" w:hint="eastAsia"/>
+                <w:color w:val="333333"/>
+                <w:kern w:val="0"/>
+                <w:szCs w:val="21"/>
+              </w:rPr>
+              <w:t>3.3.3返回菜单项</w:t>
+            </w:r>
+          </w:p>
+          <w:p>
+            <w:pPr>
+              <w:widowControl/>
+              <w:spacing w:after="240" w:line="336" w:lineRule="atLeast"/>
+              <w:jc w:val="left"/>
+              <w:rPr>
+                <w:rFonts w:ascii="宋体" w:eastAsia="宋体" w:hAnsi="宋体" w:cs="Helvetica"/>
+                <w:color w:val="333333"/>
+                <w:kern w:val="0"/>
+                <w:szCs w:val="21"/>
+              </w:rPr>
+            </w:pPr>
+            <w:r>
+              <w:rPr>
+                <w:rFonts w:ascii="宋体" w:eastAsia="宋体" w:hAnsi="宋体" w:cs="Helvetica" w:hint="eastAsia"/>
+                <w:color w:val="333333"/>
+                <w:kern w:val="0"/>
+                <w:szCs w:val="21"/>
+              </w:rPr>
+              <w:t>4.删除类别</w:t>
+            </w:r>
+          </w:p>
+          <w:p>
+            <w:pPr>
+              <w:widowControl/>
+              <w:spacing w:after="240" w:line="336" w:lineRule="atLeast"/>
+              <w:jc w:val="left"/>
+              <w:rPr>
+                <w:rFonts w:ascii="宋体" w:eastAsia="宋体" w:hAnsi="宋体" w:cs="Helvetica"/>
+                <w:color w:val="333333"/>
+                <w:kern w:val="0"/>
+                <w:szCs w:val="21"/>
+              </w:rPr>
+            </w:pPr>
+            <w:r>
+              <w:rPr>
+                <w:rFonts w:ascii="宋体" w:eastAsia="宋体" w:hAnsi="宋体" w:cs="Helvetica" w:hint="eastAsia"/>
+                <w:color w:val="333333"/>
+                <w:kern w:val="0"/>
+                <w:szCs w:val="21"/>
+              </w:rPr>
+              <w:t>5.确认删除</w:t>
+            </w:r>
+          </w:p>
+          <w:p>
+            <w:pPr>
+              <w:widowControl/>
+              <w:spacing w:after="240" w:line="336" w:lineRule="atLeast"/>
+              <w:jc w:val="left"/>
+              <w:rPr>
+                <w:rFonts w:ascii="宋体" w:eastAsia="宋体" w:hAnsi="宋体" w:cs="Helvetica"/>
+                <w:color w:val="333333"/>
+                <w:kern w:val="0"/>
+                <w:szCs w:val="21"/>
+              </w:rPr>
+            </w:pPr>
+            <w:r>
+              <w:rPr>
+                <w:rFonts w:ascii="宋体" w:eastAsia="宋体" w:hAnsi="宋体" w:cs="Helvetica" w:hint="eastAsia"/>
+                <w:color w:val="333333"/>
+                <w:kern w:val="0"/>
+                <w:szCs w:val="21"/>
+              </w:rPr>
+              <w:t>5.1删除菜品</w:t>
+            </w:r>
+          </w:p>
+          <w:p>
+            <w:pPr>
+              <w:widowControl/>
+              <w:spacing w:after="240" w:line="336" w:lineRule="atLeast"/>
+              <w:jc w:val="left"/>
+              <w:rPr>
+                <w:rFonts w:ascii="宋体" w:eastAsia="宋体" w:hAnsi="宋体" w:cs="Helvetica"/>
+                <w:color w:val="333333"/>
+                <w:kern w:val="0"/>
+                <w:szCs w:val="21"/>
+              </w:rPr>
+            </w:pPr>
+            <w:r>
+              <w:rPr>
+                <w:rFonts w:ascii="宋体" w:eastAsia="宋体" w:hAnsi="宋体" w:cs="Helvetica" w:hint="eastAsia"/>
+                <w:color w:val="333333"/>
+                <w:kern w:val="0"/>
+                <w:szCs w:val="21"/>
+              </w:rPr>
+              <w:t>5.2保存并返回菜单</w:t>
+            </w:r>
+          </w:p>
+          <w:p>
+            <w:pPr>
+              <w:widowControl/>
+              <w:spacing w:after="240" w:line="336" w:lineRule="atLeast"/>
+              <w:jc w:val="left"/>
+              <w:rPr>
+                <w:rFonts w:ascii="宋体" w:eastAsia="宋体" w:hAnsi="宋体" w:cs="Helvetica"/>
+                <w:color w:val="333333"/>
+                <w:kern w:val="0"/>
+                <w:szCs w:val="21"/>
+              </w:rPr>
+            </w:pPr>
+            <w:r>
+              <w:rPr>
+                <w:rFonts w:ascii="宋体" w:eastAsia="宋体" w:hAnsi="宋体" w:cs="Helvetica" w:hint="eastAsia"/>
+                <w:color w:val="333333"/>
+                <w:kern w:val="0"/>
+                <w:szCs w:val="21"/>
+              </w:rPr>
+              <w:t>6.选择菜单菜品</w:t>
+            </w:r>
+          </w:p>
+          <w:p>
+            <w:pPr>
+              <w:widowControl/>
+              <w:spacing w:after="240" w:line="336" w:lineRule="atLeast"/>
+              <w:jc w:val="left"/>
+              <w:rPr>
+                <w:rFonts w:ascii="宋体" w:eastAsia="宋体" w:hAnsi="宋体" w:cs="Helvetica"/>
+                <w:color w:val="333333"/>
+                <w:kern w:val="0"/>
+                <w:szCs w:val="21"/>
+              </w:rPr>
+            </w:pPr>
+            <w:r>
+              <w:rPr>
+                <w:rFonts w:ascii="宋体" w:eastAsia="宋体" w:hAnsi="宋体" w:cs="Helvetica" w:hint="eastAsia"/>
+                <w:color w:val="333333"/>
+                <w:kern w:val="0"/>
+                <w:szCs w:val="21"/>
+              </w:rPr>
+              <w:t>7.请求信息</w:t>
+            </w:r>
+          </w:p>
+          <w:p>
+            <w:pPr>
+              <w:widowControl/>
+              <w:spacing w:after="240" w:line="336" w:lineRule="atLeast"/>
+              <w:jc w:val="left"/>
+              <w:rPr>
+                <w:rFonts w:ascii="宋体" w:eastAsia="宋体" w:hAnsi="宋体" w:cs="Helvetica"/>
+                <w:color w:val="333333"/>
+                <w:kern w:val="0"/>
+                <w:szCs w:val="21"/>
+              </w:rPr>
+            </w:pPr>
+            <w:r>
+              <w:rPr>
+                <w:rFonts w:ascii="宋体" w:eastAsia="宋体" w:hAnsi="宋体" w:cs="Helvetica" w:hint="eastAsia"/>
+                <w:color w:val="333333"/>
+                <w:kern w:val="0"/>
+                <w:szCs w:val="21"/>
+              </w:rPr>
+              <w:t>8.确认</w:t>
+            </w:r>
+          </w:p>
+          <w:p>
+            <w:pPr>
+              <w:widowControl/>
+              <w:spacing w:after="240" w:line="336" w:lineRule="atLeast"/>
+              <w:jc w:val="left"/>
+              <w:rPr>
+                <w:rFonts w:ascii="宋体" w:eastAsia="宋体" w:hAnsi="宋体" w:cs="Helvetica"/>
+                <w:color w:val="333333"/>
+                <w:kern w:val="0"/>
+                <w:szCs w:val="21"/>
+              </w:rPr>
+            </w:pPr>
+            <w:r>
+              <w:rPr>
+                <w:rFonts w:ascii="宋体" w:eastAsia="宋体" w:hAnsi="宋体" w:cs="Helvetica" w:hint="eastAsia"/>
+                <w:color w:val="333333"/>
+                <w:kern w:val="0"/>
+                <w:szCs w:val="21"/>
+              </w:rPr>
+              <w:lastRenderedPageBreak/>
+              <w:t>8.1增加或修改菜单菜品</w:t>
+            </w:r>
+          </w:p>
+          <w:p>
+            <w:pPr>
+              <w:widowControl/>
+              <w:spacing w:after="240" w:line="336" w:lineRule="atLeast"/>
+              <w:jc w:val="left"/>
+              <w:rPr>
+                <w:rFonts w:ascii="宋体" w:eastAsia="宋体" w:hAnsi="宋体" w:cs="Helvetica"/>
+                <w:color w:val="333333"/>
+                <w:kern w:val="0"/>
+                <w:szCs w:val="21"/>
+              </w:rPr>
+            </w:pPr>
+            <w:r>
+              <w:rPr>
+                <w:rFonts w:ascii="宋体" w:eastAsia="宋体" w:hAnsi="宋体" w:cs="Helvetica" w:hint="eastAsia"/>
+                <w:color w:val="333333"/>
+                <w:kern w:val="0"/>
+                <w:szCs w:val="21"/>
+              </w:rPr>
+              <w:t>8.2保存并返回</w:t>
+            </w:r>
+          </w:p>
+          <w:p>
+            <w:pPr>
+              <w:widowControl/>
+              <w:spacing w:after="240" w:line="336" w:lineRule="atLeast"/>
+              <w:jc w:val="left"/>
+              <w:rPr>
+                <w:rFonts w:ascii="宋体" w:eastAsia="宋体" w:hAnsi="宋体" w:cs="Helvetica"/>
+                <w:color w:val="333333"/>
+                <w:kern w:val="0"/>
+                <w:szCs w:val="21"/>
+              </w:rPr>
+            </w:pPr>
+            <w:r>
+              <w:rPr>
+                <w:rFonts w:ascii="宋体" w:eastAsia="宋体" w:hAnsi="宋体" w:cs="Helvetica" w:hint="eastAsia"/>
+                <w:color w:val="333333"/>
+                <w:kern w:val="0"/>
+                <w:szCs w:val="21"/>
+              </w:rPr>
+              <w:t>9删除菜品</w:t>
+            </w:r>
+          </w:p>
+          <w:p>
+            <w:pPr>
+              <w:widowControl/>
+              <w:spacing w:after="240" w:line="336" w:lineRule="atLeast"/>
+              <w:jc w:val="left"/>
+              <w:rPr>
+                <w:rFonts w:ascii="宋体" w:eastAsia="宋体" w:hAnsi="宋体" w:cs="Helvetica"/>
+                <w:color w:val="333333"/>
+                <w:kern w:val="0"/>
+                <w:szCs w:val="21"/>
+              </w:rPr>
+            </w:pPr>
+            <w:r>
+              <w:rPr>
+                <w:rFonts w:ascii="宋体" w:eastAsia="宋体" w:hAnsi="宋体" w:cs="Helvetica" w:hint="eastAsia"/>
+                <w:color w:val="333333"/>
+                <w:kern w:val="0"/>
+                <w:szCs w:val="21"/>
+              </w:rPr>
+              <w:t>10.确认</w:t>
+            </w:r>
+          </w:p>
+          <w:p>
+            <w:pPr>
+              <w:widowControl/>
+              <w:spacing w:after="240" w:line="336" w:lineRule="atLeast"/>
+              <w:jc w:val="left"/>
+              <w:rPr>
+                <w:rFonts w:ascii="宋体" w:eastAsia="宋体" w:hAnsi="宋体" w:cs="Helvetica"/>
+                <w:color w:val="333333"/>
+                <w:kern w:val="0"/>
+                <w:szCs w:val="21"/>
+              </w:rPr>
+            </w:pPr>
+            <w:r>
+              <w:rPr>
+                <w:rFonts w:ascii="宋体" w:eastAsia="宋体" w:hAnsi="宋体" w:cs="Helvetica" w:hint="eastAsia"/>
+                <w:color w:val="333333"/>
+                <w:kern w:val="0"/>
+                <w:szCs w:val="21"/>
+              </w:rPr>
+              <w:t>10.1删除菜品</w:t>
+            </w:r>
+          </w:p>
+          <w:p>
+            <w:pPr>
+              <w:widowControl/>
+              <w:spacing w:after="240" w:line="336" w:lineRule="atLeast"/>
+              <w:jc w:val="left"/>
+              <w:rPr>
+                <w:rFonts w:ascii="宋体" w:eastAsia="宋体" w:hAnsi="宋体" w:cs="Helvetica"/>
+                <w:color w:val="333333"/>
+                <w:kern w:val="0"/>
+                <w:szCs w:val="21"/>
+              </w:rPr>
+            </w:pPr>
+            <w:r>
+              <w:rPr>
+                <w:rFonts w:ascii="宋体" w:eastAsia="宋体" w:hAnsi="宋体" w:cs="Helvetica" w:hint="eastAsia"/>
+                <w:color w:val="333333"/>
+                <w:kern w:val="0"/>
+                <w:szCs w:val="21"/>
+              </w:rPr>
+              <w:t>10.2保存并返回</w:t>
             </w:r>
           </w:p>
         </w:tc>
@@ -12908,6 +14439,7 @@
         <w:widowControl/>
         <w:shd w:val="clear" w:color="auto" w:fill="FFFFFF"/>
         <w:spacing w:after="240" w:line="336" w:lineRule="atLeast"/>
+        <w:ind w:firstLineChars="1600" w:firstLine="3360"/>
         <w:jc w:val="left"/>
         <w:rPr>
           <w:rFonts w:ascii="宋体" w:eastAsia="宋体" w:hAnsi="宋体" w:cs="Helvetica"/>
@@ -12916,6 +14448,43 @@
           <w:szCs w:val="21"/>
         </w:rPr>
       </w:pPr>
+      <w:r>
+        <w:rPr>
+          <w:rFonts w:ascii="宋体" w:eastAsia="宋体" w:hAnsi="宋体" w:cs="Helvetica" w:hint="eastAsia"/>
+          <w:color w:val="333333"/>
+          <w:kern w:val="0"/>
+          <w:szCs w:val="21"/>
+        </w:rPr>
+        <w:lastRenderedPageBreak/>
+        <w:t>用例6</w:t>
+      </w:r>
+      <w:r>
+        <w:rPr>
+          <w:rFonts w:ascii="宋体" w:eastAsia="宋体" w:hAnsi="宋体" w:cs="Helvetica"/>
+          <w:color w:val="333333"/>
+          <w:kern w:val="0"/>
+          <w:szCs w:val="21"/>
+        </w:rPr>
+        <w:t xml:space="preserve">   </w:t>
+      </w:r>
+      <w:r>
+        <w:rPr>
+          <w:rFonts w:ascii="宋体" w:eastAsia="宋体" w:hAnsi="宋体" w:cs="Helvetica" w:hint="eastAsia"/>
+          <w:color w:val="333333"/>
+          <w:kern w:val="0"/>
+          <w:szCs w:val="21"/>
+        </w:rPr>
+        <w:t>顾客预订</w:t>
+      </w:r>
+      <w:r>
+        <w:rPr>
+          <w:rFonts w:ascii="宋体" w:eastAsia="宋体" w:hAnsi="宋体" w:cs="Helvetica" w:hint="eastAsia"/>
+          <w:color w:val="333333"/>
+          <w:kern w:val="0"/>
+          <w:szCs w:val="21"/>
+        </w:rPr>
+        <w:t>座位</w:t>
+      </w:r>
     </w:p>
     <w:p>
       <w:pPr>
@@ -12927,215 +14496,19 @@
           <w:rFonts w:ascii="宋体" w:eastAsia="宋体" w:hAnsi="宋体" w:cs="Helvetica"/>
           <w:color w:val="333333"/>
           <w:kern w:val="0"/>
-          <w:szCs w:val="21"/>
+          <w:sz w:val="28"/>
+          <w:szCs w:val="28"/>
         </w:rPr>
       </w:pPr>
-    </w:p>
-    <w:p>
-      <w:pPr>
-        <w:widowControl/>
-        <w:shd w:val="clear" w:color="auto" w:fill="FFFFFF"/>
-        <w:spacing w:after="240" w:line="336" w:lineRule="atLeast"/>
-        <w:jc w:val="left"/>
-        <w:rPr>
-          <w:rFonts w:ascii="宋体" w:eastAsia="宋体" w:hAnsi="宋体" w:cs="Helvetica"/>
-          <w:color w:val="333333"/>
-          <w:kern w:val="0"/>
-          <w:szCs w:val="21"/>
-        </w:rPr>
-      </w:pPr>
-    </w:p>
-    <w:p>
-      <w:pPr>
-        <w:widowControl/>
-        <w:shd w:val="clear" w:color="auto" w:fill="FFFFFF"/>
-        <w:spacing w:after="240" w:line="336" w:lineRule="atLeast"/>
-        <w:jc w:val="left"/>
-        <w:rPr>
-          <w:rFonts w:ascii="宋体" w:eastAsia="宋体" w:hAnsi="宋体" w:cs="Helvetica"/>
-          <w:color w:val="333333"/>
-          <w:kern w:val="0"/>
-          <w:szCs w:val="21"/>
-        </w:rPr>
-      </w:pPr>
-    </w:p>
-    <w:p>
-      <w:pPr>
-        <w:widowControl/>
-        <w:shd w:val="clear" w:color="auto" w:fill="FFFFFF"/>
-        <w:spacing w:after="240" w:line="336" w:lineRule="atLeast"/>
-        <w:jc w:val="left"/>
-        <w:rPr>
-          <w:rFonts w:ascii="宋体" w:eastAsia="宋体" w:hAnsi="宋体" w:cs="Helvetica"/>
-          <w:color w:val="333333"/>
-          <w:kern w:val="0"/>
-          <w:szCs w:val="21"/>
-        </w:rPr>
-      </w:pPr>
-    </w:p>
-    <w:p>
-      <w:pPr>
-        <w:widowControl/>
-        <w:shd w:val="clear" w:color="auto" w:fill="FFFFFF"/>
-        <w:spacing w:after="240" w:line="336" w:lineRule="atLeast"/>
-        <w:jc w:val="left"/>
-        <w:rPr>
-          <w:rFonts w:ascii="宋体" w:eastAsia="宋体" w:hAnsi="宋体" w:cs="Helvetica"/>
-          <w:color w:val="333333"/>
-          <w:kern w:val="0"/>
-          <w:szCs w:val="21"/>
-        </w:rPr>
-      </w:pPr>
-    </w:p>
-    <w:p>
-      <w:pPr>
-        <w:widowControl/>
-        <w:shd w:val="clear" w:color="auto" w:fill="FFFFFF"/>
-        <w:spacing w:after="240" w:line="336" w:lineRule="atLeast"/>
-        <w:jc w:val="left"/>
-        <w:rPr>
-          <w:rFonts w:ascii="宋体" w:eastAsia="宋体" w:hAnsi="宋体" w:cs="Helvetica"/>
-          <w:color w:val="333333"/>
-          <w:kern w:val="0"/>
-          <w:szCs w:val="21"/>
-        </w:rPr>
-      </w:pPr>
-    </w:p>
-    <w:p>
-      <w:pPr>
-        <w:widowControl/>
-        <w:shd w:val="clear" w:color="auto" w:fill="FFFFFF"/>
-        <w:spacing w:after="240" w:line="336" w:lineRule="atLeast"/>
-        <w:jc w:val="left"/>
-        <w:rPr>
-          <w:rFonts w:ascii="宋体" w:eastAsia="宋体" w:hAnsi="宋体" w:cs="Helvetica"/>
-          <w:color w:val="333333"/>
-          <w:kern w:val="0"/>
-          <w:szCs w:val="21"/>
-        </w:rPr>
-      </w:pPr>
-    </w:p>
-    <w:p>
-      <w:pPr>
-        <w:widowControl/>
-        <w:shd w:val="clear" w:color="auto" w:fill="FFFFFF"/>
-        <w:spacing w:after="240" w:line="336" w:lineRule="atLeast"/>
-        <w:jc w:val="left"/>
-        <w:rPr>
-          <w:rFonts w:ascii="宋体" w:eastAsia="宋体" w:hAnsi="宋体" w:cs="Helvetica"/>
-          <w:color w:val="333333"/>
-          <w:kern w:val="0"/>
-          <w:szCs w:val="21"/>
-        </w:rPr>
-      </w:pPr>
-    </w:p>
-    <w:p>
-      <w:pPr>
-        <w:widowControl/>
-        <w:shd w:val="clear" w:color="auto" w:fill="FFFFFF"/>
-        <w:spacing w:after="240" w:line="336" w:lineRule="atLeast"/>
-        <w:jc w:val="left"/>
-        <w:rPr>
-          <w:rFonts w:ascii="宋体" w:eastAsia="宋体" w:hAnsi="宋体" w:cs="Helvetica"/>
-          <w:color w:val="333333"/>
-          <w:kern w:val="0"/>
-          <w:szCs w:val="21"/>
-        </w:rPr>
-      </w:pPr>
-    </w:p>
-    <w:p>
-      <w:pPr>
-        <w:widowControl/>
-        <w:shd w:val="clear" w:color="auto" w:fill="FFFFFF"/>
-        <w:spacing w:after="240" w:line="336" w:lineRule="atLeast"/>
-        <w:jc w:val="left"/>
-        <w:rPr>
-          <w:rFonts w:ascii="宋体" w:eastAsia="宋体" w:hAnsi="宋体" w:cs="Helvetica"/>
-          <w:color w:val="333333"/>
-          <w:kern w:val="0"/>
-          <w:szCs w:val="21"/>
-        </w:rPr>
-      </w:pPr>
-    </w:p>
-    <w:p>
-      <w:pPr>
-        <w:widowControl/>
-        <w:shd w:val="clear" w:color="auto" w:fill="FFFFFF"/>
-        <w:spacing w:after="240" w:line="336" w:lineRule="atLeast"/>
-        <w:jc w:val="left"/>
-        <w:rPr>
-          <w:rFonts w:ascii="宋体" w:eastAsia="宋体" w:hAnsi="宋体" w:cs="Helvetica"/>
-          <w:color w:val="333333"/>
-          <w:kern w:val="0"/>
-          <w:szCs w:val="21"/>
-        </w:rPr>
-      </w:pPr>
-    </w:p>
-    <w:p>
-      <w:pPr>
-        <w:widowControl/>
-        <w:shd w:val="clear" w:color="auto" w:fill="FFFFFF"/>
-        <w:spacing w:after="240" w:line="336" w:lineRule="atLeast"/>
-        <w:ind w:firstLineChars="1600" w:firstLine="3360"/>
-        <w:jc w:val="left"/>
-        <w:rPr>
-          <w:rFonts w:ascii="宋体" w:eastAsia="宋体" w:hAnsi="宋体" w:cs="Helvetica"/>
-          <w:color w:val="333333"/>
-          <w:kern w:val="0"/>
-          <w:szCs w:val="21"/>
-        </w:rPr>
-      </w:pPr>
-      <w:r>
-        <w:rPr>
-          <w:rFonts w:ascii="宋体" w:eastAsia="宋体" w:hAnsi="宋体" w:cs="Helvetica" w:hint="eastAsia"/>
-          <w:color w:val="333333"/>
-          <w:kern w:val="0"/>
-          <w:szCs w:val="21"/>
-        </w:rPr>
-        <w:lastRenderedPageBreak/>
-        <w:t>用例5</w:t>
-      </w:r>
-      <w:r>
-        <w:rPr>
-          <w:rFonts w:ascii="宋体" w:eastAsia="宋体" w:hAnsi="宋体" w:cs="Helvetica"/>
-          <w:color w:val="333333"/>
-          <w:kern w:val="0"/>
-          <w:szCs w:val="21"/>
-        </w:rPr>
-        <w:t xml:space="preserve">  </w:t>
-      </w:r>
-      <w:r>
-        <w:rPr>
-          <w:rFonts w:ascii="宋体" w:eastAsia="宋体" w:hAnsi="宋体" w:cs="Helvetica" w:hint="eastAsia"/>
-          <w:color w:val="333333"/>
-          <w:kern w:val="0"/>
-          <w:szCs w:val="21"/>
-        </w:rPr>
-        <w:t>管理菜单</w:t>
-      </w:r>
-    </w:p>
-    <w:p>
-      <w:pPr>
-        <w:widowControl/>
-        <w:shd w:val="clear" w:color="auto" w:fill="FFFFFF"/>
-        <w:spacing w:after="240" w:line="336" w:lineRule="atLeast"/>
-        <w:jc w:val="left"/>
-        <w:rPr>
-          <w:rFonts w:ascii="宋体" w:eastAsia="宋体" w:hAnsi="宋体" w:cs="Helvetica"/>
-          <w:color w:val="333333"/>
-          <w:kern w:val="0"/>
-          <w:szCs w:val="21"/>
-        </w:rPr>
-      </w:pPr>
       <w:r>
         <w:rPr>
           <w:noProof/>
         </w:rPr>
         <w:drawing>
-          <wp:inline distT="0" distB="0" distL="0" distR="0" wp14:anchorId="106C1D12" wp14:editId="1141ABFE">
-            <wp:extent cx="5274310" cy="8201025"/>
-            <wp:effectExtent l="0" t="0" r="2540" b="9525"/>
-            <wp:docPr id="6" name="图片 6"/>
+          <wp:inline distT="0" distB="0" distL="0" distR="0" wp14:anchorId="6BEBC935" wp14:editId="4ED48FEA">
+            <wp:extent cx="5274310" cy="5222240"/>
+            <wp:effectExtent l="0" t="0" r="2540" b="0"/>
+            <wp:docPr id="7" name="图片 7"/>
             <wp:cNvGraphicFramePr>
               <a:graphicFrameLocks xmlns:a="http://schemas.openxmlformats.org/drawingml/2006/main" noChangeAspect="1"/>
             </wp:cNvGraphicFramePr>
@@ -13155,7 +14528,7 @@
                   <pic:spPr>
                     <a:xfrm>
                       <a:off x="0" y="0"/>
-                      <a:ext cx="5274310" cy="8201025"/>
+                      <a:ext cx="5274310" cy="5222240"/>
                     </a:xfrm>
                     <a:prstGeom prst="rect">
                       <a:avLst/>
@@ -13167,6 +14540,21 @@
           </wp:inline>
         </w:drawing>
       </w:r>
+    </w:p>
+    <w:p>
+      <w:pPr>
+        <w:widowControl/>
+        <w:shd w:val="clear" w:color="auto" w:fill="FFFFFF"/>
+        <w:spacing w:after="240" w:line="336" w:lineRule="atLeast"/>
+        <w:jc w:val="left"/>
+        <w:rPr>
+          <w:rFonts w:ascii="宋体" w:eastAsia="宋体" w:hAnsi="宋体" w:cs="Helvetica"/>
+          <w:color w:val="333333"/>
+          <w:kern w:val="0"/>
+          <w:sz w:val="28"/>
+          <w:szCs w:val="28"/>
+        </w:rPr>
+      </w:pPr>
     </w:p>
     <w:tbl>
       <w:tblPr>
@@ -13204,7 +14592,7 @@
                 <w:szCs w:val="21"/>
               </w:rPr>
               <w:lastRenderedPageBreak/>
-              <w:t>用例5</w:t>
+              <w:t>用例6</w:t>
             </w:r>
             <w:r>
               <w:rPr>
@@ -13222,7 +14610,7 @@
                 <w:kern w:val="0"/>
                 <w:szCs w:val="21"/>
               </w:rPr>
-              <w:t>管理菜单</w:t>
+              <w:t>顾客预订座位</w:t>
             </w:r>
           </w:p>
         </w:tc>
@@ -13296,7 +14684,7 @@
                 <w:kern w:val="0"/>
                 <w:szCs w:val="21"/>
               </w:rPr>
-              <w:t>管理者 厨师</w:t>
+              <w:t>顾客</w:t>
             </w:r>
           </w:p>
         </w:tc>
@@ -13352,7 +14740,7 @@
                 <w:kern w:val="0"/>
                 <w:szCs w:val="21"/>
               </w:rPr>
-              <w:t>根据不同原因来改变菜单</w:t>
+              <w:t>顾客进行座位的预订</w:t>
             </w:r>
           </w:p>
         </w:tc>
@@ -13464,7 +14852,7 @@
                 <w:kern w:val="0"/>
                 <w:szCs w:val="21"/>
               </w:rPr>
-              <w:t>进入程序的修改菜单选项来更新菜单</w:t>
+              <w:t>顾客进入界面根据时间表预订座位</w:t>
             </w:r>
           </w:p>
         </w:tc>
@@ -13520,536 +14908,441 @@
                 <w:kern w:val="0"/>
                 <w:szCs w:val="21"/>
               </w:rPr>
-              <w:t>1.进入餐厅菜单</w:t>
-            </w:r>
-          </w:p>
-          <w:p>
-            <w:pPr>
-              <w:widowControl/>
-              <w:spacing w:after="240" w:line="336" w:lineRule="atLeast"/>
-              <w:jc w:val="left"/>
-              <w:rPr>
-                <w:rFonts w:ascii="宋体" w:eastAsia="宋体" w:hAnsi="宋体" w:cs="Helvetica"/>
-                <w:color w:val="333333"/>
-                <w:kern w:val="0"/>
-                <w:szCs w:val="21"/>
-              </w:rPr>
-            </w:pPr>
-            <w:r>
-              <w:rPr>
-                <w:rFonts w:ascii="宋体" w:eastAsia="宋体" w:hAnsi="宋体" w:cs="Helvetica" w:hint="eastAsia"/>
-                <w:color w:val="333333"/>
-                <w:kern w:val="0"/>
-                <w:szCs w:val="21"/>
-              </w:rPr>
-              <w:t>1.1请求更改菜单</w:t>
-            </w:r>
-          </w:p>
-          <w:p>
-            <w:pPr>
-              <w:widowControl/>
-              <w:spacing w:after="240" w:line="336" w:lineRule="atLeast"/>
-              <w:jc w:val="left"/>
-              <w:rPr>
-                <w:rFonts w:ascii="宋体" w:eastAsia="宋体" w:hAnsi="宋体" w:cs="Helvetica"/>
-                <w:color w:val="333333"/>
-                <w:kern w:val="0"/>
-                <w:szCs w:val="21"/>
-              </w:rPr>
-            </w:pPr>
-            <w:r>
-              <w:rPr>
-                <w:rFonts w:ascii="宋体" w:eastAsia="宋体" w:hAnsi="宋体" w:cs="Helvetica" w:hint="eastAsia"/>
-                <w:color w:val="333333"/>
-                <w:kern w:val="0"/>
-                <w:szCs w:val="21"/>
-              </w:rPr>
-              <w:t>1.2进入菜单更改</w:t>
-            </w:r>
-          </w:p>
-          <w:p>
-            <w:pPr>
-              <w:widowControl/>
-              <w:spacing w:after="240" w:line="336" w:lineRule="atLeast"/>
-              <w:jc w:val="left"/>
-              <w:rPr>
-                <w:rFonts w:ascii="宋体" w:eastAsia="宋体" w:hAnsi="宋体" w:cs="Helvetica"/>
-                <w:color w:val="333333"/>
-                <w:kern w:val="0"/>
-                <w:szCs w:val="21"/>
-              </w:rPr>
-            </w:pPr>
-            <w:r>
-              <w:rPr>
-                <w:rFonts w:ascii="宋体" w:eastAsia="宋体" w:hAnsi="宋体" w:cs="Helvetica"/>
-                <w:color w:val="333333"/>
-                <w:kern w:val="0"/>
-                <w:szCs w:val="21"/>
-              </w:rPr>
-              <w:t>1.3显示菜单类别</w:t>
-            </w:r>
-          </w:p>
-          <w:p>
-            <w:pPr>
-              <w:widowControl/>
-              <w:spacing w:after="240" w:line="336" w:lineRule="atLeast"/>
-              <w:jc w:val="left"/>
-              <w:rPr>
-                <w:rFonts w:ascii="宋体" w:eastAsia="宋体" w:hAnsi="宋体" w:cs="Helvetica"/>
-                <w:color w:val="333333"/>
-                <w:kern w:val="0"/>
-                <w:szCs w:val="21"/>
-              </w:rPr>
-            </w:pPr>
-            <w:r>
-              <w:rPr>
-                <w:rFonts w:ascii="宋体" w:eastAsia="宋体" w:hAnsi="宋体" w:cs="Helvetica" w:hint="eastAsia"/>
-                <w:color w:val="333333"/>
-                <w:kern w:val="0"/>
-                <w:szCs w:val="21"/>
-              </w:rPr>
-              <w:t>2.增加菜单类别</w:t>
-            </w:r>
-          </w:p>
-          <w:p>
-            <w:pPr>
-              <w:widowControl/>
-              <w:spacing w:after="240" w:line="336" w:lineRule="atLeast"/>
-              <w:jc w:val="left"/>
-              <w:rPr>
-                <w:rFonts w:ascii="宋体" w:eastAsia="宋体" w:hAnsi="宋体" w:cs="Helvetica"/>
-                <w:color w:val="333333"/>
-                <w:kern w:val="0"/>
-                <w:szCs w:val="21"/>
-              </w:rPr>
-            </w:pPr>
-            <w:r>
-              <w:rPr>
-                <w:rFonts w:ascii="宋体" w:eastAsia="宋体" w:hAnsi="宋体" w:cs="Helvetica" w:hint="eastAsia"/>
-                <w:color w:val="333333"/>
-                <w:kern w:val="0"/>
-                <w:szCs w:val="21"/>
-              </w:rPr>
-              <w:t>3.增加类别名字</w:t>
-            </w:r>
-          </w:p>
-          <w:p>
-            <w:pPr>
-              <w:widowControl/>
-              <w:spacing w:after="240" w:line="336" w:lineRule="atLeast"/>
-              <w:jc w:val="left"/>
-              <w:rPr>
-                <w:rFonts w:ascii="宋体" w:eastAsia="宋体" w:hAnsi="宋体" w:cs="Helvetica"/>
-                <w:color w:val="333333"/>
-                <w:kern w:val="0"/>
-                <w:szCs w:val="21"/>
-              </w:rPr>
-            </w:pPr>
-            <w:r>
-              <w:rPr>
-                <w:rFonts w:ascii="宋体" w:eastAsia="宋体" w:hAnsi="宋体" w:cs="Helvetica" w:hint="eastAsia"/>
-                <w:color w:val="333333"/>
-                <w:kern w:val="0"/>
-                <w:szCs w:val="21"/>
-              </w:rPr>
-              <w:t>3.1增加类别</w:t>
-            </w:r>
-          </w:p>
-          <w:p>
-            <w:pPr>
-              <w:widowControl/>
-              <w:spacing w:after="240" w:line="336" w:lineRule="atLeast"/>
-              <w:jc w:val="left"/>
-              <w:rPr>
-                <w:rFonts w:ascii="宋体" w:eastAsia="宋体" w:hAnsi="宋体" w:cs="Helvetica"/>
-                <w:color w:val="333333"/>
-                <w:kern w:val="0"/>
-                <w:szCs w:val="21"/>
-              </w:rPr>
-            </w:pPr>
-            <w:r>
-              <w:rPr>
-                <w:rFonts w:ascii="宋体" w:eastAsia="宋体" w:hAnsi="宋体" w:cs="Helvetica" w:hint="eastAsia"/>
-                <w:color w:val="333333"/>
-                <w:kern w:val="0"/>
-                <w:szCs w:val="21"/>
-              </w:rPr>
-              <w:t>3.2请求增加菜品</w:t>
-            </w:r>
-          </w:p>
-          <w:p>
-            <w:pPr>
-              <w:widowControl/>
-              <w:spacing w:after="240" w:line="336" w:lineRule="atLeast"/>
-              <w:jc w:val="left"/>
-              <w:rPr>
-                <w:rFonts w:ascii="宋体" w:eastAsia="宋体" w:hAnsi="宋体" w:cs="Helvetica"/>
-                <w:color w:val="333333"/>
-                <w:kern w:val="0"/>
-                <w:szCs w:val="21"/>
-              </w:rPr>
-            </w:pPr>
-            <w:r>
-              <w:rPr>
-                <w:rFonts w:ascii="宋体" w:eastAsia="宋体" w:hAnsi="宋体" w:cs="Helvetica" w:hint="eastAsia"/>
-                <w:color w:val="333333"/>
-                <w:kern w:val="0"/>
-                <w:szCs w:val="21"/>
-              </w:rPr>
-              <w:t>3.3确认请求</w:t>
-            </w:r>
-          </w:p>
-          <w:p>
-            <w:pPr>
-              <w:widowControl/>
-              <w:spacing w:after="240" w:line="336" w:lineRule="atLeast"/>
-              <w:jc w:val="left"/>
-              <w:rPr>
-                <w:rFonts w:ascii="宋体" w:eastAsia="宋体" w:hAnsi="宋体" w:cs="Helvetica"/>
-                <w:color w:val="333333"/>
-                <w:kern w:val="0"/>
-                <w:szCs w:val="21"/>
-              </w:rPr>
-            </w:pPr>
-            <w:r>
-              <w:rPr>
-                <w:rFonts w:ascii="宋体" w:eastAsia="宋体" w:hAnsi="宋体" w:cs="Helvetica" w:hint="eastAsia"/>
-                <w:color w:val="333333"/>
-                <w:kern w:val="0"/>
-                <w:szCs w:val="21"/>
-              </w:rPr>
-              <w:t>3.3.1更改增加菜品</w:t>
-            </w:r>
-          </w:p>
-          <w:p>
-            <w:pPr>
-              <w:widowControl/>
-              <w:spacing w:after="240" w:line="336" w:lineRule="atLeast"/>
-              <w:jc w:val="left"/>
-              <w:rPr>
-                <w:rFonts w:ascii="宋体" w:eastAsia="宋体" w:hAnsi="宋体" w:cs="Helvetica"/>
-                <w:color w:val="333333"/>
-                <w:kern w:val="0"/>
-                <w:szCs w:val="21"/>
-              </w:rPr>
-            </w:pPr>
-            <w:r>
-              <w:rPr>
-                <w:rFonts w:ascii="宋体" w:eastAsia="宋体" w:hAnsi="宋体" w:cs="Helvetica" w:hint="eastAsia"/>
-                <w:color w:val="333333"/>
-                <w:kern w:val="0"/>
-                <w:szCs w:val="21"/>
-              </w:rPr>
-              <w:t>3.3.2保存并增加</w:t>
-            </w:r>
-          </w:p>
-          <w:p>
-            <w:pPr>
-              <w:widowControl/>
-              <w:spacing w:after="240" w:line="336" w:lineRule="atLeast"/>
-              <w:jc w:val="left"/>
-              <w:rPr>
-                <w:rFonts w:ascii="宋体" w:eastAsia="宋体" w:hAnsi="宋体" w:cs="Helvetica"/>
-                <w:color w:val="333333"/>
-                <w:kern w:val="0"/>
-                <w:szCs w:val="21"/>
-              </w:rPr>
-            </w:pPr>
-            <w:r>
-              <w:rPr>
-                <w:rFonts w:ascii="宋体" w:eastAsia="宋体" w:hAnsi="宋体" w:cs="Helvetica" w:hint="eastAsia"/>
-                <w:color w:val="333333"/>
-                <w:kern w:val="0"/>
-                <w:szCs w:val="21"/>
-              </w:rPr>
-              <w:t>3.3.3返回菜单项</w:t>
-            </w:r>
-          </w:p>
-          <w:p>
-            <w:pPr>
-              <w:widowControl/>
-              <w:spacing w:after="240" w:line="336" w:lineRule="atLeast"/>
-              <w:jc w:val="left"/>
-              <w:rPr>
-                <w:rFonts w:ascii="宋体" w:eastAsia="宋体" w:hAnsi="宋体" w:cs="Helvetica"/>
-                <w:color w:val="333333"/>
-                <w:kern w:val="0"/>
-                <w:szCs w:val="21"/>
-              </w:rPr>
-            </w:pPr>
-            <w:r>
-              <w:rPr>
-                <w:rFonts w:ascii="宋体" w:eastAsia="宋体" w:hAnsi="宋体" w:cs="Helvetica" w:hint="eastAsia"/>
-                <w:color w:val="333333"/>
-                <w:kern w:val="0"/>
-                <w:szCs w:val="21"/>
-              </w:rPr>
-              <w:t>4.删除类别</w:t>
-            </w:r>
-          </w:p>
-          <w:p>
-            <w:pPr>
-              <w:widowControl/>
-              <w:spacing w:after="240" w:line="336" w:lineRule="atLeast"/>
-              <w:jc w:val="left"/>
-              <w:rPr>
-                <w:rFonts w:ascii="宋体" w:eastAsia="宋体" w:hAnsi="宋体" w:cs="Helvetica"/>
-                <w:color w:val="333333"/>
-                <w:kern w:val="0"/>
-                <w:szCs w:val="21"/>
-              </w:rPr>
-            </w:pPr>
-            <w:r>
-              <w:rPr>
-                <w:rFonts w:ascii="宋体" w:eastAsia="宋体" w:hAnsi="宋体" w:cs="Helvetica" w:hint="eastAsia"/>
-                <w:color w:val="333333"/>
-                <w:kern w:val="0"/>
-                <w:szCs w:val="21"/>
-              </w:rPr>
-              <w:t>5.确认删除</w:t>
-            </w:r>
-          </w:p>
-          <w:p>
-            <w:pPr>
-              <w:widowControl/>
-              <w:spacing w:after="240" w:line="336" w:lineRule="atLeast"/>
-              <w:jc w:val="left"/>
-              <w:rPr>
-                <w:rFonts w:ascii="宋体" w:eastAsia="宋体" w:hAnsi="宋体" w:cs="Helvetica"/>
-                <w:color w:val="333333"/>
-                <w:kern w:val="0"/>
-                <w:szCs w:val="21"/>
-              </w:rPr>
-            </w:pPr>
-            <w:r>
-              <w:rPr>
-                <w:rFonts w:ascii="宋体" w:eastAsia="宋体" w:hAnsi="宋体" w:cs="Helvetica" w:hint="eastAsia"/>
-                <w:color w:val="333333"/>
-                <w:kern w:val="0"/>
-                <w:szCs w:val="21"/>
-              </w:rPr>
-              <w:t>5.1删除菜品</w:t>
-            </w:r>
-          </w:p>
-          <w:p>
-            <w:pPr>
-              <w:widowControl/>
-              <w:spacing w:after="240" w:line="336" w:lineRule="atLeast"/>
-              <w:jc w:val="left"/>
-              <w:rPr>
-                <w:rFonts w:ascii="宋体" w:eastAsia="宋体" w:hAnsi="宋体" w:cs="Helvetica"/>
-                <w:color w:val="333333"/>
-                <w:kern w:val="0"/>
-                <w:szCs w:val="21"/>
-              </w:rPr>
-            </w:pPr>
-            <w:r>
-              <w:rPr>
-                <w:rFonts w:ascii="宋体" w:eastAsia="宋体" w:hAnsi="宋体" w:cs="Helvetica" w:hint="eastAsia"/>
-                <w:color w:val="333333"/>
-                <w:kern w:val="0"/>
-                <w:szCs w:val="21"/>
-              </w:rPr>
-              <w:t>5.2保存并返回菜单</w:t>
-            </w:r>
-          </w:p>
-          <w:p>
-            <w:pPr>
-              <w:widowControl/>
-              <w:spacing w:after="240" w:line="336" w:lineRule="atLeast"/>
-              <w:jc w:val="left"/>
-              <w:rPr>
-                <w:rFonts w:ascii="宋体" w:eastAsia="宋体" w:hAnsi="宋体" w:cs="Helvetica"/>
-                <w:color w:val="333333"/>
-                <w:kern w:val="0"/>
-                <w:szCs w:val="21"/>
-              </w:rPr>
-            </w:pPr>
-            <w:r>
-              <w:rPr>
-                <w:rFonts w:ascii="宋体" w:eastAsia="宋体" w:hAnsi="宋体" w:cs="Helvetica" w:hint="eastAsia"/>
-                <w:color w:val="333333"/>
-                <w:kern w:val="0"/>
-                <w:szCs w:val="21"/>
-              </w:rPr>
-              <w:t>6.选择菜单菜品</w:t>
-            </w:r>
-          </w:p>
-          <w:p>
-            <w:pPr>
-              <w:widowControl/>
-              <w:spacing w:after="240" w:line="336" w:lineRule="atLeast"/>
-              <w:jc w:val="left"/>
-              <w:rPr>
-                <w:rFonts w:ascii="宋体" w:eastAsia="宋体" w:hAnsi="宋体" w:cs="Helvetica"/>
-                <w:color w:val="333333"/>
-                <w:kern w:val="0"/>
-                <w:szCs w:val="21"/>
-              </w:rPr>
-            </w:pPr>
-            <w:r>
-              <w:rPr>
-                <w:rFonts w:ascii="宋体" w:eastAsia="宋体" w:hAnsi="宋体" w:cs="Helvetica" w:hint="eastAsia"/>
-                <w:color w:val="333333"/>
-                <w:kern w:val="0"/>
-                <w:szCs w:val="21"/>
-              </w:rPr>
-              <w:t>7.请求信息</w:t>
-            </w:r>
-          </w:p>
-          <w:p>
-            <w:pPr>
-              <w:widowControl/>
-              <w:spacing w:after="240" w:line="336" w:lineRule="atLeast"/>
-              <w:jc w:val="left"/>
-              <w:rPr>
-                <w:rFonts w:ascii="宋体" w:eastAsia="宋体" w:hAnsi="宋体" w:cs="Helvetica"/>
-                <w:color w:val="333333"/>
-                <w:kern w:val="0"/>
-                <w:szCs w:val="21"/>
-              </w:rPr>
-            </w:pPr>
-            <w:r>
-              <w:rPr>
-                <w:rFonts w:ascii="宋体" w:eastAsia="宋体" w:hAnsi="宋体" w:cs="Helvetica" w:hint="eastAsia"/>
-                <w:color w:val="333333"/>
-                <w:kern w:val="0"/>
-                <w:szCs w:val="21"/>
-              </w:rPr>
-              <w:t>8.确认</w:t>
-            </w:r>
-          </w:p>
-          <w:p>
-            <w:pPr>
-              <w:widowControl/>
-              <w:spacing w:after="240" w:line="336" w:lineRule="atLeast"/>
-              <w:jc w:val="left"/>
-              <w:rPr>
-                <w:rFonts w:ascii="宋体" w:eastAsia="宋体" w:hAnsi="宋体" w:cs="Helvetica"/>
-                <w:color w:val="333333"/>
-                <w:kern w:val="0"/>
-                <w:szCs w:val="21"/>
-              </w:rPr>
-            </w:pPr>
-            <w:r>
-              <w:rPr>
-                <w:rFonts w:ascii="宋体" w:eastAsia="宋体" w:hAnsi="宋体" w:cs="Helvetica" w:hint="eastAsia"/>
-                <w:color w:val="333333"/>
-                <w:kern w:val="0"/>
-                <w:szCs w:val="21"/>
-              </w:rPr>
-              <w:lastRenderedPageBreak/>
-              <w:t>8.1增加或修改菜单菜品</w:t>
-            </w:r>
-          </w:p>
-          <w:p>
-            <w:pPr>
-              <w:widowControl/>
-              <w:spacing w:after="240" w:line="336" w:lineRule="atLeast"/>
-              <w:jc w:val="left"/>
-              <w:rPr>
-                <w:rFonts w:ascii="宋体" w:eastAsia="宋体" w:hAnsi="宋体" w:cs="Helvetica"/>
-                <w:color w:val="333333"/>
-                <w:kern w:val="0"/>
-                <w:szCs w:val="21"/>
-              </w:rPr>
-            </w:pPr>
-            <w:r>
-              <w:rPr>
-                <w:rFonts w:ascii="宋体" w:eastAsia="宋体" w:hAnsi="宋体" w:cs="Helvetica" w:hint="eastAsia"/>
-                <w:color w:val="333333"/>
-                <w:kern w:val="0"/>
-                <w:szCs w:val="21"/>
-              </w:rPr>
-              <w:t>8.2保存并返回</w:t>
-            </w:r>
-          </w:p>
-          <w:p>
-            <w:pPr>
-              <w:widowControl/>
-              <w:spacing w:after="240" w:line="336" w:lineRule="atLeast"/>
-              <w:jc w:val="left"/>
-              <w:rPr>
-                <w:rFonts w:ascii="宋体" w:eastAsia="宋体" w:hAnsi="宋体" w:cs="Helvetica"/>
-                <w:color w:val="333333"/>
-                <w:kern w:val="0"/>
-                <w:szCs w:val="21"/>
-              </w:rPr>
-            </w:pPr>
-            <w:r>
-              <w:rPr>
-                <w:rFonts w:ascii="宋体" w:eastAsia="宋体" w:hAnsi="宋体" w:cs="Helvetica" w:hint="eastAsia"/>
-                <w:color w:val="333333"/>
-                <w:kern w:val="0"/>
-                <w:szCs w:val="21"/>
-              </w:rPr>
-              <w:t>9删除菜品</w:t>
-            </w:r>
-          </w:p>
-          <w:p>
-            <w:pPr>
-              <w:widowControl/>
-              <w:spacing w:after="240" w:line="336" w:lineRule="atLeast"/>
-              <w:jc w:val="left"/>
-              <w:rPr>
-                <w:rFonts w:ascii="宋体" w:eastAsia="宋体" w:hAnsi="宋体" w:cs="Helvetica"/>
-                <w:color w:val="333333"/>
-                <w:kern w:val="0"/>
-                <w:szCs w:val="21"/>
-              </w:rPr>
-            </w:pPr>
-            <w:r>
-              <w:rPr>
-                <w:rFonts w:ascii="宋体" w:eastAsia="宋体" w:hAnsi="宋体" w:cs="Helvetica" w:hint="eastAsia"/>
-                <w:color w:val="333333"/>
-                <w:kern w:val="0"/>
-                <w:szCs w:val="21"/>
-              </w:rPr>
-              <w:t>10.确认</w:t>
-            </w:r>
-          </w:p>
-          <w:p>
-            <w:pPr>
-              <w:widowControl/>
-              <w:spacing w:after="240" w:line="336" w:lineRule="atLeast"/>
-              <w:jc w:val="left"/>
-              <w:rPr>
-                <w:rFonts w:ascii="宋体" w:eastAsia="宋体" w:hAnsi="宋体" w:cs="Helvetica"/>
-                <w:color w:val="333333"/>
-                <w:kern w:val="0"/>
-                <w:szCs w:val="21"/>
-              </w:rPr>
-            </w:pPr>
-            <w:r>
-              <w:rPr>
-                <w:rFonts w:ascii="宋体" w:eastAsia="宋体" w:hAnsi="宋体" w:cs="Helvetica" w:hint="eastAsia"/>
-                <w:color w:val="333333"/>
-                <w:kern w:val="0"/>
-                <w:szCs w:val="21"/>
-              </w:rPr>
-              <w:t>10.1删除菜品</w:t>
-            </w:r>
-          </w:p>
-          <w:p>
-            <w:pPr>
-              <w:widowControl/>
-              <w:spacing w:after="240" w:line="336" w:lineRule="atLeast"/>
-              <w:jc w:val="left"/>
-              <w:rPr>
-                <w:rFonts w:ascii="宋体" w:eastAsia="宋体" w:hAnsi="宋体" w:cs="Helvetica"/>
-                <w:color w:val="333333"/>
-                <w:kern w:val="0"/>
-                <w:szCs w:val="21"/>
-              </w:rPr>
-            </w:pPr>
-            <w:r>
-              <w:rPr>
-                <w:rFonts w:ascii="宋体" w:eastAsia="宋体" w:hAnsi="宋体" w:cs="Helvetica" w:hint="eastAsia"/>
-                <w:color w:val="333333"/>
-                <w:kern w:val="0"/>
-                <w:szCs w:val="21"/>
-              </w:rPr>
-              <w:t>10.2保存并返回</w:t>
+              <w:t>1.看时间表</w:t>
+            </w:r>
+          </w:p>
+          <w:p>
+            <w:pPr>
+              <w:widowControl/>
+              <w:spacing w:after="240" w:line="336" w:lineRule="atLeast"/>
+              <w:jc w:val="left"/>
+              <w:rPr>
+                <w:rFonts w:ascii="宋体" w:eastAsia="宋体" w:hAnsi="宋体" w:cs="Helvetica"/>
+                <w:color w:val="333333"/>
+                <w:kern w:val="0"/>
+                <w:szCs w:val="21"/>
+              </w:rPr>
+            </w:pPr>
+            <w:r>
+              <w:rPr>
+                <w:rFonts w:ascii="宋体" w:eastAsia="宋体" w:hAnsi="宋体" w:cs="Helvetica"/>
+                <w:color w:val="333333"/>
+                <w:kern w:val="0"/>
+                <w:szCs w:val="21"/>
+              </w:rPr>
+              <w:t>1.1</w:t>
+            </w:r>
+            <w:r>
+              <w:rPr>
+                <w:rFonts w:ascii="宋体" w:eastAsia="宋体" w:hAnsi="宋体" w:cs="Helvetica" w:hint="eastAsia"/>
+                <w:color w:val="333333"/>
+                <w:kern w:val="0"/>
+                <w:szCs w:val="21"/>
+              </w:rPr>
+              <w:t>获得今天的记录</w:t>
+            </w:r>
+          </w:p>
+          <w:p>
+            <w:pPr>
+              <w:widowControl/>
+              <w:spacing w:after="240" w:line="336" w:lineRule="atLeast"/>
+              <w:jc w:val="left"/>
+              <w:rPr>
+                <w:rFonts w:ascii="宋体" w:eastAsia="宋体" w:hAnsi="宋体" w:cs="Helvetica"/>
+                <w:color w:val="333333"/>
+                <w:kern w:val="0"/>
+                <w:szCs w:val="21"/>
+              </w:rPr>
+            </w:pPr>
+            <w:r>
+              <w:rPr>
+                <w:rFonts w:ascii="宋体" w:eastAsia="宋体" w:hAnsi="宋体" w:cs="Helvetica"/>
+                <w:color w:val="333333"/>
+                <w:kern w:val="0"/>
+                <w:szCs w:val="21"/>
+              </w:rPr>
+              <w:t>1.2</w:t>
+            </w:r>
+            <w:r>
+              <w:rPr>
+                <w:rFonts w:ascii="宋体" w:eastAsia="宋体" w:hAnsi="宋体" w:cs="Helvetica" w:hint="eastAsia"/>
+                <w:color w:val="333333"/>
+                <w:kern w:val="0"/>
+                <w:szCs w:val="21"/>
+              </w:rPr>
+              <w:t>返回数据</w:t>
+            </w:r>
+          </w:p>
+          <w:p>
+            <w:pPr>
+              <w:widowControl/>
+              <w:spacing w:after="240" w:line="336" w:lineRule="atLeast"/>
+              <w:jc w:val="left"/>
+              <w:rPr>
+                <w:rFonts w:ascii="宋体" w:eastAsia="宋体" w:hAnsi="宋体" w:cs="Helvetica"/>
+                <w:color w:val="333333"/>
+                <w:kern w:val="0"/>
+                <w:szCs w:val="21"/>
+              </w:rPr>
+            </w:pPr>
+            <w:r>
+              <w:rPr>
+                <w:rFonts w:ascii="宋体" w:eastAsia="宋体" w:hAnsi="宋体" w:cs="Helvetica"/>
+                <w:color w:val="333333"/>
+                <w:kern w:val="0"/>
+                <w:szCs w:val="21"/>
+              </w:rPr>
+              <w:t>1.3</w:t>
+            </w:r>
+            <w:r>
+              <w:rPr>
+                <w:rFonts w:ascii="宋体" w:eastAsia="宋体" w:hAnsi="宋体" w:cs="Helvetica" w:hint="eastAsia"/>
+                <w:color w:val="333333"/>
+                <w:kern w:val="0"/>
+                <w:szCs w:val="21"/>
+              </w:rPr>
+              <w:t>更新显示</w:t>
+            </w:r>
+          </w:p>
+          <w:p>
+            <w:pPr>
+              <w:widowControl/>
+              <w:spacing w:after="240" w:line="336" w:lineRule="atLeast"/>
+              <w:jc w:val="left"/>
+              <w:rPr>
+                <w:rFonts w:ascii="宋体" w:eastAsia="宋体" w:hAnsi="宋体" w:cs="Helvetica"/>
+                <w:color w:val="333333"/>
+                <w:kern w:val="0"/>
+                <w:szCs w:val="21"/>
+              </w:rPr>
+            </w:pPr>
+            <w:r>
+              <w:rPr>
+                <w:rFonts w:ascii="宋体" w:eastAsia="宋体" w:hAnsi="宋体" w:cs="Helvetica"/>
+                <w:color w:val="333333"/>
+                <w:kern w:val="0"/>
+                <w:szCs w:val="21"/>
+              </w:rPr>
+              <w:t>1.4</w:t>
+            </w:r>
+            <w:r>
+              <w:rPr>
+                <w:rFonts w:ascii="宋体" w:eastAsia="宋体" w:hAnsi="宋体" w:cs="Helvetica" w:hint="eastAsia"/>
+                <w:color w:val="333333"/>
+                <w:kern w:val="0"/>
+                <w:szCs w:val="21"/>
+              </w:rPr>
+              <w:t>返回时间表</w:t>
+            </w:r>
+          </w:p>
+          <w:p>
+            <w:pPr>
+              <w:widowControl/>
+              <w:spacing w:after="240" w:line="336" w:lineRule="atLeast"/>
+              <w:jc w:val="left"/>
+              <w:rPr>
+                <w:rFonts w:ascii="宋体" w:eastAsia="宋体" w:hAnsi="宋体" w:cs="Helvetica"/>
+                <w:color w:val="333333"/>
+                <w:kern w:val="0"/>
+                <w:szCs w:val="21"/>
+              </w:rPr>
+            </w:pPr>
+            <w:r>
+              <w:rPr>
+                <w:rFonts w:ascii="宋体" w:eastAsia="宋体" w:hAnsi="宋体" w:cs="Helvetica"/>
+                <w:color w:val="333333"/>
+                <w:kern w:val="0"/>
+                <w:szCs w:val="21"/>
+              </w:rPr>
+              <w:t>2.</w:t>
+            </w:r>
+            <w:r>
+              <w:rPr>
+                <w:rFonts w:ascii="宋体" w:eastAsia="宋体" w:hAnsi="宋体" w:cs="Helvetica" w:hint="eastAsia"/>
+                <w:color w:val="333333"/>
+                <w:kern w:val="0"/>
+                <w:szCs w:val="21"/>
+              </w:rPr>
+              <w:t>增加一个预订</w:t>
+            </w:r>
+          </w:p>
+          <w:p>
+            <w:pPr>
+              <w:widowControl/>
+              <w:spacing w:after="240" w:line="336" w:lineRule="atLeast"/>
+              <w:jc w:val="left"/>
+              <w:rPr>
+                <w:rFonts w:ascii="宋体" w:eastAsia="宋体" w:hAnsi="宋体" w:cs="Helvetica"/>
+                <w:color w:val="333333"/>
+                <w:kern w:val="0"/>
+                <w:szCs w:val="21"/>
+              </w:rPr>
+            </w:pPr>
+            <w:r>
+              <w:rPr>
+                <w:rFonts w:ascii="宋体" w:eastAsia="宋体" w:hAnsi="宋体" w:cs="Helvetica"/>
+                <w:color w:val="333333"/>
+                <w:kern w:val="0"/>
+                <w:szCs w:val="21"/>
+              </w:rPr>
+              <w:t>2.1</w:t>
+            </w:r>
+            <w:r>
+              <w:rPr>
+                <w:rFonts w:ascii="宋体" w:eastAsia="宋体" w:hAnsi="宋体" w:cs="Helvetica" w:hint="eastAsia"/>
+                <w:color w:val="333333"/>
+                <w:kern w:val="0"/>
+                <w:szCs w:val="21"/>
+              </w:rPr>
+              <w:t>增加到数据库</w:t>
+            </w:r>
+          </w:p>
+          <w:p>
+            <w:pPr>
+              <w:widowControl/>
+              <w:spacing w:after="240" w:line="336" w:lineRule="atLeast"/>
+              <w:jc w:val="left"/>
+              <w:rPr>
+                <w:rFonts w:ascii="宋体" w:eastAsia="宋体" w:hAnsi="宋体" w:cs="Helvetica"/>
+                <w:color w:val="333333"/>
+                <w:kern w:val="0"/>
+                <w:szCs w:val="21"/>
+              </w:rPr>
+            </w:pPr>
+            <w:r>
+              <w:rPr>
+                <w:rFonts w:ascii="宋体" w:eastAsia="宋体" w:hAnsi="宋体" w:cs="Helvetica"/>
+                <w:color w:val="333333"/>
+                <w:kern w:val="0"/>
+                <w:szCs w:val="21"/>
+              </w:rPr>
+              <w:t>2.2</w:t>
+            </w:r>
+            <w:r>
+              <w:rPr>
+                <w:rFonts w:ascii="宋体" w:eastAsia="宋体" w:hAnsi="宋体" w:cs="Helvetica" w:hint="eastAsia"/>
+                <w:color w:val="333333"/>
+                <w:kern w:val="0"/>
+                <w:szCs w:val="21"/>
+              </w:rPr>
+              <w:t>返回结果</w:t>
+            </w:r>
+          </w:p>
+          <w:p>
+            <w:pPr>
+              <w:widowControl/>
+              <w:spacing w:after="240" w:line="336" w:lineRule="atLeast"/>
+              <w:jc w:val="left"/>
+              <w:rPr>
+                <w:rFonts w:ascii="宋体" w:eastAsia="宋体" w:hAnsi="宋体" w:cs="Helvetica"/>
+                <w:color w:val="333333"/>
+                <w:kern w:val="0"/>
+                <w:szCs w:val="21"/>
+              </w:rPr>
+            </w:pPr>
+            <w:r>
+              <w:rPr>
+                <w:rFonts w:ascii="宋体" w:eastAsia="宋体" w:hAnsi="宋体" w:cs="Helvetica"/>
+                <w:color w:val="333333"/>
+                <w:kern w:val="0"/>
+                <w:szCs w:val="21"/>
+              </w:rPr>
+              <w:t>2.3</w:t>
+            </w:r>
+            <w:r>
+              <w:rPr>
+                <w:rFonts w:ascii="宋体" w:eastAsia="宋体" w:hAnsi="宋体" w:cs="Helvetica" w:hint="eastAsia"/>
+                <w:color w:val="333333"/>
+                <w:kern w:val="0"/>
+                <w:szCs w:val="21"/>
+              </w:rPr>
+              <w:t>更新</w:t>
+            </w:r>
+          </w:p>
+          <w:p>
+            <w:pPr>
+              <w:widowControl/>
+              <w:spacing w:after="240" w:line="336" w:lineRule="atLeast"/>
+              <w:jc w:val="left"/>
+              <w:rPr>
+                <w:rFonts w:ascii="宋体" w:eastAsia="宋体" w:hAnsi="宋体" w:cs="Helvetica"/>
+                <w:color w:val="333333"/>
+                <w:kern w:val="0"/>
+                <w:szCs w:val="21"/>
+              </w:rPr>
+            </w:pPr>
+            <w:r>
+              <w:rPr>
+                <w:rFonts w:ascii="宋体" w:eastAsia="宋体" w:hAnsi="宋体" w:cs="Helvetica"/>
+                <w:color w:val="333333"/>
+                <w:kern w:val="0"/>
+                <w:szCs w:val="21"/>
+              </w:rPr>
+              <w:t>2.4</w:t>
+            </w:r>
+            <w:r>
+              <w:rPr>
+                <w:rFonts w:ascii="宋体" w:eastAsia="宋体" w:hAnsi="宋体" w:cs="Helvetica" w:hint="eastAsia"/>
+                <w:color w:val="333333"/>
+                <w:kern w:val="0"/>
+                <w:szCs w:val="21"/>
+              </w:rPr>
+              <w:t>返回结果</w:t>
+            </w:r>
+          </w:p>
+          <w:p>
+            <w:pPr>
+              <w:widowControl/>
+              <w:spacing w:after="240" w:line="336" w:lineRule="atLeast"/>
+              <w:jc w:val="left"/>
+              <w:rPr>
+                <w:rFonts w:ascii="宋体" w:eastAsia="宋体" w:hAnsi="宋体" w:cs="Helvetica"/>
+                <w:color w:val="333333"/>
+                <w:kern w:val="0"/>
+                <w:szCs w:val="21"/>
+              </w:rPr>
+            </w:pPr>
+            <w:r>
+              <w:rPr>
+                <w:rFonts w:ascii="宋体" w:eastAsia="宋体" w:hAnsi="宋体" w:cs="Helvetica"/>
+                <w:color w:val="333333"/>
+                <w:kern w:val="0"/>
+                <w:szCs w:val="21"/>
+              </w:rPr>
+              <w:t>3.</w:t>
+            </w:r>
+            <w:r>
+              <w:rPr>
+                <w:rFonts w:ascii="宋体" w:eastAsia="宋体" w:hAnsi="宋体" w:cs="Helvetica" w:hint="eastAsia"/>
+                <w:color w:val="333333"/>
+                <w:kern w:val="0"/>
+                <w:szCs w:val="21"/>
+              </w:rPr>
+              <w:t>删除一个预订</w:t>
+            </w:r>
+          </w:p>
+          <w:p>
+            <w:pPr>
+              <w:widowControl/>
+              <w:spacing w:after="240" w:line="336" w:lineRule="atLeast"/>
+              <w:jc w:val="left"/>
+              <w:rPr>
+                <w:rFonts w:ascii="宋体" w:eastAsia="宋体" w:hAnsi="宋体" w:cs="Helvetica"/>
+                <w:color w:val="333333"/>
+                <w:kern w:val="0"/>
+                <w:szCs w:val="21"/>
+              </w:rPr>
+            </w:pPr>
+            <w:r>
+              <w:rPr>
+                <w:rFonts w:ascii="宋体" w:eastAsia="宋体" w:hAnsi="宋体" w:cs="Helvetica"/>
+                <w:color w:val="333333"/>
+                <w:kern w:val="0"/>
+                <w:szCs w:val="21"/>
+              </w:rPr>
+              <w:t>3.1</w:t>
+            </w:r>
+            <w:r>
+              <w:rPr>
+                <w:rFonts w:ascii="宋体" w:eastAsia="宋体" w:hAnsi="宋体" w:cs="Helvetica" w:hint="eastAsia"/>
+                <w:color w:val="333333"/>
+                <w:kern w:val="0"/>
+                <w:szCs w:val="21"/>
+              </w:rPr>
+              <w:t>从数据库删除</w:t>
+            </w:r>
+          </w:p>
+          <w:p>
+            <w:pPr>
+              <w:widowControl/>
+              <w:spacing w:after="240" w:line="336" w:lineRule="atLeast"/>
+              <w:jc w:val="left"/>
+              <w:rPr>
+                <w:rFonts w:ascii="宋体" w:eastAsia="宋体" w:hAnsi="宋体" w:cs="Helvetica"/>
+                <w:color w:val="333333"/>
+                <w:kern w:val="0"/>
+                <w:szCs w:val="21"/>
+              </w:rPr>
+            </w:pPr>
+            <w:r>
+              <w:rPr>
+                <w:rFonts w:ascii="宋体" w:eastAsia="宋体" w:hAnsi="宋体" w:cs="Helvetica"/>
+                <w:color w:val="333333"/>
+                <w:kern w:val="0"/>
+                <w:szCs w:val="21"/>
+              </w:rPr>
+              <w:t>3.2</w:t>
+            </w:r>
+            <w:r>
+              <w:rPr>
+                <w:rFonts w:ascii="宋体" w:eastAsia="宋体" w:hAnsi="宋体" w:cs="Helvetica" w:hint="eastAsia"/>
+                <w:color w:val="333333"/>
+                <w:kern w:val="0"/>
+                <w:szCs w:val="21"/>
+              </w:rPr>
+              <w:t>删除结果</w:t>
+            </w:r>
+          </w:p>
+          <w:p>
+            <w:pPr>
+              <w:widowControl/>
+              <w:spacing w:after="240" w:line="336" w:lineRule="atLeast"/>
+              <w:jc w:val="left"/>
+              <w:rPr>
+                <w:rFonts w:ascii="宋体" w:eastAsia="宋体" w:hAnsi="宋体" w:cs="Helvetica"/>
+                <w:color w:val="333333"/>
+                <w:kern w:val="0"/>
+                <w:szCs w:val="21"/>
+              </w:rPr>
+            </w:pPr>
+            <w:r>
+              <w:rPr>
+                <w:rFonts w:ascii="宋体" w:eastAsia="宋体" w:hAnsi="宋体" w:cs="Helvetica"/>
+                <w:color w:val="333333"/>
+                <w:kern w:val="0"/>
+                <w:szCs w:val="21"/>
+              </w:rPr>
+              <w:t>3.3</w:t>
+            </w:r>
+            <w:r>
+              <w:rPr>
+                <w:rFonts w:ascii="宋体" w:eastAsia="宋体" w:hAnsi="宋体" w:cs="Helvetica" w:hint="eastAsia"/>
+                <w:color w:val="333333"/>
+                <w:kern w:val="0"/>
+                <w:szCs w:val="21"/>
+              </w:rPr>
+              <w:t>更新</w:t>
+            </w:r>
+          </w:p>
+          <w:p>
+            <w:pPr>
+              <w:widowControl/>
+              <w:spacing w:after="240" w:line="336" w:lineRule="atLeast"/>
+              <w:jc w:val="left"/>
+              <w:rPr>
+                <w:rFonts w:ascii="宋体" w:eastAsia="宋体" w:hAnsi="宋体" w:cs="Helvetica"/>
+                <w:color w:val="333333"/>
+                <w:kern w:val="0"/>
+                <w:szCs w:val="21"/>
+              </w:rPr>
+            </w:pPr>
+            <w:r>
+              <w:rPr>
+                <w:rFonts w:ascii="宋体" w:eastAsia="宋体" w:hAnsi="宋体" w:cs="Helvetica"/>
+                <w:color w:val="333333"/>
+                <w:kern w:val="0"/>
+                <w:szCs w:val="21"/>
+              </w:rPr>
+              <w:t>3.4</w:t>
+            </w:r>
+            <w:r>
+              <w:rPr>
+                <w:rFonts w:ascii="宋体" w:eastAsia="宋体" w:hAnsi="宋体" w:cs="Helvetica" w:hint="eastAsia"/>
+                <w:color w:val="333333"/>
+                <w:kern w:val="0"/>
+                <w:szCs w:val="21"/>
+              </w:rPr>
+              <w:t>返回结果</w:t>
             </w:r>
           </w:p>
         </w:tc>
@@ -14060,52 +15353,15 @@
         <w:widowControl/>
         <w:shd w:val="clear" w:color="auto" w:fill="FFFFFF"/>
         <w:spacing w:after="240" w:line="336" w:lineRule="atLeast"/>
-        <w:ind w:firstLineChars="1600" w:firstLine="3360"/>
         <w:jc w:val="left"/>
         <w:rPr>
           <w:rFonts w:ascii="宋体" w:eastAsia="宋体" w:hAnsi="宋体" w:cs="Helvetica"/>
           <w:color w:val="333333"/>
           <w:kern w:val="0"/>
-          <w:szCs w:val="21"/>
+          <w:sz w:val="28"/>
+          <w:szCs w:val="28"/>
         </w:rPr>
       </w:pPr>
-      <w:r>
-        <w:rPr>
-          <w:rFonts w:ascii="宋体" w:eastAsia="宋体" w:hAnsi="宋体" w:cs="Helvetica" w:hint="eastAsia"/>
-          <w:color w:val="333333"/>
-          <w:kern w:val="0"/>
-          <w:szCs w:val="21"/>
-        </w:rPr>
-        <w:lastRenderedPageBreak/>
-        <w:t>用例6</w:t>
-      </w:r>
-      <w:r>
-        <w:rPr>
-          <w:rFonts w:ascii="宋体" w:eastAsia="宋体" w:hAnsi="宋体" w:cs="Helvetica"/>
-          <w:color w:val="333333"/>
-          <w:kern w:val="0"/>
-          <w:szCs w:val="21"/>
-        </w:rPr>
-        <w:t xml:space="preserve">   </w:t>
-      </w:r>
-      <w:r>
-        <w:rPr>
-          <w:rFonts w:ascii="宋体" w:eastAsia="宋体" w:hAnsi="宋体" w:cs="Helvetica" w:hint="eastAsia"/>
-          <w:color w:val="333333"/>
-          <w:kern w:val="0"/>
-          <w:szCs w:val="21"/>
-        </w:rPr>
-        <w:t>顾客预订</w:t>
-      </w:r>
-      <w:r>
-        <w:rPr>
-          <w:rFonts w:ascii="宋体" w:eastAsia="宋体" w:hAnsi="宋体" w:cs="Helvetica" w:hint="eastAsia"/>
-          <w:color w:val="333333"/>
-          <w:kern w:val="0"/>
-          <w:szCs w:val="21"/>
-        </w:rPr>
-        <w:t>座位</w:t>
-      </w:r>
     </w:p>
     <w:p>
       <w:pPr>
@@ -14121,15 +15377,88 @@
           <w:szCs w:val="28"/>
         </w:rPr>
       </w:pPr>
+    </w:p>
+    <w:p>
+      <w:pPr>
+        <w:widowControl/>
+        <w:shd w:val="clear" w:color="auto" w:fill="FFFFFF"/>
+        <w:spacing w:after="240" w:line="336" w:lineRule="atLeast"/>
+        <w:jc w:val="left"/>
+        <w:rPr>
+          <w:rFonts w:ascii="宋体" w:eastAsia="宋体" w:hAnsi="宋体" w:cs="Helvetica"/>
+          <w:color w:val="333333"/>
+          <w:kern w:val="0"/>
+          <w:sz w:val="28"/>
+          <w:szCs w:val="28"/>
+        </w:rPr>
+      </w:pPr>
+    </w:p>
+    <w:p>
+      <w:pPr>
+        <w:widowControl/>
+        <w:shd w:val="clear" w:color="auto" w:fill="FFFFFF"/>
+        <w:spacing w:after="240" w:line="336" w:lineRule="atLeast"/>
+        <w:ind w:firstLineChars="1600" w:firstLine="3360"/>
+        <w:jc w:val="left"/>
+        <w:rPr>
+          <w:rFonts w:ascii="宋体" w:eastAsia="宋体" w:hAnsi="宋体" w:cs="Helvetica"/>
+          <w:color w:val="333333"/>
+          <w:kern w:val="0"/>
+          <w:szCs w:val="21"/>
+        </w:rPr>
+      </w:pPr>
+      <w:r>
+        <w:rPr>
+          <w:rFonts w:ascii="宋体" w:eastAsia="宋体" w:hAnsi="宋体" w:cs="Helvetica" w:hint="eastAsia"/>
+          <w:color w:val="333333"/>
+          <w:kern w:val="0"/>
+          <w:szCs w:val="21"/>
+        </w:rPr>
+        <w:lastRenderedPageBreak/>
+        <w:t>用例7</w:t>
+      </w:r>
+      <w:r>
+        <w:rPr>
+          <w:rFonts w:ascii="宋体" w:eastAsia="宋体" w:hAnsi="宋体" w:cs="Helvetica"/>
+          <w:color w:val="333333"/>
+          <w:kern w:val="0"/>
+          <w:szCs w:val="21"/>
+        </w:rPr>
+        <w:t xml:space="preserve">   </w:t>
+      </w:r>
+      <w:r>
+        <w:rPr>
+          <w:rFonts w:ascii="宋体" w:eastAsia="宋体" w:hAnsi="宋体" w:cs="Helvetica" w:hint="eastAsia"/>
+          <w:color w:val="333333"/>
+          <w:kern w:val="0"/>
+          <w:szCs w:val="21"/>
+        </w:rPr>
+        <w:t>服务员预订座位</w:t>
+      </w:r>
+    </w:p>
+    <w:p>
+      <w:pPr>
+        <w:widowControl/>
+        <w:shd w:val="clear" w:color="auto" w:fill="FFFFFF"/>
+        <w:spacing w:after="240" w:line="336" w:lineRule="atLeast"/>
+        <w:jc w:val="left"/>
+        <w:rPr>
+          <w:rFonts w:ascii="宋体" w:eastAsia="宋体" w:hAnsi="宋体" w:cs="Helvetica"/>
+          <w:color w:val="333333"/>
+          <w:kern w:val="0"/>
+          <w:sz w:val="28"/>
+          <w:szCs w:val="28"/>
+        </w:rPr>
+      </w:pPr>
       <w:r>
         <w:rPr>
           <w:noProof/>
         </w:rPr>
         <w:drawing>
-          <wp:inline distT="0" distB="0" distL="0" distR="0" wp14:anchorId="6BEBC935" wp14:editId="4ED48FEA">
-            <wp:extent cx="5274310" cy="5222240"/>
-            <wp:effectExtent l="0" t="0" r="2540" b="0"/>
-            <wp:docPr id="7" name="图片 7"/>
+          <wp:inline distT="0" distB="0" distL="0" distR="0" wp14:anchorId="6F984010" wp14:editId="3154E008">
+            <wp:extent cx="5362575" cy="4305300"/>
+            <wp:effectExtent l="0" t="0" r="9525" b="0"/>
+            <wp:docPr id="8" name="图片 8"/>
             <wp:cNvGraphicFramePr>
               <a:graphicFrameLocks xmlns:a="http://schemas.openxmlformats.org/drawingml/2006/main" noChangeAspect="1"/>
             </wp:cNvGraphicFramePr>
@@ -14149,956 +15478,6 @@
                   <pic:spPr>
                     <a:xfrm>
                       <a:off x="0" y="0"/>
-                      <a:ext cx="5274310" cy="5222240"/>
-                    </a:xfrm>
-                    <a:prstGeom prst="rect">
-                      <a:avLst/>
-                    </a:prstGeom>
-                  </pic:spPr>
-                </pic:pic>
-              </a:graphicData>
-            </a:graphic>
-          </wp:inline>
-        </w:drawing>
-      </w:r>
-    </w:p>
-    <w:p>
-      <w:pPr>
-        <w:widowControl/>
-        <w:shd w:val="clear" w:color="auto" w:fill="FFFFFF"/>
-        <w:spacing w:after="240" w:line="336" w:lineRule="atLeast"/>
-        <w:jc w:val="left"/>
-        <w:rPr>
-          <w:rFonts w:ascii="宋体" w:eastAsia="宋体" w:hAnsi="宋体" w:cs="Helvetica"/>
-          <w:color w:val="333333"/>
-          <w:kern w:val="0"/>
-          <w:sz w:val="28"/>
-          <w:szCs w:val="28"/>
-        </w:rPr>
-      </w:pPr>
-    </w:p>
-    <w:tbl>
-      <w:tblPr>
-        <w:tblStyle w:val="a4"/>
-        <w:tblW w:w="0" w:type="auto"/>
-        <w:tblLook w:val="04A0" w:firstRow="1" w:lastRow="0" w:firstColumn="1" w:lastColumn="0" w:noHBand="0" w:noVBand="1"/>
-      </w:tblPr>
-      <w:tblGrid>
-        <w:gridCol w:w="4148"/>
-        <w:gridCol w:w="4148"/>
-      </w:tblGrid>
-      <w:tr>
-        <w:tc>
-          <w:tcPr>
-            <w:tcW w:w="4148" w:type="dxa"/>
-          </w:tcPr>
-          <w:p>
-            <w:pPr>
-              <w:widowControl/>
-              <w:shd w:val="clear" w:color="auto" w:fill="FFFFFF"/>
-              <w:spacing w:after="240" w:line="336" w:lineRule="atLeast"/>
-              <w:jc w:val="left"/>
-              <w:rPr>
-                <w:rFonts w:ascii="宋体" w:eastAsia="宋体" w:hAnsi="宋体" w:cs="Helvetica"/>
-                <w:color w:val="333333"/>
-                <w:kern w:val="0"/>
-                <w:szCs w:val="21"/>
-              </w:rPr>
-            </w:pPr>
-            <w:r>
-              <w:rPr>
-                <w:rFonts w:ascii="宋体" w:eastAsia="宋体" w:hAnsi="宋体" w:cs="Helvetica" w:hint="eastAsia"/>
-                <w:color w:val="333333"/>
-                <w:kern w:val="0"/>
-                <w:szCs w:val="21"/>
-              </w:rPr>
-              <w:lastRenderedPageBreak/>
-              <w:t>用例6</w:t>
-            </w:r>
-            <w:r>
-              <w:rPr>
-                <w:rFonts w:ascii="宋体" w:eastAsia="宋体" w:hAnsi="宋体" w:cs="Helvetica"/>
-                <w:color w:val="333333"/>
-                <w:kern w:val="0"/>
-                <w:szCs w:val="21"/>
-              </w:rPr>
-              <w:t xml:space="preserve">  </w:t>
-            </w:r>
-            <w:r>
-              <w:rPr>
-                <w:rFonts w:ascii="宋体" w:eastAsia="宋体" w:hAnsi="宋体" w:cs="Helvetica" w:hint="eastAsia"/>
-                <w:color w:val="333333"/>
-                <w:kern w:val="0"/>
-                <w:szCs w:val="21"/>
-              </w:rPr>
-              <w:t>顾客预订座位</w:t>
-            </w:r>
-          </w:p>
-        </w:tc>
-        <w:tc>
-          <w:tcPr>
-            <w:tcW w:w="4148" w:type="dxa"/>
-          </w:tcPr>
-          <w:p>
-            <w:pPr>
-              <w:widowControl/>
-              <w:spacing w:after="240" w:line="336" w:lineRule="atLeast"/>
-              <w:jc w:val="left"/>
-              <w:rPr>
-                <w:rFonts w:ascii="宋体" w:eastAsia="宋体" w:hAnsi="宋体" w:cs="Helvetica"/>
-                <w:color w:val="333333"/>
-                <w:kern w:val="0"/>
-                <w:szCs w:val="21"/>
-              </w:rPr>
-            </w:pPr>
-          </w:p>
-        </w:tc>
-      </w:tr>
-      <w:tr>
-        <w:tc>
-          <w:tcPr>
-            <w:tcW w:w="4148" w:type="dxa"/>
-          </w:tcPr>
-          <w:p>
-            <w:pPr>
-              <w:widowControl/>
-              <w:spacing w:after="240" w:line="336" w:lineRule="atLeast"/>
-              <w:jc w:val="left"/>
-              <w:rPr>
-                <w:rFonts w:ascii="宋体" w:eastAsia="宋体" w:hAnsi="宋体" w:cs="Helvetica"/>
-                <w:color w:val="333333"/>
-                <w:kern w:val="0"/>
-                <w:szCs w:val="21"/>
-              </w:rPr>
-            </w:pPr>
-            <w:r>
-              <w:rPr>
-                <w:rFonts w:ascii="宋体" w:eastAsia="宋体" w:hAnsi="宋体" w:cs="Helvetica" w:hint="eastAsia"/>
-                <w:color w:val="333333"/>
-                <w:kern w:val="0"/>
-                <w:szCs w:val="21"/>
-              </w:rPr>
-              <w:t>主要角色</w:t>
-            </w:r>
-          </w:p>
-        </w:tc>
-        <w:tc>
-          <w:tcPr>
-            <w:tcW w:w="4148" w:type="dxa"/>
-          </w:tcPr>
-          <w:p>
-            <w:pPr>
-              <w:widowControl/>
-              <w:spacing w:after="240" w:line="336" w:lineRule="atLeast"/>
-              <w:jc w:val="left"/>
-              <w:rPr>
-                <w:rFonts w:ascii="宋体" w:eastAsia="宋体" w:hAnsi="宋体" w:cs="Helvetica"/>
-                <w:color w:val="333333"/>
-                <w:kern w:val="0"/>
-                <w:szCs w:val="21"/>
-              </w:rPr>
-            </w:pPr>
-            <w:r>
-              <w:rPr>
-                <w:rFonts w:ascii="宋体" w:eastAsia="宋体" w:hAnsi="宋体" w:cs="Helvetica" w:hint="eastAsia"/>
-                <w:color w:val="333333"/>
-                <w:kern w:val="0"/>
-                <w:szCs w:val="21"/>
-              </w:rPr>
-              <w:t>顾客</w:t>
-            </w:r>
-          </w:p>
-        </w:tc>
-      </w:tr>
-      <w:tr>
-        <w:tc>
-          <w:tcPr>
-            <w:tcW w:w="4148" w:type="dxa"/>
-          </w:tcPr>
-          <w:p>
-            <w:pPr>
-              <w:widowControl/>
-              <w:spacing w:after="240" w:line="336" w:lineRule="atLeast"/>
-              <w:jc w:val="left"/>
-              <w:rPr>
-                <w:rFonts w:ascii="宋体" w:eastAsia="宋体" w:hAnsi="宋体" w:cs="Helvetica"/>
-                <w:color w:val="333333"/>
-                <w:kern w:val="0"/>
-                <w:szCs w:val="21"/>
-              </w:rPr>
-            </w:pPr>
-            <w:r>
-              <w:rPr>
-                <w:rFonts w:ascii="宋体" w:eastAsia="宋体" w:hAnsi="宋体" w:cs="Helvetica" w:hint="eastAsia"/>
-                <w:color w:val="333333"/>
-                <w:kern w:val="0"/>
-                <w:szCs w:val="21"/>
-              </w:rPr>
-              <w:t>角色目标</w:t>
-            </w:r>
-          </w:p>
-        </w:tc>
-        <w:tc>
-          <w:tcPr>
-            <w:tcW w:w="4148" w:type="dxa"/>
-          </w:tcPr>
-          <w:p>
-            <w:pPr>
-              <w:widowControl/>
-              <w:spacing w:after="240" w:line="336" w:lineRule="atLeast"/>
-              <w:jc w:val="left"/>
-              <w:rPr>
-                <w:rFonts w:ascii="宋体" w:eastAsia="宋体" w:hAnsi="宋体" w:cs="Helvetica"/>
-                <w:color w:val="333333"/>
-                <w:kern w:val="0"/>
-                <w:szCs w:val="21"/>
-              </w:rPr>
-            </w:pPr>
-            <w:r>
-              <w:rPr>
-                <w:rFonts w:ascii="宋体" w:eastAsia="宋体" w:hAnsi="宋体" w:cs="Helvetica" w:hint="eastAsia"/>
-                <w:color w:val="333333"/>
-                <w:kern w:val="0"/>
-                <w:szCs w:val="21"/>
-              </w:rPr>
-              <w:t>顾客进行座位的预订</w:t>
-            </w:r>
-          </w:p>
-        </w:tc>
-      </w:tr>
-      <w:tr>
-        <w:tc>
-          <w:tcPr>
-            <w:tcW w:w="4148" w:type="dxa"/>
-          </w:tcPr>
-          <w:p>
-            <w:pPr>
-              <w:widowControl/>
-              <w:spacing w:after="240" w:line="336" w:lineRule="atLeast"/>
-              <w:jc w:val="left"/>
-              <w:rPr>
-                <w:rFonts w:ascii="宋体" w:eastAsia="宋体" w:hAnsi="宋体" w:cs="Helvetica"/>
-                <w:color w:val="333333"/>
-                <w:kern w:val="0"/>
-                <w:szCs w:val="21"/>
-              </w:rPr>
-            </w:pPr>
-            <w:r>
-              <w:rPr>
-                <w:rFonts w:ascii="宋体" w:eastAsia="宋体" w:hAnsi="宋体" w:cs="Helvetica" w:hint="eastAsia"/>
-                <w:color w:val="333333"/>
-                <w:kern w:val="0"/>
-                <w:szCs w:val="21"/>
-              </w:rPr>
-              <w:t>参与角色</w:t>
-            </w:r>
-          </w:p>
-        </w:tc>
-        <w:tc>
-          <w:tcPr>
-            <w:tcW w:w="4148" w:type="dxa"/>
-          </w:tcPr>
-          <w:p>
-            <w:pPr>
-              <w:widowControl/>
-              <w:spacing w:after="240" w:line="336" w:lineRule="atLeast"/>
-              <w:jc w:val="left"/>
-              <w:rPr>
-                <w:rFonts w:ascii="宋体" w:eastAsia="宋体" w:hAnsi="宋体" w:cs="Helvetica"/>
-                <w:color w:val="333333"/>
-                <w:kern w:val="0"/>
-                <w:szCs w:val="21"/>
-              </w:rPr>
-            </w:pPr>
-            <w:r>
-              <w:rPr>
-                <w:rFonts w:ascii="宋体" w:eastAsia="宋体" w:hAnsi="宋体" w:cs="Helvetica" w:hint="eastAsia"/>
-                <w:color w:val="333333"/>
-                <w:kern w:val="0"/>
-                <w:szCs w:val="21"/>
-              </w:rPr>
-              <w:t>无</w:t>
-            </w:r>
-          </w:p>
-        </w:tc>
-      </w:tr>
-      <w:tr>
-        <w:tc>
-          <w:tcPr>
-            <w:tcW w:w="4148" w:type="dxa"/>
-          </w:tcPr>
-          <w:p>
-            <w:pPr>
-              <w:widowControl/>
-              <w:spacing w:after="240" w:line="336" w:lineRule="atLeast"/>
-              <w:jc w:val="left"/>
-              <w:rPr>
-                <w:rFonts w:ascii="宋体" w:eastAsia="宋体" w:hAnsi="宋体" w:cs="Helvetica"/>
-                <w:color w:val="333333"/>
-                <w:kern w:val="0"/>
-                <w:szCs w:val="21"/>
-              </w:rPr>
-            </w:pPr>
-            <w:r>
-              <w:rPr>
-                <w:rFonts w:ascii="宋体" w:eastAsia="宋体" w:hAnsi="宋体" w:cs="Helvetica" w:hint="eastAsia"/>
-                <w:color w:val="333333"/>
-                <w:kern w:val="0"/>
-                <w:szCs w:val="21"/>
-              </w:rPr>
-              <w:t>前后状态</w:t>
-            </w:r>
-          </w:p>
-        </w:tc>
-        <w:tc>
-          <w:tcPr>
-            <w:tcW w:w="4148" w:type="dxa"/>
-          </w:tcPr>
-          <w:p>
-            <w:pPr>
-              <w:widowControl/>
-              <w:spacing w:after="240" w:line="336" w:lineRule="atLeast"/>
-              <w:jc w:val="left"/>
-              <w:rPr>
-                <w:rFonts w:ascii="宋体" w:eastAsia="宋体" w:hAnsi="宋体" w:cs="Helvetica"/>
-                <w:color w:val="333333"/>
-                <w:kern w:val="0"/>
-                <w:szCs w:val="21"/>
-              </w:rPr>
-            </w:pPr>
-            <w:r>
-              <w:rPr>
-                <w:rFonts w:ascii="宋体" w:eastAsia="宋体" w:hAnsi="宋体" w:cs="Helvetica" w:hint="eastAsia"/>
-                <w:color w:val="333333"/>
-                <w:kern w:val="0"/>
-                <w:szCs w:val="21"/>
-              </w:rPr>
-              <w:t>顾客进入界面根据时间表预订座位</w:t>
-            </w:r>
-          </w:p>
-        </w:tc>
-      </w:tr>
-      <w:tr>
-        <w:tc>
-          <w:tcPr>
-            <w:tcW w:w="4148" w:type="dxa"/>
-          </w:tcPr>
-          <w:p>
-            <w:pPr>
-              <w:widowControl/>
-              <w:spacing w:after="240" w:line="336" w:lineRule="atLeast"/>
-              <w:jc w:val="left"/>
-              <w:rPr>
-                <w:rFonts w:ascii="宋体" w:eastAsia="宋体" w:hAnsi="宋体" w:cs="Helvetica"/>
-                <w:color w:val="333333"/>
-                <w:kern w:val="0"/>
-                <w:szCs w:val="21"/>
-              </w:rPr>
-            </w:pPr>
-            <w:r>
-              <w:rPr>
-                <w:rFonts w:ascii="宋体" w:eastAsia="宋体" w:hAnsi="宋体" w:cs="Helvetica" w:hint="eastAsia"/>
-                <w:color w:val="333333"/>
-                <w:kern w:val="0"/>
-                <w:szCs w:val="21"/>
-              </w:rPr>
-              <w:t>具体事件详情</w:t>
-            </w:r>
-          </w:p>
-        </w:tc>
-        <w:tc>
-          <w:tcPr>
-            <w:tcW w:w="4148" w:type="dxa"/>
-          </w:tcPr>
-          <w:p>
-            <w:pPr>
-              <w:widowControl/>
-              <w:spacing w:after="240" w:line="336" w:lineRule="atLeast"/>
-              <w:jc w:val="left"/>
-              <w:rPr>
-                <w:rFonts w:ascii="宋体" w:eastAsia="宋体" w:hAnsi="宋体" w:cs="Helvetica"/>
-                <w:color w:val="333333"/>
-                <w:kern w:val="0"/>
-                <w:szCs w:val="21"/>
-              </w:rPr>
-            </w:pPr>
-            <w:r>
-              <w:rPr>
-                <w:rFonts w:ascii="宋体" w:eastAsia="宋体" w:hAnsi="宋体" w:cs="Helvetica" w:hint="eastAsia"/>
-                <w:color w:val="333333"/>
-                <w:kern w:val="0"/>
-                <w:szCs w:val="21"/>
-              </w:rPr>
-              <w:t>1.看时间表</w:t>
-            </w:r>
-          </w:p>
-          <w:p>
-            <w:pPr>
-              <w:widowControl/>
-              <w:spacing w:after="240" w:line="336" w:lineRule="atLeast"/>
-              <w:jc w:val="left"/>
-              <w:rPr>
-                <w:rFonts w:ascii="宋体" w:eastAsia="宋体" w:hAnsi="宋体" w:cs="Helvetica"/>
-                <w:color w:val="333333"/>
-                <w:kern w:val="0"/>
-                <w:szCs w:val="21"/>
-              </w:rPr>
-            </w:pPr>
-            <w:r>
-              <w:rPr>
-                <w:rFonts w:ascii="宋体" w:eastAsia="宋体" w:hAnsi="宋体" w:cs="Helvetica"/>
-                <w:color w:val="333333"/>
-                <w:kern w:val="0"/>
-                <w:szCs w:val="21"/>
-              </w:rPr>
-              <w:t>1.1</w:t>
-            </w:r>
-            <w:r>
-              <w:rPr>
-                <w:rFonts w:ascii="宋体" w:eastAsia="宋体" w:hAnsi="宋体" w:cs="Helvetica" w:hint="eastAsia"/>
-                <w:color w:val="333333"/>
-                <w:kern w:val="0"/>
-                <w:szCs w:val="21"/>
-              </w:rPr>
-              <w:t>获得今天的记录</w:t>
-            </w:r>
-          </w:p>
-          <w:p>
-            <w:pPr>
-              <w:widowControl/>
-              <w:spacing w:after="240" w:line="336" w:lineRule="atLeast"/>
-              <w:jc w:val="left"/>
-              <w:rPr>
-                <w:rFonts w:ascii="宋体" w:eastAsia="宋体" w:hAnsi="宋体" w:cs="Helvetica"/>
-                <w:color w:val="333333"/>
-                <w:kern w:val="0"/>
-                <w:szCs w:val="21"/>
-              </w:rPr>
-            </w:pPr>
-            <w:r>
-              <w:rPr>
-                <w:rFonts w:ascii="宋体" w:eastAsia="宋体" w:hAnsi="宋体" w:cs="Helvetica"/>
-                <w:color w:val="333333"/>
-                <w:kern w:val="0"/>
-                <w:szCs w:val="21"/>
-              </w:rPr>
-              <w:t>1.2</w:t>
-            </w:r>
-            <w:r>
-              <w:rPr>
-                <w:rFonts w:ascii="宋体" w:eastAsia="宋体" w:hAnsi="宋体" w:cs="Helvetica" w:hint="eastAsia"/>
-                <w:color w:val="333333"/>
-                <w:kern w:val="0"/>
-                <w:szCs w:val="21"/>
-              </w:rPr>
-              <w:t>返回数据</w:t>
-            </w:r>
-          </w:p>
-          <w:p>
-            <w:pPr>
-              <w:widowControl/>
-              <w:spacing w:after="240" w:line="336" w:lineRule="atLeast"/>
-              <w:jc w:val="left"/>
-              <w:rPr>
-                <w:rFonts w:ascii="宋体" w:eastAsia="宋体" w:hAnsi="宋体" w:cs="Helvetica"/>
-                <w:color w:val="333333"/>
-                <w:kern w:val="0"/>
-                <w:szCs w:val="21"/>
-              </w:rPr>
-            </w:pPr>
-            <w:r>
-              <w:rPr>
-                <w:rFonts w:ascii="宋体" w:eastAsia="宋体" w:hAnsi="宋体" w:cs="Helvetica"/>
-                <w:color w:val="333333"/>
-                <w:kern w:val="0"/>
-                <w:szCs w:val="21"/>
-              </w:rPr>
-              <w:t>1.3</w:t>
-            </w:r>
-            <w:r>
-              <w:rPr>
-                <w:rFonts w:ascii="宋体" w:eastAsia="宋体" w:hAnsi="宋体" w:cs="Helvetica" w:hint="eastAsia"/>
-                <w:color w:val="333333"/>
-                <w:kern w:val="0"/>
-                <w:szCs w:val="21"/>
-              </w:rPr>
-              <w:t>更新显示</w:t>
-            </w:r>
-          </w:p>
-          <w:p>
-            <w:pPr>
-              <w:widowControl/>
-              <w:spacing w:after="240" w:line="336" w:lineRule="atLeast"/>
-              <w:jc w:val="left"/>
-              <w:rPr>
-                <w:rFonts w:ascii="宋体" w:eastAsia="宋体" w:hAnsi="宋体" w:cs="Helvetica"/>
-                <w:color w:val="333333"/>
-                <w:kern w:val="0"/>
-                <w:szCs w:val="21"/>
-              </w:rPr>
-            </w:pPr>
-            <w:r>
-              <w:rPr>
-                <w:rFonts w:ascii="宋体" w:eastAsia="宋体" w:hAnsi="宋体" w:cs="Helvetica"/>
-                <w:color w:val="333333"/>
-                <w:kern w:val="0"/>
-                <w:szCs w:val="21"/>
-              </w:rPr>
-              <w:t>1.4</w:t>
-            </w:r>
-            <w:r>
-              <w:rPr>
-                <w:rFonts w:ascii="宋体" w:eastAsia="宋体" w:hAnsi="宋体" w:cs="Helvetica" w:hint="eastAsia"/>
-                <w:color w:val="333333"/>
-                <w:kern w:val="0"/>
-                <w:szCs w:val="21"/>
-              </w:rPr>
-              <w:t>返回时间表</w:t>
-            </w:r>
-          </w:p>
-          <w:p>
-            <w:pPr>
-              <w:widowControl/>
-              <w:spacing w:after="240" w:line="336" w:lineRule="atLeast"/>
-              <w:jc w:val="left"/>
-              <w:rPr>
-                <w:rFonts w:ascii="宋体" w:eastAsia="宋体" w:hAnsi="宋体" w:cs="Helvetica"/>
-                <w:color w:val="333333"/>
-                <w:kern w:val="0"/>
-                <w:szCs w:val="21"/>
-              </w:rPr>
-            </w:pPr>
-            <w:r>
-              <w:rPr>
-                <w:rFonts w:ascii="宋体" w:eastAsia="宋体" w:hAnsi="宋体" w:cs="Helvetica"/>
-                <w:color w:val="333333"/>
-                <w:kern w:val="0"/>
-                <w:szCs w:val="21"/>
-              </w:rPr>
-              <w:t>2.</w:t>
-            </w:r>
-            <w:r>
-              <w:rPr>
-                <w:rFonts w:ascii="宋体" w:eastAsia="宋体" w:hAnsi="宋体" w:cs="Helvetica" w:hint="eastAsia"/>
-                <w:color w:val="333333"/>
-                <w:kern w:val="0"/>
-                <w:szCs w:val="21"/>
-              </w:rPr>
-              <w:t>增加一个预订</w:t>
-            </w:r>
-          </w:p>
-          <w:p>
-            <w:pPr>
-              <w:widowControl/>
-              <w:spacing w:after="240" w:line="336" w:lineRule="atLeast"/>
-              <w:jc w:val="left"/>
-              <w:rPr>
-                <w:rFonts w:ascii="宋体" w:eastAsia="宋体" w:hAnsi="宋体" w:cs="Helvetica"/>
-                <w:color w:val="333333"/>
-                <w:kern w:val="0"/>
-                <w:szCs w:val="21"/>
-              </w:rPr>
-            </w:pPr>
-            <w:r>
-              <w:rPr>
-                <w:rFonts w:ascii="宋体" w:eastAsia="宋体" w:hAnsi="宋体" w:cs="Helvetica"/>
-                <w:color w:val="333333"/>
-                <w:kern w:val="0"/>
-                <w:szCs w:val="21"/>
-              </w:rPr>
-              <w:t>2.1</w:t>
-            </w:r>
-            <w:r>
-              <w:rPr>
-                <w:rFonts w:ascii="宋体" w:eastAsia="宋体" w:hAnsi="宋体" w:cs="Helvetica" w:hint="eastAsia"/>
-                <w:color w:val="333333"/>
-                <w:kern w:val="0"/>
-                <w:szCs w:val="21"/>
-              </w:rPr>
-              <w:t>增加到数据库</w:t>
-            </w:r>
-          </w:p>
-          <w:p>
-            <w:pPr>
-              <w:widowControl/>
-              <w:spacing w:after="240" w:line="336" w:lineRule="atLeast"/>
-              <w:jc w:val="left"/>
-              <w:rPr>
-                <w:rFonts w:ascii="宋体" w:eastAsia="宋体" w:hAnsi="宋体" w:cs="Helvetica"/>
-                <w:color w:val="333333"/>
-                <w:kern w:val="0"/>
-                <w:szCs w:val="21"/>
-              </w:rPr>
-            </w:pPr>
-            <w:r>
-              <w:rPr>
-                <w:rFonts w:ascii="宋体" w:eastAsia="宋体" w:hAnsi="宋体" w:cs="Helvetica"/>
-                <w:color w:val="333333"/>
-                <w:kern w:val="0"/>
-                <w:szCs w:val="21"/>
-              </w:rPr>
-              <w:t>2.2</w:t>
-            </w:r>
-            <w:r>
-              <w:rPr>
-                <w:rFonts w:ascii="宋体" w:eastAsia="宋体" w:hAnsi="宋体" w:cs="Helvetica" w:hint="eastAsia"/>
-                <w:color w:val="333333"/>
-                <w:kern w:val="0"/>
-                <w:szCs w:val="21"/>
-              </w:rPr>
-              <w:t>返回结果</w:t>
-            </w:r>
-          </w:p>
-          <w:p>
-            <w:pPr>
-              <w:widowControl/>
-              <w:spacing w:after="240" w:line="336" w:lineRule="atLeast"/>
-              <w:jc w:val="left"/>
-              <w:rPr>
-                <w:rFonts w:ascii="宋体" w:eastAsia="宋体" w:hAnsi="宋体" w:cs="Helvetica"/>
-                <w:color w:val="333333"/>
-                <w:kern w:val="0"/>
-                <w:szCs w:val="21"/>
-              </w:rPr>
-            </w:pPr>
-            <w:r>
-              <w:rPr>
-                <w:rFonts w:ascii="宋体" w:eastAsia="宋体" w:hAnsi="宋体" w:cs="Helvetica"/>
-                <w:color w:val="333333"/>
-                <w:kern w:val="0"/>
-                <w:szCs w:val="21"/>
-              </w:rPr>
-              <w:t>2.3</w:t>
-            </w:r>
-            <w:r>
-              <w:rPr>
-                <w:rFonts w:ascii="宋体" w:eastAsia="宋体" w:hAnsi="宋体" w:cs="Helvetica" w:hint="eastAsia"/>
-                <w:color w:val="333333"/>
-                <w:kern w:val="0"/>
-                <w:szCs w:val="21"/>
-              </w:rPr>
-              <w:t>更新</w:t>
-            </w:r>
-          </w:p>
-          <w:p>
-            <w:pPr>
-              <w:widowControl/>
-              <w:spacing w:after="240" w:line="336" w:lineRule="atLeast"/>
-              <w:jc w:val="left"/>
-              <w:rPr>
-                <w:rFonts w:ascii="宋体" w:eastAsia="宋体" w:hAnsi="宋体" w:cs="Helvetica"/>
-                <w:color w:val="333333"/>
-                <w:kern w:val="0"/>
-                <w:szCs w:val="21"/>
-              </w:rPr>
-            </w:pPr>
-            <w:r>
-              <w:rPr>
-                <w:rFonts w:ascii="宋体" w:eastAsia="宋体" w:hAnsi="宋体" w:cs="Helvetica"/>
-                <w:color w:val="333333"/>
-                <w:kern w:val="0"/>
-                <w:szCs w:val="21"/>
-              </w:rPr>
-              <w:t>2.4</w:t>
-            </w:r>
-            <w:r>
-              <w:rPr>
-                <w:rFonts w:ascii="宋体" w:eastAsia="宋体" w:hAnsi="宋体" w:cs="Helvetica" w:hint="eastAsia"/>
-                <w:color w:val="333333"/>
-                <w:kern w:val="0"/>
-                <w:szCs w:val="21"/>
-              </w:rPr>
-              <w:t>返回结果</w:t>
-            </w:r>
-          </w:p>
-          <w:p>
-            <w:pPr>
-              <w:widowControl/>
-              <w:spacing w:after="240" w:line="336" w:lineRule="atLeast"/>
-              <w:jc w:val="left"/>
-              <w:rPr>
-                <w:rFonts w:ascii="宋体" w:eastAsia="宋体" w:hAnsi="宋体" w:cs="Helvetica"/>
-                <w:color w:val="333333"/>
-                <w:kern w:val="0"/>
-                <w:szCs w:val="21"/>
-              </w:rPr>
-            </w:pPr>
-            <w:r>
-              <w:rPr>
-                <w:rFonts w:ascii="宋体" w:eastAsia="宋体" w:hAnsi="宋体" w:cs="Helvetica"/>
-                <w:color w:val="333333"/>
-                <w:kern w:val="0"/>
-                <w:szCs w:val="21"/>
-              </w:rPr>
-              <w:t>3.</w:t>
-            </w:r>
-            <w:r>
-              <w:rPr>
-                <w:rFonts w:ascii="宋体" w:eastAsia="宋体" w:hAnsi="宋体" w:cs="Helvetica" w:hint="eastAsia"/>
-                <w:color w:val="333333"/>
-                <w:kern w:val="0"/>
-                <w:szCs w:val="21"/>
-              </w:rPr>
-              <w:t>删除一个预订</w:t>
-            </w:r>
-          </w:p>
-          <w:p>
-            <w:pPr>
-              <w:widowControl/>
-              <w:spacing w:after="240" w:line="336" w:lineRule="atLeast"/>
-              <w:jc w:val="left"/>
-              <w:rPr>
-                <w:rFonts w:ascii="宋体" w:eastAsia="宋体" w:hAnsi="宋体" w:cs="Helvetica"/>
-                <w:color w:val="333333"/>
-                <w:kern w:val="0"/>
-                <w:szCs w:val="21"/>
-              </w:rPr>
-            </w:pPr>
-            <w:r>
-              <w:rPr>
-                <w:rFonts w:ascii="宋体" w:eastAsia="宋体" w:hAnsi="宋体" w:cs="Helvetica"/>
-                <w:color w:val="333333"/>
-                <w:kern w:val="0"/>
-                <w:szCs w:val="21"/>
-              </w:rPr>
-              <w:t>3.1</w:t>
-            </w:r>
-            <w:r>
-              <w:rPr>
-                <w:rFonts w:ascii="宋体" w:eastAsia="宋体" w:hAnsi="宋体" w:cs="Helvetica" w:hint="eastAsia"/>
-                <w:color w:val="333333"/>
-                <w:kern w:val="0"/>
-                <w:szCs w:val="21"/>
-              </w:rPr>
-              <w:t>从数据库删除</w:t>
-            </w:r>
-          </w:p>
-          <w:p>
-            <w:pPr>
-              <w:widowControl/>
-              <w:spacing w:after="240" w:line="336" w:lineRule="atLeast"/>
-              <w:jc w:val="left"/>
-              <w:rPr>
-                <w:rFonts w:ascii="宋体" w:eastAsia="宋体" w:hAnsi="宋体" w:cs="Helvetica"/>
-                <w:color w:val="333333"/>
-                <w:kern w:val="0"/>
-                <w:szCs w:val="21"/>
-              </w:rPr>
-            </w:pPr>
-            <w:r>
-              <w:rPr>
-                <w:rFonts w:ascii="宋体" w:eastAsia="宋体" w:hAnsi="宋体" w:cs="Helvetica"/>
-                <w:color w:val="333333"/>
-                <w:kern w:val="0"/>
-                <w:szCs w:val="21"/>
-              </w:rPr>
-              <w:t>3.2</w:t>
-            </w:r>
-            <w:r>
-              <w:rPr>
-                <w:rFonts w:ascii="宋体" w:eastAsia="宋体" w:hAnsi="宋体" w:cs="Helvetica" w:hint="eastAsia"/>
-                <w:color w:val="333333"/>
-                <w:kern w:val="0"/>
-                <w:szCs w:val="21"/>
-              </w:rPr>
-              <w:t>删除结果</w:t>
-            </w:r>
-          </w:p>
-          <w:p>
-            <w:pPr>
-              <w:widowControl/>
-              <w:spacing w:after="240" w:line="336" w:lineRule="atLeast"/>
-              <w:jc w:val="left"/>
-              <w:rPr>
-                <w:rFonts w:ascii="宋体" w:eastAsia="宋体" w:hAnsi="宋体" w:cs="Helvetica"/>
-                <w:color w:val="333333"/>
-                <w:kern w:val="0"/>
-                <w:szCs w:val="21"/>
-              </w:rPr>
-            </w:pPr>
-            <w:r>
-              <w:rPr>
-                <w:rFonts w:ascii="宋体" w:eastAsia="宋体" w:hAnsi="宋体" w:cs="Helvetica"/>
-                <w:color w:val="333333"/>
-                <w:kern w:val="0"/>
-                <w:szCs w:val="21"/>
-              </w:rPr>
-              <w:t>3.3</w:t>
-            </w:r>
-            <w:r>
-              <w:rPr>
-                <w:rFonts w:ascii="宋体" w:eastAsia="宋体" w:hAnsi="宋体" w:cs="Helvetica" w:hint="eastAsia"/>
-                <w:color w:val="333333"/>
-                <w:kern w:val="0"/>
-                <w:szCs w:val="21"/>
-              </w:rPr>
-              <w:t>更新</w:t>
-            </w:r>
-          </w:p>
-          <w:p>
-            <w:pPr>
-              <w:widowControl/>
-              <w:spacing w:after="240" w:line="336" w:lineRule="atLeast"/>
-              <w:jc w:val="left"/>
-              <w:rPr>
-                <w:rFonts w:ascii="宋体" w:eastAsia="宋体" w:hAnsi="宋体" w:cs="Helvetica"/>
-                <w:color w:val="333333"/>
-                <w:kern w:val="0"/>
-                <w:szCs w:val="21"/>
-              </w:rPr>
-            </w:pPr>
-            <w:r>
-              <w:rPr>
-                <w:rFonts w:ascii="宋体" w:eastAsia="宋体" w:hAnsi="宋体" w:cs="Helvetica"/>
-                <w:color w:val="333333"/>
-                <w:kern w:val="0"/>
-                <w:szCs w:val="21"/>
-              </w:rPr>
-              <w:t>3.4</w:t>
-            </w:r>
-            <w:r>
-              <w:rPr>
-                <w:rFonts w:ascii="宋体" w:eastAsia="宋体" w:hAnsi="宋体" w:cs="Helvetica" w:hint="eastAsia"/>
-                <w:color w:val="333333"/>
-                <w:kern w:val="0"/>
-                <w:szCs w:val="21"/>
-              </w:rPr>
-              <w:t>返回结果</w:t>
-            </w:r>
-          </w:p>
-        </w:tc>
-      </w:tr>
-    </w:tbl>
-    <w:p>
-      <w:pPr>
-        <w:widowControl/>
-        <w:shd w:val="clear" w:color="auto" w:fill="FFFFFF"/>
-        <w:spacing w:after="240" w:line="336" w:lineRule="atLeast"/>
-        <w:jc w:val="left"/>
-        <w:rPr>
-          <w:rFonts w:ascii="宋体" w:eastAsia="宋体" w:hAnsi="宋体" w:cs="Helvetica"/>
-          <w:color w:val="333333"/>
-          <w:kern w:val="0"/>
-          <w:sz w:val="28"/>
-          <w:szCs w:val="28"/>
-        </w:rPr>
-      </w:pPr>
-    </w:p>
-    <w:p>
-      <w:pPr>
-        <w:widowControl/>
-        <w:shd w:val="clear" w:color="auto" w:fill="FFFFFF"/>
-        <w:spacing w:after="240" w:line="336" w:lineRule="atLeast"/>
-        <w:jc w:val="left"/>
-        <w:rPr>
-          <w:rFonts w:ascii="宋体" w:eastAsia="宋体" w:hAnsi="宋体" w:cs="Helvetica"/>
-          <w:color w:val="333333"/>
-          <w:kern w:val="0"/>
-          <w:sz w:val="28"/>
-          <w:szCs w:val="28"/>
-        </w:rPr>
-      </w:pPr>
-    </w:p>
-    <w:p>
-      <w:pPr>
-        <w:widowControl/>
-        <w:shd w:val="clear" w:color="auto" w:fill="FFFFFF"/>
-        <w:spacing w:after="240" w:line="336" w:lineRule="atLeast"/>
-        <w:jc w:val="left"/>
-        <w:rPr>
-          <w:rFonts w:ascii="宋体" w:eastAsia="宋体" w:hAnsi="宋体" w:cs="Helvetica"/>
-          <w:color w:val="333333"/>
-          <w:kern w:val="0"/>
-          <w:sz w:val="28"/>
-          <w:szCs w:val="28"/>
-        </w:rPr>
-      </w:pPr>
-    </w:p>
-    <w:p>
-      <w:pPr>
-        <w:widowControl/>
-        <w:shd w:val="clear" w:color="auto" w:fill="FFFFFF"/>
-        <w:spacing w:after="240" w:line="336" w:lineRule="atLeast"/>
-        <w:ind w:firstLineChars="1600" w:firstLine="3360"/>
-        <w:jc w:val="left"/>
-        <w:rPr>
-          <w:rFonts w:ascii="宋体" w:eastAsia="宋体" w:hAnsi="宋体" w:cs="Helvetica"/>
-          <w:color w:val="333333"/>
-          <w:kern w:val="0"/>
-          <w:szCs w:val="21"/>
-        </w:rPr>
-      </w:pPr>
-      <w:r>
-        <w:rPr>
-          <w:rFonts w:ascii="宋体" w:eastAsia="宋体" w:hAnsi="宋体" w:cs="Helvetica" w:hint="eastAsia"/>
-          <w:color w:val="333333"/>
-          <w:kern w:val="0"/>
-          <w:szCs w:val="21"/>
-        </w:rPr>
-        <w:lastRenderedPageBreak/>
-        <w:t>用例7</w:t>
-      </w:r>
-      <w:r>
-        <w:rPr>
-          <w:rFonts w:ascii="宋体" w:eastAsia="宋体" w:hAnsi="宋体" w:cs="Helvetica"/>
-          <w:color w:val="333333"/>
-          <w:kern w:val="0"/>
-          <w:szCs w:val="21"/>
-        </w:rPr>
-        <w:t xml:space="preserve">   </w:t>
-      </w:r>
-      <w:r>
-        <w:rPr>
-          <w:rFonts w:ascii="宋体" w:eastAsia="宋体" w:hAnsi="宋体" w:cs="Helvetica" w:hint="eastAsia"/>
-          <w:color w:val="333333"/>
-          <w:kern w:val="0"/>
-          <w:szCs w:val="21"/>
-        </w:rPr>
-        <w:t>服务员预订座位</w:t>
-      </w:r>
-    </w:p>
-    <w:p>
-      <w:pPr>
-        <w:widowControl/>
-        <w:shd w:val="clear" w:color="auto" w:fill="FFFFFF"/>
-        <w:spacing w:after="240" w:line="336" w:lineRule="atLeast"/>
-        <w:jc w:val="left"/>
-        <w:rPr>
-          <w:rFonts w:ascii="宋体" w:eastAsia="宋体" w:hAnsi="宋体" w:cs="Helvetica"/>
-          <w:color w:val="333333"/>
-          <w:kern w:val="0"/>
-          <w:sz w:val="28"/>
-          <w:szCs w:val="28"/>
-        </w:rPr>
-      </w:pPr>
-      <w:r>
-        <w:rPr>
-          <w:noProof/>
-        </w:rPr>
-        <w:drawing>
-          <wp:inline distT="0" distB="0" distL="0" distR="0" wp14:anchorId="6F984010" wp14:editId="3154E008">
-            <wp:extent cx="5362575" cy="4305300"/>
-            <wp:effectExtent l="0" t="0" r="9525" b="0"/>
-            <wp:docPr id="8" name="图片 8"/>
-            <wp:cNvGraphicFramePr>
-              <a:graphicFrameLocks xmlns:a="http://schemas.openxmlformats.org/drawingml/2006/main" noChangeAspect="1"/>
-            </wp:cNvGraphicFramePr>
-            <a:graphic xmlns:a="http://schemas.openxmlformats.org/drawingml/2006/main">
-              <a:graphicData uri="http://schemas.openxmlformats.org/drawingml/2006/picture">
-                <pic:pic xmlns:pic="http://schemas.openxmlformats.org/drawingml/2006/picture">
-                  <pic:nvPicPr>
-                    <pic:cNvPr id="1" name=""/>
-                    <pic:cNvPicPr/>
-                  </pic:nvPicPr>
-                  <pic:blipFill>
-                    <a:blip r:embed="rId14"/>
-                    <a:stretch>
-                      <a:fillRect/>
-                    </a:stretch>
-                  </pic:blipFill>
-                  <pic:spPr>
-                    <a:xfrm>
-                      <a:off x="0" y="0"/>
                       <a:ext cx="5362575" cy="4305300"/>
                     </a:xfrm>
                     <a:prstGeom prst="rect">
@@ -24570,7 +24949,7 @@
                     </pic:cNvPicPr>
                   </pic:nvPicPr>
                   <pic:blipFill>
-                    <a:blip r:embed="rId15">
+                    <a:blip r:embed="rId14">
                       <a:extLst>
                         <a:ext uri="{28A0092B-C50C-407E-A947-70E740481C1C}">
                           <a14:useLocalDpi xmlns:a14="http://schemas.microsoft.com/office/drawing/2010/main" val="0"/>
@@ -26808,12 +27187,22 @@
         <w:spacing w:after="240" w:line="336" w:lineRule="atLeast"/>
         <w:jc w:val="left"/>
         <w:rPr>
+          <w:rFonts w:ascii="宋体" w:eastAsia="宋体" w:hAnsi="宋体" w:cs="Helvetica"/>
+          <w:color w:val="333333"/>
+          <w:kern w:val="0"/>
+          <w:szCs w:val="21"/>
+        </w:rPr>
+      </w:pPr>
+      <w:r>
+        <w:rPr>
           <w:rFonts w:ascii="宋体" w:eastAsia="宋体" w:hAnsi="宋体" w:cs="Helvetica" w:hint="eastAsia"/>
           <w:color w:val="333333"/>
           <w:kern w:val="0"/>
           <w:szCs w:val="21"/>
         </w:rPr>
-      </w:pPr>
+        <w:t>//</w:t>
+      </w:r>
+      <w:proofErr w:type="gramStart"/>
       <w:r>
         <w:rPr>
           <w:rFonts w:ascii="宋体" w:eastAsia="宋体" w:hAnsi="宋体" w:cs="Helvetica" w:hint="eastAsia"/>
@@ -26821,9 +27210,9 @@
           <w:kern w:val="0"/>
           <w:szCs w:val="21"/>
         </w:rPr>
-        <w:t>//</w:t>
-      </w:r>
-      <w:proofErr w:type="gramStart"/>
+        <w:t>calculate  the</w:t>
+      </w:r>
+      <w:proofErr w:type="gramEnd"/>
       <w:r>
         <w:rPr>
           <w:rFonts w:ascii="宋体" w:eastAsia="宋体" w:hAnsi="宋体" w:cs="Helvetica" w:hint="eastAsia"/>
@@ -26831,9 +27220,9 @@
           <w:kern w:val="0"/>
           <w:szCs w:val="21"/>
         </w:rPr>
-        <w:t>calculate  the</w:t>
-      </w:r>
-      <w:proofErr w:type="gramEnd"/>
+        <w:t xml:space="preserve"> average </w:t>
+      </w:r>
+      <w:proofErr w:type="spellStart"/>
       <w:r>
         <w:rPr>
           <w:rFonts w:ascii="宋体" w:eastAsia="宋体" w:hAnsi="宋体" w:cs="Helvetica" w:hint="eastAsia"/>
@@ -26841,7 +27230,17 @@
           <w:kern w:val="0"/>
           <w:szCs w:val="21"/>
         </w:rPr>
-        <w:t xml:space="preserve"> average </w:t>
+        <w:t>waitTime</w:t>
+      </w:r>
+      <w:proofErr w:type="spellEnd"/>
+      <w:r>
+        <w:rPr>
+          <w:rFonts w:ascii="宋体" w:eastAsia="宋体" w:hAnsi="宋体" w:cs="Helvetica" w:hint="eastAsia"/>
+          <w:color w:val="333333"/>
+          <w:kern w:val="0"/>
+          <w:szCs w:val="21"/>
+        </w:rPr>
+        <w:t xml:space="preserve"> and show the </w:t>
       </w:r>
       <w:proofErr w:type="spellStart"/>
       <w:r>
@@ -26861,30 +27260,8 @@
           <w:kern w:val="0"/>
           <w:szCs w:val="21"/>
         </w:rPr>
-        <w:t xml:space="preserve"> and show the </w:t>
-      </w:r>
-      <w:proofErr w:type="spellStart"/>
-      <w:r>
-        <w:rPr>
-          <w:rFonts w:ascii="宋体" w:eastAsia="宋体" w:hAnsi="宋体" w:cs="Helvetica" w:hint="eastAsia"/>
-          <w:color w:val="333333"/>
-          <w:kern w:val="0"/>
-          <w:szCs w:val="21"/>
-        </w:rPr>
-        <w:t>waitTime</w:t>
-      </w:r>
-      <w:proofErr w:type="spellEnd"/>
-      <w:r>
-        <w:rPr>
-          <w:rFonts w:ascii="宋体" w:eastAsia="宋体" w:hAnsi="宋体" w:cs="Helvetica" w:hint="eastAsia"/>
-          <w:color w:val="333333"/>
-          <w:kern w:val="0"/>
-          <w:szCs w:val="21"/>
-        </w:rPr>
         <w:t xml:space="preserve"> distribute Chart</w:t>
       </w:r>
-      <w:bookmarkStart w:id="0" w:name="_GoBack"/>
-      <w:bookmarkEnd w:id="0"/>
     </w:p>
     <w:p>
       <w:pPr>
@@ -26918,7 +27295,7 @@
         <w:spacing w:after="240" w:line="336" w:lineRule="atLeast"/>
         <w:jc w:val="left"/>
         <w:rPr>
-          <w:rFonts w:ascii="宋体" w:eastAsia="宋体" w:hAnsi="宋体" w:cs="Helvetica" w:hint="eastAsia"/>
+          <w:rFonts w:ascii="宋体" w:eastAsia="宋体" w:hAnsi="宋体" w:cs="Helvetica"/>
           <w:color w:val="333333"/>
           <w:kern w:val="0"/>
           <w:szCs w:val="21"/>
@@ -28468,7 +28845,7 @@
         <w:spacing w:after="240" w:line="336" w:lineRule="atLeast"/>
         <w:jc w:val="left"/>
         <w:rPr>
-          <w:rFonts w:ascii="宋体" w:eastAsia="宋体" w:hAnsi="宋体" w:cs="Helvetica" w:hint="eastAsia"/>
+          <w:rFonts w:ascii="宋体" w:eastAsia="宋体" w:hAnsi="宋体" w:cs="Helvetica"/>
           <w:color w:val="333333"/>
           <w:kern w:val="0"/>
           <w:szCs w:val="21"/>
@@ -28646,7 +29023,7 @@
         <w:spacing w:after="240" w:line="336" w:lineRule="atLeast"/>
         <w:jc w:val="left"/>
         <w:rPr>
-          <w:rFonts w:ascii="宋体" w:eastAsia="宋体" w:hAnsi="宋体" w:cs="Helvetica" w:hint="eastAsia"/>
+          <w:rFonts w:ascii="宋体" w:eastAsia="宋体" w:hAnsi="宋体" w:cs="Helvetica"/>
           <w:color w:val="333333"/>
           <w:kern w:val="0"/>
           <w:szCs w:val="21"/>
@@ -28796,7 +29173,7 @@
         <w:spacing w:after="240" w:line="336" w:lineRule="atLeast"/>
         <w:jc w:val="left"/>
         <w:rPr>
-          <w:rFonts w:ascii="宋体" w:eastAsia="宋体" w:hAnsi="宋体" w:cs="Helvetica" w:hint="eastAsia"/>
+          <w:rFonts w:ascii="宋体" w:eastAsia="宋体" w:hAnsi="宋体" w:cs="Helvetica"/>
           <w:color w:val="333333"/>
           <w:kern w:val="0"/>
           <w:szCs w:val="21"/>
@@ -29198,7 +29575,7 @@
         <w:spacing w:after="240" w:line="336" w:lineRule="atLeast"/>
         <w:jc w:val="left"/>
         <w:rPr>
-          <w:rFonts w:ascii="宋体" w:eastAsia="宋体" w:hAnsi="宋体" w:cs="Helvetica" w:hint="eastAsia"/>
+          <w:rFonts w:ascii="宋体" w:eastAsia="宋体" w:hAnsi="宋体" w:cs="Helvetica"/>
           <w:color w:val="333333"/>
           <w:kern w:val="0"/>
           <w:szCs w:val="21"/>
@@ -29363,7 +29740,7 @@
         <w:spacing w:after="240" w:line="336" w:lineRule="atLeast"/>
         <w:jc w:val="left"/>
         <w:rPr>
-          <w:rFonts w:ascii="宋体" w:eastAsia="宋体" w:hAnsi="宋体" w:cs="Helvetica" w:hint="eastAsia"/>
+          <w:rFonts w:ascii="宋体" w:eastAsia="宋体" w:hAnsi="宋体" w:cs="Helvetica"/>
           <w:color w:val="333333"/>
           <w:kern w:val="0"/>
           <w:szCs w:val="21"/>
@@ -30181,7 +30558,7 @@
 </file>
 
 <file path=customXml/itemProps1.xml><?xml version="1.0" encoding="utf-8"?>
-<ds:datastoreItem xmlns:ds="http://schemas.openxmlformats.org/officeDocument/2006/customXml" ds:itemID="{3BDA6EC8-565C-481B-9F92-3F2EBC3FF744}">
+<ds:datastoreItem xmlns:ds="http://schemas.openxmlformats.org/officeDocument/2006/customXml" ds:itemID="{36821005-CEFC-4E7A-B805-89436557372C}">
   <ds:schemaRefs>
     <ds:schemaRef ds:uri="http://schemas.openxmlformats.org/officeDocument/2006/bibliography"/>
   </ds:schemaRefs>
